--- a/MS/Spring 2020/Thesis/Magnetic Transmission Lines/Thesis Progress Report.docx
+++ b/MS/Spring 2020/Thesis/Magnetic Transmission Lines/Thesis Progress Report.docx
@@ -3788,15 +3788,55 @@
           <w:sz w:val="24"/>
           <w:szCs w:val="24"/>
         </w:rPr>
-        <w:t xml:space="preserve">Poles can have either positive or negative </w:t>
-      </w:r>
-      <w:r>
-        <w:rPr>
-          <w:rFonts w:ascii="Times New Roman" w:hAnsi="Times New Roman" w:cs="Times New Roman"/>
-          <w:sz w:val="24"/>
-          <w:szCs w:val="24"/>
-        </w:rPr>
-        <w:t>charge. This is responsible for the magnetic field around the pole.</w:t>
+        <w:t>In nature, magnetic monopoles always exist in pairs called magnetic dipoles. A monopole</w:t>
+      </w:r>
+      <w:r>
+        <w:rPr>
+          <w:rFonts w:ascii="Times New Roman" w:hAnsi="Times New Roman" w:cs="Times New Roman"/>
+          <w:sz w:val="24"/>
+          <w:szCs w:val="24"/>
+        </w:rPr>
+        <w:t xml:space="preserve"> can have either positive or negative </w:t>
+      </w:r>
+      <w:r>
+        <w:rPr>
+          <w:rFonts w:ascii="Times New Roman" w:hAnsi="Times New Roman" w:cs="Times New Roman"/>
+          <w:sz w:val="24"/>
+          <w:szCs w:val="24"/>
+        </w:rPr>
+        <w:t>charge</w:t>
+      </w:r>
+      <w:r>
+        <w:rPr>
+          <w:rFonts w:ascii="Times New Roman" w:hAnsi="Times New Roman" w:cs="Times New Roman"/>
+          <w:sz w:val="24"/>
+          <w:szCs w:val="24"/>
+        </w:rPr>
+        <w:t xml:space="preserve"> which</w:t>
+      </w:r>
+      <w:r>
+        <w:rPr>
+          <w:rFonts w:ascii="Times New Roman" w:hAnsi="Times New Roman" w:cs="Times New Roman"/>
+          <w:sz w:val="24"/>
+          <w:szCs w:val="24"/>
+        </w:rPr>
+        <w:t xml:space="preserve"> is responsible for the magnetic field around </w:t>
+      </w:r>
+      <w:r>
+        <w:rPr>
+          <w:rFonts w:ascii="Times New Roman" w:hAnsi="Times New Roman" w:cs="Times New Roman"/>
+          <w:sz w:val="24"/>
+          <w:szCs w:val="24"/>
+        </w:rPr>
+        <w:t>it</w:t>
+      </w:r>
+      <w:r>
+        <w:rPr>
+          <w:rFonts w:ascii="Times New Roman" w:hAnsi="Times New Roman" w:cs="Times New Roman"/>
+          <w:sz w:val="24"/>
+          <w:szCs w:val="24"/>
+        </w:rPr>
+        <w:t>.</w:t>
       </w:r>
       <w:r>
         <w:rPr>
@@ -3805,62 +3845,6 @@
           <w:szCs w:val="24"/>
         </w:rPr>
         <w:t xml:space="preserve"> </w:t>
-      </w:r>
-      <w:r>
-        <w:rPr>
-          <w:rFonts w:ascii="Times New Roman" w:hAnsi="Times New Roman" w:cs="Times New Roman"/>
-          <w:sz w:val="24"/>
-          <w:szCs w:val="24"/>
-        </w:rPr>
-        <w:t>H</w:t>
-      </w:r>
-      <w:r>
-        <w:rPr>
-          <w:rFonts w:ascii="Times New Roman" w:hAnsi="Times New Roman" w:cs="Times New Roman"/>
-          <w:sz w:val="24"/>
-          <w:szCs w:val="24"/>
-        </w:rPr>
-        <w:t xml:space="preserve">ence </w:t>
-      </w:r>
-      <w:r>
-        <w:rPr>
-          <w:rFonts w:ascii="Times New Roman" w:hAnsi="Times New Roman" w:cs="Times New Roman"/>
-          <w:sz w:val="24"/>
-          <w:szCs w:val="24"/>
-        </w:rPr>
-        <w:t xml:space="preserve">like poles </w:t>
-      </w:r>
-      <w:r>
-        <w:rPr>
-          <w:rFonts w:ascii="Times New Roman" w:hAnsi="Times New Roman" w:cs="Times New Roman"/>
-          <w:sz w:val="24"/>
-          <w:szCs w:val="24"/>
-        </w:rPr>
-        <w:t>repel</w:t>
-      </w:r>
-      <w:r>
-        <w:rPr>
-          <w:rFonts w:ascii="Times New Roman" w:hAnsi="Times New Roman" w:cs="Times New Roman"/>
-          <w:sz w:val="24"/>
-          <w:szCs w:val="24"/>
-        </w:rPr>
-        <w:t xml:space="preserve"> each other</w:t>
-      </w:r>
-      <w:r>
-        <w:rPr>
-          <w:rFonts w:ascii="Times New Roman" w:hAnsi="Times New Roman" w:cs="Times New Roman"/>
-          <w:sz w:val="24"/>
-          <w:szCs w:val="24"/>
-        </w:rPr>
-        <w:t xml:space="preserve"> and unlike poles attract each other</w:t>
-      </w:r>
-      <w:r>
-        <w:rPr>
-          <w:rFonts w:ascii="Times New Roman" w:hAnsi="Times New Roman" w:cs="Times New Roman"/>
-          <w:sz w:val="24"/>
-          <w:szCs w:val="24"/>
-        </w:rPr>
-        <w:t xml:space="preserve">. </w:t>
       </w:r>
       <w:r>
         <w:rPr>
@@ -3899,7 +3883,15 @@
               <w:sz w:val="24"/>
               <w:szCs w:val="24"/>
             </w:rPr>
-            <m:t>F=</m:t>
+            <m:t>F</m:t>
+          </m:r>
+          <m:r>
+            <w:rPr>
+              <w:rFonts w:ascii="Cambria Math" w:hAnsi="Cambria Math" w:cs="Times New Roman"/>
+              <w:sz w:val="24"/>
+              <w:szCs w:val="24"/>
+            </w:rPr>
+            <m:t>∝</m:t>
           </m:r>
           <m:f>
             <m:fPr>
@@ -3979,46 +3971,6 @@
               </m:sSub>
             </m:num>
             <m:den>
-              <m:r>
-                <w:rPr>
-                  <w:rFonts w:ascii="Cambria Math" w:hAnsi="Cambria Math" w:cs="Times New Roman"/>
-                  <w:sz w:val="24"/>
-                  <w:szCs w:val="24"/>
-                </w:rPr>
-                <m:t>4</m:t>
-              </m:r>
-              <m:sSub>
-                <m:sSubPr>
-                  <m:ctrlPr>
-                    <w:rPr>
-                      <w:rFonts w:ascii="Cambria Math" w:hAnsi="Cambria Math" w:cs="Times New Roman"/>
-                      <w:i/>
-                      <w:sz w:val="24"/>
-                      <w:szCs w:val="24"/>
-                    </w:rPr>
-                  </m:ctrlPr>
-                </m:sSubPr>
-                <m:e>
-                  <m:r>
-                    <w:rPr>
-                      <w:rFonts w:ascii="Cambria Math" w:hAnsi="Cambria Math" w:cs="Times New Roman"/>
-                      <w:sz w:val="24"/>
-                      <w:szCs w:val="24"/>
-                    </w:rPr>
-                    <m:t>μ</m:t>
-                  </m:r>
-                </m:e>
-                <m:sub>
-                  <m:r>
-                    <w:rPr>
-                      <w:rFonts w:ascii="Cambria Math" w:hAnsi="Cambria Math" w:cs="Times New Roman"/>
-                      <w:sz w:val="24"/>
-                      <w:szCs w:val="24"/>
-                    </w:rPr>
-                    <m:t>0</m:t>
-                  </m:r>
-                </m:sub>
-              </m:sSub>
               <m:sSup>
                 <m:sSupPr>
                   <m:ctrlPr>
@@ -4059,7 +4011,15 @@
               <w:sz w:val="24"/>
               <w:szCs w:val="24"/>
             </w:rPr>
-            <m:t xml:space="preserve">                                                                         (1)</m:t>
+            <m:t xml:space="preserve">                                                                         (1</m:t>
+          </m:r>
+          <m:r>
+            <w:rPr>
+              <w:rFonts w:ascii="Cambria Math" w:eastAsiaTheme="minorEastAsia" w:hAnsi="Cambria Math" w:cs="Times New Roman"/>
+              <w:sz w:val="24"/>
+              <w:szCs w:val="24"/>
+            </w:rPr>
+            <m:t>)</m:t>
           </m:r>
         </m:oMath>
       </m:oMathPara>
@@ -4079,39 +4039,7 @@
           <w:sz w:val="24"/>
           <w:szCs w:val="24"/>
         </w:rPr>
-        <w:t xml:space="preserve">In nature, magnetic monopoles always exist in </w:t>
-      </w:r>
-      <w:r>
-        <w:rPr>
-          <w:rFonts w:ascii="Times New Roman" w:hAnsi="Times New Roman" w:cs="Times New Roman"/>
-          <w:sz w:val="24"/>
-          <w:szCs w:val="24"/>
-        </w:rPr>
-        <w:t xml:space="preserve">a </w:t>
-      </w:r>
-      <w:r>
-        <w:rPr>
-          <w:rFonts w:ascii="Times New Roman" w:hAnsi="Times New Roman" w:cs="Times New Roman"/>
-          <w:sz w:val="24"/>
-          <w:szCs w:val="24"/>
-        </w:rPr>
-        <w:t>pair</w:t>
-      </w:r>
-      <w:r>
-        <w:rPr>
-          <w:rFonts w:ascii="Times New Roman" w:hAnsi="Times New Roman" w:cs="Times New Roman"/>
-          <w:sz w:val="24"/>
-          <w:szCs w:val="24"/>
-        </w:rPr>
-        <w:t xml:space="preserve"> called magnetic dipole</w:t>
-      </w:r>
-      <w:r>
-        <w:rPr>
-          <w:rFonts w:ascii="Times New Roman" w:hAnsi="Times New Roman" w:cs="Times New Roman"/>
-          <w:sz w:val="24"/>
-          <w:szCs w:val="24"/>
-        </w:rPr>
-        <w:t>. Magnetic d</w:t>
+        <w:t>Magnetic d</w:t>
       </w:r>
       <w:r>
         <w:rPr>
@@ -4127,151 +4055,511 @@
           <w:sz w:val="24"/>
           <w:szCs w:val="24"/>
         </w:rPr>
+        <w:t xml:space="preserve"> result</w:t>
+      </w:r>
+      <w:r>
+        <w:rPr>
+          <w:rFonts w:ascii="Times New Roman" w:hAnsi="Times New Roman" w:cs="Times New Roman"/>
+          <w:sz w:val="24"/>
+          <w:szCs w:val="24"/>
+        </w:rPr>
+        <w:t>s</w:t>
+      </w:r>
+      <w:r>
+        <w:rPr>
+          <w:rFonts w:ascii="Times New Roman" w:hAnsi="Times New Roman" w:cs="Times New Roman"/>
+          <w:sz w:val="24"/>
+          <w:szCs w:val="24"/>
+        </w:rPr>
+        <w:t xml:space="preserve"> from the motion of an electron </w:t>
+      </w:r>
+      <w:r>
+        <w:rPr>
+          <w:rFonts w:ascii="Times New Roman" w:hAnsi="Times New Roman" w:cs="Times New Roman"/>
+          <w:sz w:val="24"/>
+          <w:szCs w:val="24"/>
+        </w:rPr>
+        <w:t xml:space="preserve">in an orbit </w:t>
+      </w:r>
+      <w:r>
+        <w:rPr>
+          <w:rFonts w:ascii="Times New Roman" w:hAnsi="Times New Roman" w:cs="Times New Roman"/>
+          <w:sz w:val="24"/>
+          <w:szCs w:val="24"/>
+        </w:rPr>
+        <w:t xml:space="preserve">around a nucleus. </w:t>
+      </w:r>
+      <w:r>
+        <w:rPr>
+          <w:rFonts w:ascii="Times New Roman" w:hAnsi="Times New Roman" w:cs="Times New Roman"/>
+          <w:sz w:val="24"/>
+          <w:szCs w:val="24"/>
+        </w:rPr>
+        <w:t xml:space="preserve">This is similar to a current flowing in a loop. The </w:t>
+      </w:r>
+      <w:r>
+        <w:rPr>
+          <w:rFonts w:ascii="Times New Roman" w:hAnsi="Times New Roman" w:cs="Times New Roman"/>
+          <w:sz w:val="24"/>
+          <w:szCs w:val="24"/>
+        </w:rPr>
+        <w:t xml:space="preserve">identification of poles </w:t>
+      </w:r>
+      <w:r>
+        <w:rPr>
+          <w:rFonts w:ascii="Times New Roman" w:hAnsi="Times New Roman" w:cs="Times New Roman"/>
+          <w:sz w:val="24"/>
+          <w:szCs w:val="24"/>
+        </w:rPr>
+        <w:t xml:space="preserve">is </w:t>
+      </w:r>
+      <w:r>
+        <w:rPr>
+          <w:rFonts w:ascii="Times New Roman" w:hAnsi="Times New Roman" w:cs="Times New Roman"/>
+          <w:sz w:val="24"/>
+          <w:szCs w:val="24"/>
+        </w:rPr>
+        <w:t>dictated</w:t>
+      </w:r>
+      <w:r>
+        <w:rPr>
+          <w:rFonts w:ascii="Times New Roman" w:hAnsi="Times New Roman" w:cs="Times New Roman"/>
+          <w:sz w:val="24"/>
+          <w:szCs w:val="24"/>
+        </w:rPr>
+        <w:t xml:space="preserve"> by the Flemming’s right hand rule.</w:t>
+      </w:r>
+      <w:r>
+        <w:rPr>
+          <w:rFonts w:ascii="Times New Roman" w:hAnsi="Times New Roman" w:cs="Times New Roman"/>
+          <w:sz w:val="24"/>
+          <w:szCs w:val="24"/>
+        </w:rPr>
         <w:t xml:space="preserve"> </w:t>
       </w:r>
-      <w:r>
-        <w:rPr>
-          <w:rFonts w:ascii="Times New Roman" w:hAnsi="Times New Roman" w:cs="Times New Roman"/>
-          <w:sz w:val="24"/>
-          <w:szCs w:val="24"/>
-        </w:rPr>
-        <w:t xml:space="preserve">can </w:t>
-      </w:r>
-      <w:r>
-        <w:rPr>
-          <w:rFonts w:ascii="Times New Roman" w:hAnsi="Times New Roman" w:cs="Times New Roman"/>
-          <w:sz w:val="24"/>
-          <w:szCs w:val="24"/>
-        </w:rPr>
-        <w:t>result</w:t>
-      </w:r>
-      <w:r>
-        <w:rPr>
-          <w:rFonts w:ascii="Times New Roman" w:hAnsi="Times New Roman" w:cs="Times New Roman"/>
-          <w:sz w:val="24"/>
-          <w:szCs w:val="24"/>
-        </w:rPr>
-        <w:t xml:space="preserve"> from the motion of an electron </w:t>
-      </w:r>
-      <w:r>
-        <w:rPr>
-          <w:rFonts w:ascii="Times New Roman" w:hAnsi="Times New Roman" w:cs="Times New Roman"/>
-          <w:sz w:val="24"/>
-          <w:szCs w:val="24"/>
-        </w:rPr>
-        <w:t xml:space="preserve">in an orbit </w:t>
-      </w:r>
-      <w:r>
-        <w:rPr>
-          <w:rFonts w:ascii="Times New Roman" w:hAnsi="Times New Roman" w:cs="Times New Roman"/>
-          <w:sz w:val="24"/>
-          <w:szCs w:val="24"/>
-        </w:rPr>
-        <w:t>around a nucleus</w:t>
-      </w:r>
-      <w:r>
-        <w:rPr>
-          <w:rFonts w:ascii="Times New Roman" w:hAnsi="Times New Roman" w:cs="Times New Roman"/>
-          <w:sz w:val="24"/>
-          <w:szCs w:val="24"/>
-        </w:rPr>
-        <w:t>;</w:t>
-      </w:r>
-      <w:r>
-        <w:rPr>
-          <w:rFonts w:ascii="Times New Roman" w:hAnsi="Times New Roman" w:cs="Times New Roman"/>
-          <w:sz w:val="24"/>
-          <w:szCs w:val="24"/>
-        </w:rPr>
-        <w:t xml:space="preserve"> or its </w:t>
-      </w:r>
-      <w:r>
-        <w:rPr>
-          <w:rFonts w:ascii="Times New Roman" w:hAnsi="Times New Roman" w:cs="Times New Roman"/>
-          <w:sz w:val="24"/>
-          <w:szCs w:val="24"/>
-        </w:rPr>
-        <w:t xml:space="preserve">spin </w:t>
-      </w:r>
-      <w:r>
-        <w:rPr>
-          <w:rFonts w:ascii="Times New Roman" w:hAnsi="Times New Roman" w:cs="Times New Roman"/>
-          <w:sz w:val="24"/>
-          <w:szCs w:val="24"/>
-        </w:rPr>
-        <w:t xml:space="preserve">(either clockwise or anticlockwise) </w:t>
-      </w:r>
-      <w:r>
-        <w:rPr>
-          <w:rFonts w:ascii="Times New Roman" w:hAnsi="Times New Roman" w:cs="Times New Roman"/>
-          <w:sz w:val="24"/>
-          <w:szCs w:val="24"/>
-        </w:rPr>
-        <w:t>around an</w:t>
-      </w:r>
-      <w:r>
-        <w:rPr>
-          <w:rFonts w:ascii="Times New Roman" w:hAnsi="Times New Roman" w:cs="Times New Roman"/>
-          <w:sz w:val="24"/>
-          <w:szCs w:val="24"/>
-        </w:rPr>
-        <w:t xml:space="preserve"> axis</w:t>
-      </w:r>
-      <w:r>
-        <w:rPr>
-          <w:rFonts w:ascii="Times New Roman" w:hAnsi="Times New Roman" w:cs="Times New Roman"/>
-          <w:sz w:val="24"/>
-          <w:szCs w:val="24"/>
-        </w:rPr>
-        <w:t xml:space="preserve">. </w:t>
-      </w:r>
-      <w:r>
-        <w:rPr>
-          <w:rFonts w:ascii="Times New Roman" w:hAnsi="Times New Roman" w:cs="Times New Roman"/>
-          <w:sz w:val="24"/>
-          <w:szCs w:val="24"/>
-        </w:rPr>
-        <w:t xml:space="preserve">This is similar to a current flowing in a loop. The </w:t>
-      </w:r>
-      <w:r>
-        <w:rPr>
-          <w:rFonts w:ascii="Times New Roman" w:hAnsi="Times New Roman" w:cs="Times New Roman"/>
-          <w:sz w:val="24"/>
-          <w:szCs w:val="24"/>
-        </w:rPr>
-        <w:t xml:space="preserve">identification of poles </w:t>
-      </w:r>
-      <w:r>
-        <w:rPr>
-          <w:rFonts w:ascii="Times New Roman" w:hAnsi="Times New Roman" w:cs="Times New Roman"/>
-          <w:sz w:val="24"/>
-          <w:szCs w:val="24"/>
-        </w:rPr>
-        <w:t xml:space="preserve">is </w:t>
-      </w:r>
-      <w:r>
-        <w:rPr>
-          <w:rFonts w:ascii="Times New Roman" w:hAnsi="Times New Roman" w:cs="Times New Roman"/>
-          <w:sz w:val="24"/>
-          <w:szCs w:val="24"/>
-        </w:rPr>
-        <w:t>dictated</w:t>
-      </w:r>
-      <w:r>
-        <w:rPr>
-          <w:rFonts w:ascii="Times New Roman" w:hAnsi="Times New Roman" w:cs="Times New Roman"/>
-          <w:sz w:val="24"/>
-          <w:szCs w:val="24"/>
-        </w:rPr>
-        <w:t xml:space="preserve"> by the Flemming’s right hand rule.</w:t>
-      </w:r>
-      <w:r>
-        <w:rPr>
-          <w:rFonts w:ascii="Times New Roman" w:hAnsi="Times New Roman" w:cs="Times New Roman"/>
-          <w:sz w:val="24"/>
-          <w:szCs w:val="24"/>
-        </w:rPr>
-        <w:t xml:space="preserve"> The magnetic moment (</w:t>
+    </w:p>
+    <w:p>
+      <w:pPr>
+        <w:jc w:val="both"/>
+        <w:rPr>
+          <w:rFonts w:ascii="Times New Roman" w:hAnsi="Times New Roman" w:cs="Times New Roman"/>
+          <w:sz w:val="24"/>
+          <w:szCs w:val="24"/>
+        </w:rPr>
+      </w:pPr>
+      <w:r>
+        <w:rPr>
+          <w:rFonts w:ascii="Times New Roman" w:hAnsi="Times New Roman" w:cs="Times New Roman"/>
+          <w:sz w:val="24"/>
+          <w:szCs w:val="24"/>
+        </w:rPr>
+        <w:lastRenderedPageBreak/>
+        <w:t>Whenever a moving charge q is placed in an electromagnetic field, it experiences a force called Lorentz Force which depends on the velocity (v) of the charge and the strength of the electromagnetic field:</w:t>
+      </w:r>
+    </w:p>
+    <w:p>
+      <w:pPr>
+        <w:jc w:val="center"/>
+        <w:rPr>
+          <w:rFonts w:ascii="Times New Roman" w:hAnsi="Times New Roman" w:cs="Times New Roman"/>
+          <w:sz w:val="24"/>
+          <w:szCs w:val="24"/>
+        </w:rPr>
+      </w:pPr>
+      <m:oMathPara>
+        <m:oMath>
+          <m:sSub>
+            <m:sSubPr>
+              <m:ctrlPr>
+                <w:rPr>
+                  <w:rFonts w:ascii="Cambria Math" w:hAnsi="Cambria Math" w:cs="Times New Roman"/>
+                  <w:b/>
+                  <w:i/>
+                  <w:sz w:val="24"/>
+                  <w:szCs w:val="24"/>
+                </w:rPr>
+              </m:ctrlPr>
+            </m:sSubPr>
+            <m:e>
+              <m:r>
+                <m:rPr>
+                  <m:sty m:val="bi"/>
+                </m:rPr>
+                <w:rPr>
+                  <w:rFonts w:ascii="Cambria Math" w:hAnsi="Cambria Math" w:cs="Times New Roman"/>
+                  <w:sz w:val="24"/>
+                  <w:szCs w:val="24"/>
+                </w:rPr>
+                <m:t>F</m:t>
+              </m:r>
+            </m:e>
+            <m:sub>
+              <m:r>
+                <m:rPr>
+                  <m:sty m:val="bi"/>
+                </m:rPr>
+                <w:rPr>
+                  <w:rFonts w:ascii="Cambria Math" w:hAnsi="Cambria Math" w:cs="Times New Roman"/>
+                  <w:sz w:val="24"/>
+                  <w:szCs w:val="24"/>
+                </w:rPr>
+                <m:t>m</m:t>
+              </m:r>
+            </m:sub>
+          </m:sSub>
+          <m:r>
+            <w:rPr>
+              <w:rFonts w:ascii="Cambria Math" w:hAnsi="Cambria Math" w:cs="Times New Roman"/>
+              <w:sz w:val="24"/>
+              <w:szCs w:val="24"/>
+            </w:rPr>
+            <m:t>=q(</m:t>
+          </m:r>
+          <m:r>
+            <m:rPr>
+              <m:sty m:val="bi"/>
+            </m:rPr>
+            <w:rPr>
+              <w:rFonts w:ascii="Cambria Math" w:hAnsi="Cambria Math" w:cs="Times New Roman"/>
+              <w:sz w:val="24"/>
+              <w:szCs w:val="24"/>
+            </w:rPr>
+            <m:t>v</m:t>
+          </m:r>
+          <m:r>
+            <w:rPr>
+              <w:rFonts w:ascii="Cambria Math" w:hAnsi="Cambria Math" w:cs="Times New Roman"/>
+              <w:sz w:val="24"/>
+              <w:szCs w:val="24"/>
+            </w:rPr>
+            <m:t>×</m:t>
+          </m:r>
+          <m:r>
+            <m:rPr>
+              <m:sty m:val="bi"/>
+            </m:rPr>
+            <w:rPr>
+              <w:rFonts w:ascii="Cambria Math" w:hAnsi="Cambria Math" w:cs="Times New Roman"/>
+              <w:sz w:val="24"/>
+              <w:szCs w:val="24"/>
+            </w:rPr>
+            <m:t>B</m:t>
+          </m:r>
+          <m:r>
+            <w:rPr>
+              <w:rFonts w:ascii="Cambria Math" w:hAnsi="Cambria Math" w:cs="Times New Roman"/>
+              <w:sz w:val="24"/>
+              <w:szCs w:val="24"/>
+            </w:rPr>
+            <m:t>)</m:t>
+          </m:r>
+        </m:oMath>
+      </m:oMathPara>
+    </w:p>
+    <w:p>
+      <w:pPr>
+        <w:jc w:val="both"/>
+        <w:rPr>
+          <w:rFonts w:ascii="Times New Roman" w:hAnsi="Times New Roman" w:cs="Times New Roman"/>
+          <w:sz w:val="24"/>
+          <w:szCs w:val="24"/>
+        </w:rPr>
+      </w:pPr>
+      <w:r>
+        <w:rPr>
+          <w:rFonts w:ascii="Times New Roman" w:hAnsi="Times New Roman" w:cs="Times New Roman"/>
+          <w:sz w:val="24"/>
+          <w:szCs w:val="24"/>
+        </w:rPr>
+        <w:t>If an orbiting electron</w:t>
+      </w:r>
+      <w:r>
+        <w:rPr>
+          <w:rFonts w:ascii="Times New Roman" w:hAnsi="Times New Roman" w:cs="Times New Roman"/>
+          <w:sz w:val="24"/>
+          <w:szCs w:val="24"/>
+        </w:rPr>
+        <w:t xml:space="preserve"> is placed in a magnetic field</w:t>
+      </w:r>
+      <w:r>
+        <w:rPr>
+          <w:rFonts w:ascii="Times New Roman" w:hAnsi="Times New Roman" w:cs="Times New Roman"/>
+          <w:sz w:val="24"/>
+          <w:szCs w:val="24"/>
+        </w:rPr>
+        <w:t xml:space="preserve">, the net </w:t>
+      </w:r>
+      <w:r>
+        <w:rPr>
+          <w:rFonts w:ascii="Times New Roman" w:hAnsi="Times New Roman" w:cs="Times New Roman"/>
+          <w:sz w:val="24"/>
+          <w:szCs w:val="24"/>
+        </w:rPr>
+        <w:t xml:space="preserve">Ampere </w:t>
+      </w:r>
+      <w:r>
+        <w:rPr>
+          <w:rFonts w:ascii="Times New Roman" w:hAnsi="Times New Roman" w:cs="Times New Roman"/>
+          <w:sz w:val="24"/>
+          <w:szCs w:val="24"/>
+        </w:rPr>
+        <w:t>force on the current loop is:</w:t>
+      </w:r>
+    </w:p>
+    <w:p>
+      <w:pPr>
+        <w:jc w:val="both"/>
+        <w:rPr>
+          <w:rFonts w:ascii="Times New Roman" w:eastAsiaTheme="minorEastAsia" w:hAnsi="Times New Roman" w:cs="Times New Roman"/>
+          <w:sz w:val="24"/>
+          <w:szCs w:val="24"/>
+        </w:rPr>
+      </w:pPr>
+      <m:oMathPara>
+        <m:oMath>
+          <m:r>
+            <m:rPr>
+              <m:sty m:val="bi"/>
+            </m:rPr>
+            <w:rPr>
+              <w:rFonts w:ascii="Cambria Math" w:eastAsiaTheme="minorEastAsia" w:hAnsi="Cambria Math" w:cs="Times New Roman"/>
+              <w:sz w:val="24"/>
+              <w:szCs w:val="24"/>
+            </w:rPr>
+            <m:t>F</m:t>
+          </m:r>
+          <m:r>
+            <w:rPr>
+              <w:rFonts w:ascii="Cambria Math" w:eastAsiaTheme="minorEastAsia" w:hAnsi="Cambria Math" w:cs="Times New Roman"/>
+              <w:sz w:val="24"/>
+              <w:szCs w:val="24"/>
+            </w:rPr>
+            <m:t>=</m:t>
+          </m:r>
+          <m:nary>
+            <m:naryPr>
+              <m:chr m:val="∮"/>
+              <m:limLoc m:val="undOvr"/>
+              <m:subHide m:val="1"/>
+              <m:supHide m:val="1"/>
+              <m:ctrlPr>
+                <w:rPr>
+                  <w:rFonts w:ascii="Cambria Math" w:hAnsi="Cambria Math" w:cs="Times New Roman"/>
+                  <w:i/>
+                  <w:sz w:val="24"/>
+                  <w:szCs w:val="24"/>
+                </w:rPr>
+              </m:ctrlPr>
+            </m:naryPr>
+            <m:sub/>
+            <m:sup/>
+            <m:e>
+              <m:r>
+                <w:rPr>
+                  <w:rFonts w:ascii="Cambria Math" w:hAnsi="Cambria Math" w:cs="Times New Roman"/>
+                  <w:sz w:val="24"/>
+                  <w:szCs w:val="24"/>
+                </w:rPr>
+                <m:t>I</m:t>
+              </m:r>
+              <m:r>
+                <m:rPr>
+                  <m:sty m:val="bi"/>
+                </m:rPr>
+                <w:rPr>
+                  <w:rFonts w:ascii="Cambria Math" w:hAnsi="Cambria Math" w:cs="Times New Roman"/>
+                  <w:sz w:val="24"/>
+                  <w:szCs w:val="24"/>
+                </w:rPr>
+                <m:t>dl</m:t>
+              </m:r>
+              <m:r>
+                <w:rPr>
+                  <w:rFonts w:ascii="Cambria Math" w:hAnsi="Cambria Math" w:cs="Times New Roman"/>
+                  <w:sz w:val="24"/>
+                  <w:szCs w:val="24"/>
+                </w:rPr>
+                <m:t>×</m:t>
+              </m:r>
+              <m:r>
+                <m:rPr>
+                  <m:sty m:val="bi"/>
+                </m:rPr>
+                <w:rPr>
+                  <w:rFonts w:ascii="Cambria Math" w:hAnsi="Cambria Math" w:cs="Times New Roman"/>
+                  <w:sz w:val="24"/>
+                  <w:szCs w:val="24"/>
+                </w:rPr>
+                <m:t>B</m:t>
+              </m:r>
+            </m:e>
+          </m:nary>
+        </m:oMath>
+      </m:oMathPara>
+    </w:p>
+    <w:p>
+      <w:pPr>
+        <w:jc w:val="both"/>
+        <w:rPr>
+          <w:rFonts w:ascii="Times New Roman" w:eastAsiaTheme="minorEastAsia" w:hAnsi="Times New Roman" w:cs="Times New Roman"/>
+          <w:sz w:val="24"/>
+          <w:szCs w:val="24"/>
+        </w:rPr>
+      </w:pPr>
+      <w:r>
+        <w:rPr>
+          <w:rFonts w:ascii="Times New Roman" w:eastAsiaTheme="minorEastAsia" w:hAnsi="Times New Roman" w:cs="Times New Roman"/>
+          <w:sz w:val="24"/>
+          <w:szCs w:val="24"/>
+        </w:rPr>
+        <w:t>The Force will produce a Torque which will rotate the dipole. The Torque can be represented in terms of the magnetic dipole moment m normal to the current loop:</w:t>
+      </w:r>
+    </w:p>
+    <w:p>
+      <w:pPr>
+        <w:jc w:val="both"/>
+        <w:rPr>
+          <w:rFonts w:ascii="Times New Roman" w:eastAsiaTheme="minorEastAsia" w:hAnsi="Times New Roman" w:cs="Times New Roman"/>
+          <w:sz w:val="24"/>
+          <w:szCs w:val="24"/>
+        </w:rPr>
+      </w:pPr>
+      <m:oMathPara>
+        <m:oMath>
+          <m:r>
+            <m:rPr>
+              <m:sty m:val="bi"/>
+            </m:rPr>
+            <w:rPr>
+              <w:rFonts w:ascii="Cambria Math" w:hAnsi="Cambria Math" w:cs="Times New Roman"/>
+              <w:sz w:val="24"/>
+              <w:szCs w:val="24"/>
+            </w:rPr>
+            <m:t>T</m:t>
+          </m:r>
+          <m:r>
+            <w:rPr>
+              <w:rFonts w:ascii="Cambria Math" w:hAnsi="Cambria Math" w:cs="Times New Roman"/>
+              <w:sz w:val="24"/>
+              <w:szCs w:val="24"/>
+            </w:rPr>
+            <m:t>=</m:t>
+          </m:r>
+          <m:r>
+            <m:rPr>
+              <m:sty m:val="bi"/>
+            </m:rPr>
+            <w:rPr>
+              <w:rFonts w:ascii="Cambria Math" w:hAnsi="Cambria Math" w:cs="Times New Roman"/>
+              <w:sz w:val="24"/>
+              <w:szCs w:val="24"/>
+            </w:rPr>
+            <m:t>m</m:t>
+          </m:r>
+          <m:r>
+            <w:rPr>
+              <w:rFonts w:ascii="Cambria Math" w:hAnsi="Cambria Math" w:cs="Times New Roman"/>
+              <w:sz w:val="24"/>
+              <w:szCs w:val="24"/>
+            </w:rPr>
+            <m:t>×</m:t>
+          </m:r>
+          <m:r>
+            <m:rPr>
+              <m:sty m:val="bi"/>
+            </m:rPr>
+            <w:rPr>
+              <w:rFonts w:ascii="Cambria Math" w:hAnsi="Cambria Math" w:cs="Times New Roman"/>
+              <w:sz w:val="24"/>
+              <w:szCs w:val="24"/>
+            </w:rPr>
+            <m:t>B</m:t>
+          </m:r>
+        </m:oMath>
+      </m:oMathPara>
+    </w:p>
+    <w:p>
+      <w:pPr>
+        <w:jc w:val="center"/>
+        <w:rPr>
+          <w:rFonts w:ascii="Times New Roman" w:hAnsi="Times New Roman" w:cs="Times New Roman"/>
+          <w:sz w:val="24"/>
+          <w:szCs w:val="24"/>
+        </w:rPr>
+      </w:pPr>
+      <w:r>
+        <w:rPr>
+          <w:noProof/>
+        </w:rPr>
+        <w:drawing>
+          <wp:inline distT="0" distB="0" distL="0" distR="0" wp14:anchorId="0BE11175" wp14:editId="00B78B4F">
+            <wp:extent cx="1666875" cy="1085850"/>
+            <wp:effectExtent l="0" t="0" r="9525" b="0"/>
+            <wp:docPr id="18" name="Picture 18"/>
+            <wp:cNvGraphicFramePr>
+              <a:graphicFrameLocks xmlns:a="http://schemas.openxmlformats.org/drawingml/2006/main" noChangeAspect="1"/>
+            </wp:cNvGraphicFramePr>
+            <a:graphic xmlns:a="http://schemas.openxmlformats.org/drawingml/2006/main">
+              <a:graphicData uri="http://schemas.openxmlformats.org/drawingml/2006/picture">
+                <pic:pic xmlns:pic="http://schemas.openxmlformats.org/drawingml/2006/picture">
+                  <pic:nvPicPr>
+                    <pic:cNvPr id="1" name=""/>
+                    <pic:cNvPicPr/>
+                  </pic:nvPicPr>
+                  <pic:blipFill>
+                    <a:blip r:embed="rId10"/>
+                    <a:stretch>
+                      <a:fillRect/>
+                    </a:stretch>
+                  </pic:blipFill>
+                  <pic:spPr>
+                    <a:xfrm>
+                      <a:off x="0" y="0"/>
+                      <a:ext cx="1666875" cy="1085850"/>
+                    </a:xfrm>
+                    <a:prstGeom prst="rect">
+                      <a:avLst/>
+                    </a:prstGeom>
+                  </pic:spPr>
+                </pic:pic>
+              </a:graphicData>
+            </a:graphic>
+          </wp:inline>
+        </w:drawing>
+      </w:r>
+    </w:p>
+    <w:p>
+      <w:pPr>
+        <w:jc w:val="both"/>
+        <w:rPr>
+          <w:rFonts w:ascii="Times New Roman" w:hAnsi="Times New Roman" w:cs="Times New Roman"/>
+          <w:sz w:val="24"/>
+          <w:szCs w:val="24"/>
+        </w:rPr>
+      </w:pPr>
+      <w:r>
+        <w:rPr>
+          <w:rFonts w:ascii="Times New Roman" w:hAnsi="Times New Roman" w:cs="Times New Roman"/>
+          <w:sz w:val="24"/>
+          <w:szCs w:val="24"/>
+        </w:rPr>
+        <w:t xml:space="preserve">The magnetic </w:t>
+      </w:r>
+      <w:r>
+        <w:rPr>
+          <w:rFonts w:ascii="Times New Roman" w:hAnsi="Times New Roman" w:cs="Times New Roman"/>
+          <w:sz w:val="24"/>
+          <w:szCs w:val="24"/>
+        </w:rPr>
+        <w:t xml:space="preserve">dipole </w:t>
+      </w:r>
+      <w:r>
+        <w:rPr>
+          <w:rFonts w:ascii="Times New Roman" w:hAnsi="Times New Roman" w:cs="Times New Roman"/>
+          <w:sz w:val="24"/>
+          <w:szCs w:val="24"/>
+        </w:rPr>
+        <w:t>moment (</w:t>
       </w:r>
       <m:oMath>
         <m:r>
@@ -4289,7 +4577,15 @@
           <w:sz w:val="24"/>
           <w:szCs w:val="24"/>
         </w:rPr>
-        <w:t xml:space="preserve">) of an orbiting/ spinning electron is proportional to the spectroscopic splitting factor </w:t>
+        <w:t>) of an orbiting/</w:t>
+      </w:r>
+      <w:r>
+        <w:rPr>
+          <w:rFonts w:ascii="Times New Roman" w:hAnsi="Times New Roman" w:cs="Times New Roman"/>
+          <w:sz w:val="24"/>
+          <w:szCs w:val="24"/>
+        </w:rPr>
+        <w:t xml:space="preserve">spinning electron is proportional to the spectroscopic splitting factor </w:t>
       </w:r>
       <w:r>
         <w:rPr>
@@ -4363,7 +4659,6 @@
           <w:sz w:val="24"/>
           <w:szCs w:val="24"/>
         </w:rPr>
-        <w:lastRenderedPageBreak/>
         <w:t xml:space="preserve">associated </w:t>
       </w:r>
       <w:r>
@@ -4789,7 +5084,7 @@
       <w:pPr>
         <w:jc w:val="both"/>
         <w:rPr>
-          <w:rFonts w:ascii="Times New Roman" w:eastAsiaTheme="minorEastAsia" w:hAnsi="Times New Roman" w:cs="Times New Roman"/>
+          <w:rFonts w:ascii="Times New Roman" w:hAnsi="Times New Roman" w:cs="Times New Roman"/>
           <w:sz w:val="24"/>
           <w:szCs w:val="24"/>
         </w:rPr>
@@ -4816,47 +5111,31 @@
           <w:sz w:val="24"/>
           <w:szCs w:val="24"/>
         </w:rPr>
-        <w:t xml:space="preserve">Hence, an external magnetic field can cause a </w:t>
-      </w:r>
-      <w:r>
-        <w:rPr>
-          <w:rFonts w:ascii="Times New Roman" w:hAnsi="Times New Roman" w:cs="Times New Roman"/>
-          <w:sz w:val="24"/>
-          <w:szCs w:val="24"/>
-        </w:rPr>
-        <w:t xml:space="preserve">mechanical torque and </w:t>
-      </w:r>
-      <w:r>
-        <w:rPr>
-          <w:rFonts w:ascii="Times New Roman" w:hAnsi="Times New Roman" w:cs="Times New Roman"/>
-          <w:sz w:val="24"/>
-          <w:szCs w:val="24"/>
-        </w:rPr>
-        <w:t>m</w:t>
-      </w:r>
-      <w:r>
-        <w:rPr>
-          <w:rFonts w:ascii="Times New Roman" w:hAnsi="Times New Roman" w:cs="Times New Roman"/>
-          <w:sz w:val="24"/>
-          <w:szCs w:val="24"/>
-        </w:rPr>
-        <w:t>echanical</w:t>
-      </w:r>
-      <w:r>
-        <w:rPr>
-          <w:rFonts w:ascii="Times New Roman" w:hAnsi="Times New Roman" w:cs="Times New Roman"/>
-          <w:sz w:val="24"/>
-          <w:szCs w:val="24"/>
-        </w:rPr>
-        <w:t xml:space="preserve"> moment</w:t>
-      </w:r>
-      <w:r>
-        <w:rPr>
-          <w:rFonts w:ascii="Times New Roman" w:hAnsi="Times New Roman" w:cs="Times New Roman"/>
-          <w:sz w:val="24"/>
-          <w:szCs w:val="24"/>
-        </w:rPr>
-        <w:t xml:space="preserve"> on a magnetic dipole.</w:t>
+        <w:t xml:space="preserve">Inside an unmagnetized material, </w:t>
+      </w:r>
+      <w:r>
+        <w:rPr>
+          <w:rFonts w:ascii="Times New Roman" w:hAnsi="Times New Roman" w:cs="Times New Roman"/>
+          <w:sz w:val="24"/>
+          <w:szCs w:val="24"/>
+        </w:rPr>
+        <w:t xml:space="preserve">the magnetic dipoles are </w:t>
+      </w:r>
+      <w:r>
+        <w:rPr>
+          <w:rFonts w:ascii="Times New Roman" w:hAnsi="Times New Roman" w:cs="Times New Roman"/>
+          <w:sz w:val="24"/>
+          <w:szCs w:val="24"/>
+        </w:rPr>
+        <w:t>optimally</w:t>
+      </w:r>
+      <w:r>
+        <w:rPr>
+          <w:rFonts w:ascii="Times New Roman" w:hAnsi="Times New Roman" w:cs="Times New Roman"/>
+          <w:sz w:val="24"/>
+          <w:szCs w:val="24"/>
+        </w:rPr>
+        <w:t xml:space="preserve"> oriented hence the</w:t>
       </w:r>
       <w:r>
         <w:rPr>
@@ -4872,81 +5151,105 @@
           <w:sz w:val="24"/>
           <w:szCs w:val="24"/>
         </w:rPr>
-        <w:t>This moment tries to turn the dipole in the direction that decreases the overall energy of the system. In equilibrium state, the resultant moment due to both poles is zero.</w:t>
+        <w:t>net torque is zero</w:t>
+      </w:r>
+      <w:r>
+        <w:rPr>
+          <w:rFonts w:ascii="Times New Roman" w:hAnsi="Times New Roman" w:cs="Times New Roman"/>
+          <w:sz w:val="24"/>
+          <w:szCs w:val="24"/>
+        </w:rPr>
+        <w:t xml:space="preserve">. </w:t>
       </w:r>
     </w:p>
     <w:p>
       <w:pPr>
-        <w:jc w:val="both"/>
-        <w:rPr>
-          <w:rFonts w:ascii="Times New Roman" w:hAnsi="Times New Roman" w:cs="Times New Roman"/>
-          <w:sz w:val="24"/>
-          <w:szCs w:val="24"/>
-        </w:rPr>
-      </w:pPr>
-      <w:r>
-        <w:rPr>
-          <w:rFonts w:ascii="Times New Roman" w:hAnsi="Times New Roman" w:cs="Times New Roman"/>
-          <w:sz w:val="24"/>
-          <w:szCs w:val="24"/>
-        </w:rPr>
-        <w:t xml:space="preserve"> </w:t>
-      </w:r>
-      <w:r>
-        <w:rPr>
-          <w:rFonts w:ascii="Times New Roman" w:hAnsi="Times New Roman" w:cs="Times New Roman"/>
-          <w:sz w:val="24"/>
-          <w:szCs w:val="24"/>
-        </w:rPr>
-        <w:t xml:space="preserve">In an unmagnetized material, the magnetic dipoles are randomly oriented hence their fields cancel out. </w:t>
-      </w:r>
-      <w:r>
-        <w:rPr>
-          <w:rFonts w:ascii="Times New Roman" w:hAnsi="Times New Roman" w:cs="Times New Roman"/>
-          <w:sz w:val="24"/>
-          <w:szCs w:val="24"/>
-        </w:rPr>
-        <w:t xml:space="preserve">When an external Magnetic Field </w:t>
-      </w:r>
-      <w:r>
-        <w:rPr>
-          <w:rFonts w:ascii="Times New Roman" w:hAnsi="Times New Roman" w:cs="Times New Roman"/>
-          <w:sz w:val="24"/>
-          <w:szCs w:val="24"/>
-        </w:rPr>
-        <w:t xml:space="preserve">H </w:t>
-      </w:r>
-      <w:r>
-        <w:rPr>
-          <w:rFonts w:ascii="Times New Roman" w:hAnsi="Times New Roman" w:cs="Times New Roman"/>
-          <w:sz w:val="24"/>
-          <w:szCs w:val="24"/>
-        </w:rPr>
-        <w:t>is applied, the magnetic dipole</w:t>
-      </w:r>
-      <w:r>
-        <w:rPr>
-          <w:rFonts w:ascii="Times New Roman" w:hAnsi="Times New Roman" w:cs="Times New Roman"/>
-          <w:sz w:val="24"/>
-          <w:szCs w:val="24"/>
-        </w:rPr>
-        <w:t>s rotate to decrease the energy of the system.</w:t>
-      </w:r>
-      <w:r>
-        <w:rPr>
-          <w:rFonts w:ascii="Times New Roman" w:hAnsi="Times New Roman" w:cs="Times New Roman"/>
-          <w:sz w:val="24"/>
-          <w:szCs w:val="24"/>
-        </w:rPr>
-        <w:t xml:space="preserve"> </w:t>
-      </w:r>
-      <w:r>
-        <w:rPr>
-          <w:rFonts w:ascii="Times New Roman" w:hAnsi="Times New Roman" w:cs="Times New Roman"/>
-          <w:sz w:val="24"/>
-          <w:szCs w:val="24"/>
-        </w:rPr>
-        <w:t>In this way, the electrons try to occupy the energy levels with the lowest energy.</w:t>
+        <w:jc w:val="center"/>
+        <w:rPr>
+          <w:rFonts w:ascii="Times New Roman" w:hAnsi="Times New Roman" w:cs="Times New Roman"/>
+          <w:sz w:val="24"/>
+          <w:szCs w:val="24"/>
+        </w:rPr>
+      </w:pPr>
+      <w:r>
+        <w:rPr>
+          <w:noProof/>
+        </w:rPr>
+        <w:drawing>
+          <wp:inline distT="0" distB="0" distL="0" distR="0" wp14:anchorId="498BD473" wp14:editId="4F27215E">
+            <wp:extent cx="1057275" cy="1152525"/>
+            <wp:effectExtent l="0" t="0" r="9525" b="9525"/>
+            <wp:docPr id="17" name="Picture 17"/>
+            <wp:cNvGraphicFramePr>
+              <a:graphicFrameLocks xmlns:a="http://schemas.openxmlformats.org/drawingml/2006/main" noChangeAspect="1"/>
+            </wp:cNvGraphicFramePr>
+            <a:graphic xmlns:a="http://schemas.openxmlformats.org/drawingml/2006/main">
+              <a:graphicData uri="http://schemas.openxmlformats.org/drawingml/2006/picture">
+                <pic:pic xmlns:pic="http://schemas.openxmlformats.org/drawingml/2006/picture">
+                  <pic:nvPicPr>
+                    <pic:cNvPr id="1" name=""/>
+                    <pic:cNvPicPr/>
+                  </pic:nvPicPr>
+                  <pic:blipFill>
+                    <a:blip r:embed="rId11"/>
+                    <a:stretch>
+                      <a:fillRect/>
+                    </a:stretch>
+                  </pic:blipFill>
+                  <pic:spPr>
+                    <a:xfrm>
+                      <a:off x="0" y="0"/>
+                      <a:ext cx="1057275" cy="1152525"/>
+                    </a:xfrm>
+                    <a:prstGeom prst="rect">
+                      <a:avLst/>
+                    </a:prstGeom>
+                  </pic:spPr>
+                </pic:pic>
+              </a:graphicData>
+            </a:graphic>
+          </wp:inline>
+        </w:drawing>
+      </w:r>
+      <w:r>
+        <w:rPr>
+          <w:noProof/>
+        </w:rPr>
+        <w:drawing>
+          <wp:inline distT="0" distB="0" distL="0" distR="0" wp14:anchorId="187D8DFD" wp14:editId="04CAE2A5">
+            <wp:extent cx="1914525" cy="1152525"/>
+            <wp:effectExtent l="0" t="0" r="9525" b="9525"/>
+            <wp:docPr id="14" name="Picture 14"/>
+            <wp:cNvGraphicFramePr>
+              <a:graphicFrameLocks xmlns:a="http://schemas.openxmlformats.org/drawingml/2006/main" noChangeAspect="1"/>
+            </wp:cNvGraphicFramePr>
+            <a:graphic xmlns:a="http://schemas.openxmlformats.org/drawingml/2006/main">
+              <a:graphicData uri="http://schemas.openxmlformats.org/drawingml/2006/picture">
+                <pic:pic xmlns:pic="http://schemas.openxmlformats.org/drawingml/2006/picture">
+                  <pic:nvPicPr>
+                    <pic:cNvPr id="1" name=""/>
+                    <pic:cNvPicPr/>
+                  </pic:nvPicPr>
+                  <pic:blipFill>
+                    <a:blip r:embed="rId12"/>
+                    <a:stretch>
+                      <a:fillRect/>
+                    </a:stretch>
+                  </pic:blipFill>
+                  <pic:spPr>
+                    <a:xfrm>
+                      <a:off x="0" y="0"/>
+                      <a:ext cx="1914525" cy="1152525"/>
+                    </a:xfrm>
+                    <a:prstGeom prst="rect">
+                      <a:avLst/>
+                    </a:prstGeom>
+                  </pic:spPr>
+                </pic:pic>
+              </a:graphicData>
+            </a:graphic>
+          </wp:inline>
+        </w:drawing>
       </w:r>
     </w:p>
     <w:p>
@@ -4988,7 +5291,47 @@
           <w:sz w:val="24"/>
           <w:szCs w:val="24"/>
         </w:rPr>
-        <w:t xml:space="preserve">with a fixed amount of energy </w:t>
+        <w:t>with</w:t>
+      </w:r>
+      <w:r>
+        <w:rPr>
+          <w:rFonts w:ascii="Times New Roman" w:hAnsi="Times New Roman" w:cs="Times New Roman"/>
+          <w:sz w:val="24"/>
+          <w:szCs w:val="24"/>
+        </w:rPr>
+        <w:t xml:space="preserve"> </w:t>
+      </w:r>
+      <w:r>
+        <w:rPr>
+          <w:rFonts w:ascii="Times New Roman" w:hAnsi="Times New Roman" w:cs="Times New Roman"/>
+          <w:sz w:val="24"/>
+          <w:szCs w:val="24"/>
+        </w:rPr>
+        <w:t>discrete</w:t>
+      </w:r>
+      <w:r>
+        <w:rPr>
+          <w:rFonts w:ascii="Times New Roman" w:hAnsi="Times New Roman" w:cs="Times New Roman"/>
+          <w:sz w:val="24"/>
+          <w:szCs w:val="24"/>
+        </w:rPr>
+        <w:t xml:space="preserve"> </w:t>
+      </w:r>
+      <w:r>
+        <w:rPr>
+          <w:rFonts w:ascii="Times New Roman" w:hAnsi="Times New Roman" w:cs="Times New Roman"/>
+          <w:sz w:val="24"/>
+          <w:szCs w:val="24"/>
+        </w:rPr>
+        <w:t>levels</w:t>
+      </w:r>
+      <w:r>
+        <w:rPr>
+          <w:rFonts w:ascii="Times New Roman" w:hAnsi="Times New Roman" w:cs="Times New Roman"/>
+          <w:sz w:val="24"/>
+          <w:szCs w:val="24"/>
+        </w:rPr>
+        <w:t xml:space="preserve"> of energy </w:t>
       </w:r>
       <w:r>
         <w:rPr>
@@ -5004,23 +5347,146 @@
           <w:sz w:val="24"/>
           <w:szCs w:val="24"/>
         </w:rPr>
-        <w:t xml:space="preserve">electrons. An electron with clockwise spin can pair with an electron having anticlockwise spin. </w:t>
-      </w:r>
-      <w:r>
-        <w:rPr>
-          <w:rFonts w:ascii="Times New Roman" w:hAnsi="Times New Roman" w:cs="Times New Roman"/>
-          <w:sz w:val="24"/>
-          <w:szCs w:val="24"/>
-        </w:rPr>
-        <w:t xml:space="preserve">The clockwise spin can cancel the effect of anticlockwise spin hence no magnetic moment will result. </w:t>
-      </w:r>
-      <w:r>
-        <w:rPr>
-          <w:rFonts w:ascii="Times New Roman" w:hAnsi="Times New Roman" w:cs="Times New Roman"/>
-          <w:sz w:val="24"/>
-          <w:szCs w:val="24"/>
-        </w:rPr>
-        <w:t xml:space="preserve">Only unpaired spins contribute to the net moment. </w:t>
+        <w:t xml:space="preserve">electrons. </w:t>
+      </w:r>
+      <w:r>
+        <w:rPr>
+          <w:rFonts w:ascii="Times New Roman" w:hAnsi="Times New Roman" w:cs="Times New Roman"/>
+          <w:sz w:val="24"/>
+          <w:szCs w:val="24"/>
+        </w:rPr>
+        <w:t xml:space="preserve">Electrons try to occupy the lowest energy orbitals first to minimize the energy of the system. </w:t>
+      </w:r>
+      <w:r>
+        <w:rPr>
+          <w:rFonts w:ascii="Times New Roman" w:hAnsi="Times New Roman" w:cs="Times New Roman"/>
+          <w:sz w:val="24"/>
+          <w:szCs w:val="24"/>
+        </w:rPr>
+        <w:t xml:space="preserve">An electron with </w:t>
+      </w:r>
+      <w:r>
+        <w:rPr>
+          <w:rFonts w:ascii="Times New Roman" w:hAnsi="Times New Roman" w:cs="Times New Roman"/>
+          <w:sz w:val="24"/>
+          <w:szCs w:val="24"/>
+        </w:rPr>
+        <w:lastRenderedPageBreak/>
+        <w:t xml:space="preserve">clockwise spin can pair with an electron having anticlockwise spin. </w:t>
+      </w:r>
+      <w:r>
+        <w:rPr>
+          <w:rFonts w:ascii="Times New Roman" w:hAnsi="Times New Roman" w:cs="Times New Roman"/>
+          <w:sz w:val="24"/>
+          <w:szCs w:val="24"/>
+        </w:rPr>
+        <w:t>Hence, t</w:t>
+      </w:r>
+      <w:r>
+        <w:rPr>
+          <w:rFonts w:ascii="Times New Roman" w:hAnsi="Times New Roman" w:cs="Times New Roman"/>
+          <w:sz w:val="24"/>
+          <w:szCs w:val="24"/>
+        </w:rPr>
+        <w:t>he clockwise spin cancel</w:t>
+      </w:r>
+      <w:r>
+        <w:rPr>
+          <w:rFonts w:ascii="Times New Roman" w:hAnsi="Times New Roman" w:cs="Times New Roman"/>
+          <w:sz w:val="24"/>
+          <w:szCs w:val="24"/>
+        </w:rPr>
+        <w:t>s</w:t>
+      </w:r>
+      <w:r>
+        <w:rPr>
+          <w:rFonts w:ascii="Times New Roman" w:hAnsi="Times New Roman" w:cs="Times New Roman"/>
+          <w:sz w:val="24"/>
+          <w:szCs w:val="24"/>
+        </w:rPr>
+        <w:t xml:space="preserve"> the effect of anticlockwise spin </w:t>
+      </w:r>
+      <w:r>
+        <w:rPr>
+          <w:rFonts w:ascii="Times New Roman" w:hAnsi="Times New Roman" w:cs="Times New Roman"/>
+          <w:sz w:val="24"/>
+          <w:szCs w:val="24"/>
+        </w:rPr>
+        <w:t>and</w:t>
+      </w:r>
+      <w:r>
+        <w:rPr>
+          <w:rFonts w:ascii="Times New Roman" w:hAnsi="Times New Roman" w:cs="Times New Roman"/>
+          <w:sz w:val="24"/>
+          <w:szCs w:val="24"/>
+        </w:rPr>
+        <w:t xml:space="preserve"> no magnetic moment result</w:t>
+      </w:r>
+      <w:r>
+        <w:rPr>
+          <w:rFonts w:ascii="Times New Roman" w:hAnsi="Times New Roman" w:cs="Times New Roman"/>
+          <w:sz w:val="24"/>
+          <w:szCs w:val="24"/>
+        </w:rPr>
+        <w:t>s</w:t>
+      </w:r>
+      <w:r>
+        <w:rPr>
+          <w:rFonts w:ascii="Times New Roman" w:hAnsi="Times New Roman" w:cs="Times New Roman"/>
+          <w:sz w:val="24"/>
+          <w:szCs w:val="24"/>
+        </w:rPr>
+        <w:t xml:space="preserve">. </w:t>
+      </w:r>
+    </w:p>
+    <w:p>
+      <w:pPr>
+        <w:jc w:val="both"/>
+        <w:rPr>
+          <w:rFonts w:ascii="Times New Roman" w:hAnsi="Times New Roman" w:cs="Times New Roman"/>
+          <w:sz w:val="24"/>
+          <w:szCs w:val="24"/>
+        </w:rPr>
+      </w:pPr>
+      <w:r>
+        <w:rPr>
+          <w:rFonts w:ascii="Times New Roman" w:hAnsi="Times New Roman" w:cs="Times New Roman"/>
+          <w:sz w:val="24"/>
+          <w:szCs w:val="24"/>
+        </w:rPr>
+        <w:t>An external magnetic field can cause a mechanical torque on a magnetic dipole. The moment tries to turn the dipole in the direction that decreases the overall energy of the system.</w:t>
+      </w:r>
+      <w:r>
+        <w:rPr>
+          <w:rFonts w:ascii="Times New Roman" w:hAnsi="Times New Roman" w:cs="Times New Roman"/>
+          <w:sz w:val="24"/>
+          <w:szCs w:val="24"/>
+        </w:rPr>
+        <w:t xml:space="preserve"> </w:t>
+      </w:r>
+      <w:r>
+        <w:rPr>
+          <w:rFonts w:ascii="Times New Roman" w:hAnsi="Times New Roman" w:cs="Times New Roman"/>
+          <w:sz w:val="24"/>
+          <w:szCs w:val="24"/>
+        </w:rPr>
+        <w:t xml:space="preserve">Only unpaired spins contribute to the net </w:t>
+      </w:r>
+      <w:r>
+        <w:rPr>
+          <w:rFonts w:ascii="Times New Roman" w:hAnsi="Times New Roman" w:cs="Times New Roman"/>
+          <w:sz w:val="24"/>
+          <w:szCs w:val="24"/>
+        </w:rPr>
+        <w:t xml:space="preserve">magnetic </w:t>
+      </w:r>
+      <w:r>
+        <w:rPr>
+          <w:rFonts w:ascii="Times New Roman" w:hAnsi="Times New Roman" w:cs="Times New Roman"/>
+          <w:sz w:val="24"/>
+          <w:szCs w:val="24"/>
+        </w:rPr>
+        <w:t xml:space="preserve">moment. </w:t>
       </w:r>
       <w:r>
         <w:rPr>
@@ -5224,12 +5690,23 @@
         </m:oMathParaPr>
         <m:oMath>
           <m:r>
+            <m:rPr>
+              <m:sty m:val="bi"/>
+            </m:rPr>
             <w:rPr>
               <w:rFonts w:ascii="Cambria Math" w:hAnsi="Cambria Math" w:cs="Times New Roman"/>
               <w:sz w:val="24"/>
               <w:szCs w:val="24"/>
             </w:rPr>
-            <m:t>M=</m:t>
+            <m:t>M</m:t>
+          </m:r>
+          <m:r>
+            <w:rPr>
+              <w:rFonts w:ascii="Cambria Math" w:hAnsi="Cambria Math" w:cs="Times New Roman"/>
+              <w:sz w:val="24"/>
+              <w:szCs w:val="24"/>
+            </w:rPr>
+            <m:t>=</m:t>
           </m:r>
           <m:sSub>
             <m:sSubPr>
@@ -5264,6 +5741,9 @@
             </m:sub>
           </m:sSub>
           <m:r>
+            <m:rPr>
+              <m:sty m:val="bi"/>
+            </m:rPr>
             <w:rPr>
               <w:rFonts w:ascii="Cambria Math" w:hAnsi="Cambria Math" w:cs="Times New Roman"/>
               <w:sz w:val="24"/>
@@ -5329,7 +5809,7 @@
           <w:sz w:val="24"/>
           <w:szCs w:val="24"/>
         </w:rPr>
-        <w:t>M and H</w:t>
+        <w:t>magnet</w:t>
       </w:r>
       <w:r>
         <w:rPr>
@@ -5337,6 +5817,22 @@
           <w:sz w:val="24"/>
           <w:szCs w:val="24"/>
         </w:rPr>
+        <w:t xml:space="preserve"> </w:t>
+      </w:r>
+      <w:r>
+        <w:rPr>
+          <w:rFonts w:ascii="Times New Roman" w:eastAsiaTheme="minorEastAsia" w:hAnsi="Times New Roman" w:cs="Times New Roman"/>
+          <w:sz w:val="24"/>
+          <w:szCs w:val="24"/>
+        </w:rPr>
+        <w:t>field</w:t>
+      </w:r>
+      <w:r>
+        <w:rPr>
+          <w:rFonts w:ascii="Times New Roman" w:eastAsiaTheme="minorEastAsia" w:hAnsi="Times New Roman" w:cs="Times New Roman"/>
+          <w:sz w:val="24"/>
+          <w:szCs w:val="24"/>
+        </w:rPr>
         <w:t xml:space="preserve"> lines. The number of lines passing through a region of space is called Magnetic Flux</w:t>
       </w:r>
       <w:r>
@@ -5377,7 +5873,23 @@
           <w:sz w:val="24"/>
           <w:szCs w:val="24"/>
         </w:rPr>
-        <w:t xml:space="preserve"> represents the number of flux lines per unit area:</w:t>
+        <w:t xml:space="preserve"> </w:t>
+      </w:r>
+      <w:r>
+        <w:rPr>
+          <w:rFonts w:ascii="Times New Roman" w:eastAsiaTheme="minorEastAsia" w:hAnsi="Times New Roman" w:cs="Times New Roman"/>
+          <w:sz w:val="24"/>
+          <w:szCs w:val="24"/>
+        </w:rPr>
+        <w:t xml:space="preserve">(B) </w:t>
+      </w:r>
+      <w:r>
+        <w:rPr>
+          <w:rFonts w:ascii="Times New Roman" w:eastAsiaTheme="minorEastAsia" w:hAnsi="Times New Roman" w:cs="Times New Roman"/>
+          <w:sz w:val="24"/>
+          <w:szCs w:val="24"/>
+        </w:rPr>
+        <w:t>represents the number of flux lines per unit area:</w:t>
       </w:r>
     </w:p>
     <w:p>
@@ -5395,12 +5907,23 @@
         </m:oMathParaPr>
         <m:oMath>
           <m:r>
+            <m:rPr>
+              <m:sty m:val="bi"/>
+            </m:rPr>
             <w:rPr>
               <w:rFonts w:ascii="Cambria Math" w:eastAsiaTheme="minorEastAsia" w:hAnsi="Cambria Math" w:cs="Times New Roman"/>
               <w:sz w:val="24"/>
               <w:szCs w:val="24"/>
             </w:rPr>
-            <m:t>B=</m:t>
+            <m:t>B</m:t>
+          </m:r>
+          <m:r>
+            <w:rPr>
+              <w:rFonts w:ascii="Cambria Math" w:eastAsiaTheme="minorEastAsia" w:hAnsi="Cambria Math" w:cs="Times New Roman"/>
+              <w:sz w:val="24"/>
+              <w:szCs w:val="24"/>
+            </w:rPr>
+            <m:t>=</m:t>
           </m:r>
           <m:sSub>
             <m:sSubPr>
@@ -5440,7 +5963,26 @@
               <w:sz w:val="24"/>
               <w:szCs w:val="24"/>
             </w:rPr>
-            <m:t>(H+M)                                                                  (4)</m:t>
+            <m:t>(</m:t>
+          </m:r>
+          <m:r>
+            <m:rPr>
+              <m:sty m:val="bi"/>
+            </m:rPr>
+            <w:rPr>
+              <w:rFonts w:ascii="Cambria Math" w:eastAsiaTheme="minorEastAsia" w:hAnsi="Cambria Math" w:cs="Times New Roman"/>
+              <w:sz w:val="24"/>
+              <w:szCs w:val="24"/>
+            </w:rPr>
+            <m:t>H+M</m:t>
+          </m:r>
+          <m:r>
+            <w:rPr>
+              <w:rFonts w:ascii="Cambria Math" w:eastAsiaTheme="minorEastAsia" w:hAnsi="Cambria Math" w:cs="Times New Roman"/>
+              <w:sz w:val="24"/>
+              <w:szCs w:val="24"/>
+            </w:rPr>
+            <m:t>)                                                                  (4)</m:t>
           </m:r>
         </m:oMath>
       </m:oMathPara>
@@ -5468,23 +6010,7 @@
           <w:sz w:val="24"/>
           <w:szCs w:val="24"/>
         </w:rPr>
-        <w:t xml:space="preserve"> Hence, the effect of Magnetization</w:t>
-      </w:r>
-      <w:r>
-        <w:rPr>
-          <w:rFonts w:ascii="Times New Roman" w:eastAsiaTheme="minorEastAsia" w:hAnsi="Times New Roman" w:cs="Times New Roman"/>
-          <w:sz w:val="24"/>
-          <w:szCs w:val="24"/>
-        </w:rPr>
-        <w:t>/ Polarization</w:t>
-      </w:r>
-      <w:r>
-        <w:rPr>
-          <w:rFonts w:ascii="Times New Roman" w:eastAsiaTheme="minorEastAsia" w:hAnsi="Times New Roman" w:cs="Times New Roman"/>
-          <w:sz w:val="24"/>
-          <w:szCs w:val="24"/>
-        </w:rPr>
-        <w:t xml:space="preserve"> is very strong in these </w:t>
+        <w:t xml:space="preserve"> Hence, the effect of Magnetization is very strong in these </w:t>
       </w:r>
       <w:r>
         <w:rPr>
@@ -5729,7 +6255,6 @@
           <w:szCs w:val="24"/>
           <w:u w:val="single"/>
         </w:rPr>
-        <w:lastRenderedPageBreak/>
         <w:t>Magnetostatic Energy</w:t>
       </w:r>
       <w:r>
@@ -5967,7 +6492,15 @@
           <w:sz w:val="24"/>
           <w:szCs w:val="24"/>
         </w:rPr>
-        <w:t xml:space="preserve">. </w:t>
+        <w:t>.</w:t>
+      </w:r>
+      <w:r>
+        <w:rPr>
+          <w:rFonts w:ascii="Times New Roman" w:hAnsi="Times New Roman" w:cs="Times New Roman"/>
+          <w:sz w:val="24"/>
+          <w:szCs w:val="24"/>
+        </w:rPr>
+        <w:t xml:space="preserve"> </w:t>
       </w:r>
       <w:r>
         <w:rPr>
@@ -6770,6 +7303,7 @@
               <w:sz w:val="24"/>
               <w:szCs w:val="24"/>
             </w:rPr>
+            <w:lastRenderedPageBreak/>
             <m:t>E∝</m:t>
           </m:r>
           <m:f>
@@ -7198,7 +7732,7 @@
                     <pic:cNvPicPr/>
                   </pic:nvPicPr>
                   <pic:blipFill>
-                    <a:blip r:embed="rId10"/>
+                    <a:blip r:embed="rId13"/>
                     <a:stretch>
                       <a:fillRect/>
                     </a:stretch>
@@ -7291,16 +7825,7 @@
           <w:sz w:val="24"/>
           <w:szCs w:val="24"/>
         </w:rPr>
-        <w:t xml:space="preserve">This will involve displacement </w:t>
-      </w:r>
-      <w:r>
-        <w:rPr>
-          <w:rFonts w:ascii="Times New Roman" w:hAnsi="Times New Roman" w:cs="Times New Roman"/>
-          <w:sz w:val="24"/>
-          <w:szCs w:val="24"/>
-        </w:rPr>
-        <w:lastRenderedPageBreak/>
-        <w:t xml:space="preserve">of atomic planes and </w:t>
+        <w:t xml:space="preserve">This will involve displacement of atomic planes and </w:t>
       </w:r>
       <w:r>
         <w:rPr>
@@ -7370,159 +7895,210 @@
     <w:p>
       <w:pPr>
         <w:ind w:left="360"/>
-        <w:rPr>
-          <w:rFonts w:ascii="Times New Roman" w:hAnsi="Times New Roman" w:cs="Times New Roman"/>
-          <w:sz w:val="24"/>
-          <w:szCs w:val="24"/>
-        </w:rPr>
-      </w:pPr>
-      <w:r>
-        <w:rPr>
-          <w:rFonts w:ascii="Times New Roman" w:hAnsi="Times New Roman" w:cs="Times New Roman"/>
-          <w:sz w:val="24"/>
-          <w:szCs w:val="24"/>
-        </w:rPr>
-        <w:t>When a demagnetized material is placed in an increasing Magnetic Field, the domain wa</w:t>
-      </w:r>
-      <w:r>
-        <w:rPr>
-          <w:rFonts w:ascii="Times New Roman" w:hAnsi="Times New Roman" w:cs="Times New Roman"/>
-          <w:sz w:val="24"/>
-          <w:szCs w:val="24"/>
-        </w:rPr>
-        <w:t>l</w:t>
-      </w:r>
-      <w:r>
-        <w:rPr>
-          <w:rFonts w:ascii="Times New Roman" w:hAnsi="Times New Roman" w:cs="Times New Roman"/>
-          <w:sz w:val="24"/>
-          <w:szCs w:val="24"/>
-        </w:rPr>
-        <w:t xml:space="preserve">ls will start reversible movements and rotations. </w:t>
-      </w:r>
-      <w:r>
-        <w:rPr>
-          <w:rFonts w:ascii="Times New Roman" w:hAnsi="Times New Roman" w:cs="Times New Roman"/>
-          <w:sz w:val="24"/>
-          <w:szCs w:val="24"/>
-        </w:rPr>
-        <w:t xml:space="preserve">The Magnetization will start to increase slowly as shown in </w:t>
-      </w:r>
-      <w:r>
-        <w:rPr>
-          <w:rFonts w:ascii="Times New Roman" w:hAnsi="Times New Roman" w:cs="Times New Roman"/>
-          <w:sz w:val="24"/>
-          <w:szCs w:val="24"/>
-        </w:rPr>
-        <w:t xml:space="preserve">the </w:t>
-      </w:r>
-      <w:r>
-        <w:rPr>
-          <w:rFonts w:ascii="Times New Roman" w:hAnsi="Times New Roman" w:cs="Times New Roman"/>
-          <w:sz w:val="24"/>
-          <w:szCs w:val="24"/>
-        </w:rPr>
-        <w:t xml:space="preserve">Figure below. </w:t>
-      </w:r>
-      <w:r>
-        <w:rPr>
-          <w:rFonts w:ascii="Times New Roman" w:hAnsi="Times New Roman" w:cs="Times New Roman"/>
-          <w:sz w:val="24"/>
-          <w:szCs w:val="24"/>
-        </w:rPr>
-        <w:t xml:space="preserve">This corresponds to the elastic phase with minimum magnetic susceptibility. Later on, the domain wall motions increase greatly. </w:t>
-      </w:r>
-      <w:r>
-        <w:rPr>
-          <w:rFonts w:ascii="Times New Roman" w:hAnsi="Times New Roman" w:cs="Times New Roman"/>
-          <w:sz w:val="24"/>
-          <w:szCs w:val="24"/>
-        </w:rPr>
-        <w:t>Large scale</w:t>
-      </w:r>
-      <w:r>
-        <w:rPr>
-          <w:rFonts w:ascii="Times New Roman" w:hAnsi="Times New Roman" w:cs="Times New Roman"/>
-          <w:sz w:val="24"/>
-          <w:szCs w:val="24"/>
-        </w:rPr>
-        <w:t xml:space="preserve"> </w:t>
-      </w:r>
-      <w:r>
-        <w:rPr>
-          <w:rFonts w:ascii="Times New Roman" w:hAnsi="Times New Roman" w:cs="Times New Roman"/>
-          <w:sz w:val="24"/>
-          <w:szCs w:val="24"/>
-        </w:rPr>
-        <w:t xml:space="preserve">irreversible </w:t>
-      </w:r>
-      <w:r>
-        <w:rPr>
-          <w:rFonts w:ascii="Times New Roman" w:hAnsi="Times New Roman" w:cs="Times New Roman"/>
-          <w:sz w:val="24"/>
-          <w:szCs w:val="24"/>
-        </w:rPr>
-        <w:t xml:space="preserve">atomic plane displacements correspond to </w:t>
-      </w:r>
-      <w:r>
-        <w:rPr>
-          <w:rFonts w:ascii="Times New Roman" w:hAnsi="Times New Roman" w:cs="Times New Roman"/>
-          <w:sz w:val="24"/>
-          <w:szCs w:val="24"/>
-        </w:rPr>
-        <w:t xml:space="preserve">the partial magnetism </w:t>
-      </w:r>
-      <w:r>
-        <w:rPr>
-          <w:rFonts w:ascii="Times New Roman" w:hAnsi="Times New Roman" w:cs="Times New Roman"/>
-          <w:sz w:val="24"/>
-          <w:szCs w:val="24"/>
-        </w:rPr>
-        <w:t xml:space="preserve">phase in magnetization curve. During this phase, the material exhibits the highest magnetic susceptibility. </w:t>
-      </w:r>
-      <w:r>
-        <w:rPr>
-          <w:rFonts w:ascii="Times New Roman" w:hAnsi="Times New Roman" w:cs="Times New Roman"/>
-          <w:sz w:val="24"/>
-          <w:szCs w:val="24"/>
-        </w:rPr>
-        <w:t xml:space="preserve">Soon the majority of domains get aligned with the magnetic field. </w:t>
-      </w:r>
-      <w:r>
-        <w:rPr>
-          <w:rFonts w:ascii="Times New Roman" w:hAnsi="Times New Roman" w:cs="Times New Roman"/>
-          <w:sz w:val="24"/>
-          <w:szCs w:val="24"/>
-        </w:rPr>
-        <w:t xml:space="preserve">In the last phase, a large amount of energy is needed to rotate the remaining domain magnetization hence the material exhibits a </w:t>
-      </w:r>
-      <w:r>
-        <w:rPr>
-          <w:rFonts w:ascii="Times New Roman" w:hAnsi="Times New Roman" w:cs="Times New Roman"/>
-          <w:sz w:val="24"/>
-          <w:szCs w:val="24"/>
-        </w:rPr>
-        <w:t>saturating</w:t>
-      </w:r>
-      <w:r>
-        <w:rPr>
-          <w:rFonts w:ascii="Times New Roman" w:hAnsi="Times New Roman" w:cs="Times New Roman"/>
-          <w:sz w:val="24"/>
-          <w:szCs w:val="24"/>
-        </w:rPr>
-        <w:t xml:space="preserve"> magnetic susceptibility.</w:t>
-      </w:r>
-      <w:r>
-        <w:rPr>
-          <w:rFonts w:ascii="Times New Roman" w:hAnsi="Times New Roman" w:cs="Times New Roman"/>
-          <w:sz w:val="24"/>
-          <w:szCs w:val="24"/>
-        </w:rPr>
-        <w:t xml:space="preserve"> At high fields, the induction saturates at Bmax. </w:t>
+        <w:jc w:val="center"/>
+        <w:rPr>
+          <w:rFonts w:ascii="Times New Roman" w:hAnsi="Times New Roman" w:cs="Times New Roman"/>
+          <w:sz w:val="24"/>
+          <w:szCs w:val="24"/>
+        </w:rPr>
+      </w:pPr>
+      <w:r>
+        <w:rPr>
+          <w:noProof/>
+        </w:rPr>
+        <w:drawing>
+          <wp:inline distT="0" distB="0" distL="0" distR="0" wp14:anchorId="04B2DAEB" wp14:editId="09401473">
+            <wp:extent cx="4010025" cy="1371600"/>
+            <wp:effectExtent l="0" t="0" r="9525" b="0"/>
+            <wp:docPr id="19" name="Picture 19"/>
+            <wp:cNvGraphicFramePr>
+              <a:graphicFrameLocks xmlns:a="http://schemas.openxmlformats.org/drawingml/2006/main" noChangeAspect="1"/>
+            </wp:cNvGraphicFramePr>
+            <a:graphic xmlns:a="http://schemas.openxmlformats.org/drawingml/2006/main">
+              <a:graphicData uri="http://schemas.openxmlformats.org/drawingml/2006/picture">
+                <pic:pic xmlns:pic="http://schemas.openxmlformats.org/drawingml/2006/picture">
+                  <pic:nvPicPr>
+                    <pic:cNvPr id="1" name=""/>
+                    <pic:cNvPicPr/>
+                  </pic:nvPicPr>
+                  <pic:blipFill>
+                    <a:blip r:embed="rId14"/>
+                    <a:stretch>
+                      <a:fillRect/>
+                    </a:stretch>
+                  </pic:blipFill>
+                  <pic:spPr>
+                    <a:xfrm>
+                      <a:off x="0" y="0"/>
+                      <a:ext cx="4010025" cy="1371600"/>
+                    </a:xfrm>
+                    <a:prstGeom prst="rect">
+                      <a:avLst/>
+                    </a:prstGeom>
+                  </pic:spPr>
+                </pic:pic>
+              </a:graphicData>
+            </a:graphic>
+          </wp:inline>
+        </w:drawing>
       </w:r>
     </w:p>
     <w:p>
       <w:pPr>
+        <w:ind w:left="360"/>
+        <w:rPr>
+          <w:rFonts w:ascii="Times New Roman" w:hAnsi="Times New Roman" w:cs="Times New Roman"/>
+          <w:sz w:val="24"/>
+          <w:szCs w:val="24"/>
+        </w:rPr>
+      </w:pPr>
+      <w:r>
+        <w:rPr>
+          <w:rFonts w:ascii="Times New Roman" w:hAnsi="Times New Roman" w:cs="Times New Roman"/>
+          <w:sz w:val="24"/>
+          <w:szCs w:val="24"/>
+        </w:rPr>
+        <w:t>When a demagnetized material is placed in an increasing Magnetic Field, the domain wa</w:t>
+      </w:r>
+      <w:r>
+        <w:rPr>
+          <w:rFonts w:ascii="Times New Roman" w:hAnsi="Times New Roman" w:cs="Times New Roman"/>
+          <w:sz w:val="24"/>
+          <w:szCs w:val="24"/>
+        </w:rPr>
+        <w:t>l</w:t>
+      </w:r>
+      <w:r>
+        <w:rPr>
+          <w:rFonts w:ascii="Times New Roman" w:hAnsi="Times New Roman" w:cs="Times New Roman"/>
+          <w:sz w:val="24"/>
+          <w:szCs w:val="24"/>
+        </w:rPr>
+        <w:t xml:space="preserve">ls will start reversible movements and rotations. </w:t>
+      </w:r>
+      <w:r>
+        <w:rPr>
+          <w:rFonts w:ascii="Times New Roman" w:hAnsi="Times New Roman" w:cs="Times New Roman"/>
+          <w:sz w:val="24"/>
+          <w:szCs w:val="24"/>
+        </w:rPr>
+        <w:t xml:space="preserve">The Magnetization will start to increase slowly as shown in </w:t>
+      </w:r>
+      <w:r>
+        <w:rPr>
+          <w:rFonts w:ascii="Times New Roman" w:hAnsi="Times New Roman" w:cs="Times New Roman"/>
+          <w:sz w:val="24"/>
+          <w:szCs w:val="24"/>
+        </w:rPr>
+        <w:t xml:space="preserve">the </w:t>
+      </w:r>
+      <w:r>
+        <w:rPr>
+          <w:rFonts w:ascii="Times New Roman" w:hAnsi="Times New Roman" w:cs="Times New Roman"/>
+          <w:sz w:val="24"/>
+          <w:szCs w:val="24"/>
+        </w:rPr>
+        <w:t xml:space="preserve">Figure below. </w:t>
+      </w:r>
+      <w:r>
+        <w:rPr>
+          <w:rFonts w:ascii="Times New Roman" w:hAnsi="Times New Roman" w:cs="Times New Roman"/>
+          <w:sz w:val="24"/>
+          <w:szCs w:val="24"/>
+        </w:rPr>
+        <w:t xml:space="preserve">This corresponds to the elastic phase with minimum magnetic susceptibility. Later on, the domain wall motions increase greatly. </w:t>
+      </w:r>
+      <w:r>
+        <w:rPr>
+          <w:rFonts w:ascii="Times New Roman" w:hAnsi="Times New Roman" w:cs="Times New Roman"/>
+          <w:sz w:val="24"/>
+          <w:szCs w:val="24"/>
+        </w:rPr>
+        <w:t>Large scale</w:t>
+      </w:r>
+      <w:r>
+        <w:rPr>
+          <w:rFonts w:ascii="Times New Roman" w:hAnsi="Times New Roman" w:cs="Times New Roman"/>
+          <w:sz w:val="24"/>
+          <w:szCs w:val="24"/>
+        </w:rPr>
+        <w:t xml:space="preserve"> </w:t>
+      </w:r>
+      <w:r>
+        <w:rPr>
+          <w:rFonts w:ascii="Times New Roman" w:hAnsi="Times New Roman" w:cs="Times New Roman"/>
+          <w:sz w:val="24"/>
+          <w:szCs w:val="24"/>
+        </w:rPr>
+        <w:t xml:space="preserve">irreversible </w:t>
+      </w:r>
+      <w:r>
+        <w:rPr>
+          <w:rFonts w:ascii="Times New Roman" w:hAnsi="Times New Roman" w:cs="Times New Roman"/>
+          <w:sz w:val="24"/>
+          <w:szCs w:val="24"/>
+        </w:rPr>
+        <w:t xml:space="preserve">atomic plane displacements correspond to </w:t>
+      </w:r>
+      <w:r>
+        <w:rPr>
+          <w:rFonts w:ascii="Times New Roman" w:hAnsi="Times New Roman" w:cs="Times New Roman"/>
+          <w:sz w:val="24"/>
+          <w:szCs w:val="24"/>
+        </w:rPr>
+        <w:t xml:space="preserve">the partial magnetism </w:t>
+      </w:r>
+      <w:r>
+        <w:rPr>
+          <w:rFonts w:ascii="Times New Roman" w:hAnsi="Times New Roman" w:cs="Times New Roman"/>
+          <w:sz w:val="24"/>
+          <w:szCs w:val="24"/>
+        </w:rPr>
+        <w:t xml:space="preserve">phase in magnetization curve. During this phase, the material exhibits the highest magnetic susceptibility. </w:t>
+      </w:r>
+      <w:r>
+        <w:rPr>
+          <w:rFonts w:ascii="Times New Roman" w:hAnsi="Times New Roman" w:cs="Times New Roman"/>
+          <w:sz w:val="24"/>
+          <w:szCs w:val="24"/>
+        </w:rPr>
+        <w:t xml:space="preserve">Soon the majority of domains get aligned with the magnetic field. </w:t>
+      </w:r>
+      <w:r>
+        <w:rPr>
+          <w:rFonts w:ascii="Times New Roman" w:hAnsi="Times New Roman" w:cs="Times New Roman"/>
+          <w:sz w:val="24"/>
+          <w:szCs w:val="24"/>
+        </w:rPr>
+        <w:t xml:space="preserve">In the last phase, a large amount of energy is needed to rotate the remaining domain magnetization hence the material exhibits a </w:t>
+      </w:r>
+      <w:r>
+        <w:rPr>
+          <w:rFonts w:ascii="Times New Roman" w:hAnsi="Times New Roman" w:cs="Times New Roman"/>
+          <w:sz w:val="24"/>
+          <w:szCs w:val="24"/>
+        </w:rPr>
+        <w:t>saturating</w:t>
+      </w:r>
+      <w:r>
+        <w:rPr>
+          <w:rFonts w:ascii="Times New Roman" w:hAnsi="Times New Roman" w:cs="Times New Roman"/>
+          <w:sz w:val="24"/>
+          <w:szCs w:val="24"/>
+        </w:rPr>
+        <w:t xml:space="preserve"> magnetic susceptibility.</w:t>
+      </w:r>
+      <w:r>
+        <w:rPr>
+          <w:rFonts w:ascii="Times New Roman" w:hAnsi="Times New Roman" w:cs="Times New Roman"/>
+          <w:sz w:val="24"/>
+          <w:szCs w:val="24"/>
+        </w:rPr>
+        <w:t xml:space="preserve"> At high fields, the induction saturates at Bmax. </w:t>
+      </w:r>
+    </w:p>
+    <w:p>
+      <w:pPr>
         <w:jc w:val="both"/>
         <w:rPr>
           <w:rFonts w:ascii="Times New Roman" w:hAnsi="Times New Roman" w:cs="Times New Roman"/>
@@ -7536,6 +8112,7 @@
           <w:sz w:val="24"/>
           <w:szCs w:val="24"/>
         </w:rPr>
+        <w:lastRenderedPageBreak/>
         <w:t xml:space="preserve">   </w:t>
       </w:r>
       <w:r>
@@ -7558,7 +8135,7 @@
                     <pic:cNvPicPr/>
                   </pic:nvPicPr>
                   <pic:blipFill rotWithShape="1">
-                    <a:blip r:embed="rId11"/>
+                    <a:blip r:embed="rId15"/>
                     <a:srcRect t="2158"/>
                     <a:stretch/>
                   </pic:blipFill>
@@ -7596,7 +8173,6 @@
         <w:rPr>
           <w:noProof/>
         </w:rPr>
-        <w:lastRenderedPageBreak/>
         <w:drawing>
           <wp:inline distT="0" distB="0" distL="0" distR="0" wp14:anchorId="3471EEAC" wp14:editId="11DDFCDA">
             <wp:extent cx="3133725" cy="3095625"/>
@@ -7613,7 +8189,7 @@
                     <pic:cNvPicPr/>
                   </pic:nvPicPr>
                   <pic:blipFill>
-                    <a:blip r:embed="rId12"/>
+                    <a:blip r:embed="rId16"/>
                     <a:stretch>
                       <a:fillRect/>
                     </a:stretch>
@@ -7797,6 +8373,7 @@
           <w:sz w:val="24"/>
           <w:szCs w:val="24"/>
         </w:rPr>
+        <w:lastRenderedPageBreak/>
         <w:t xml:space="preserve">The induction lags the applied field </w:t>
       </w:r>
       <w:r>
@@ -8085,7 +8662,6 @@
         <w:rPr>
           <w:noProof/>
         </w:rPr>
-        <w:lastRenderedPageBreak/>
         <w:drawing>
           <wp:inline distT="0" distB="0" distL="0" distR="0" wp14:anchorId="0206A35E" wp14:editId="53B5F190">
             <wp:extent cx="3162300" cy="2495550"/>
@@ -8102,7 +8678,7 @@
                     <pic:cNvPicPr/>
                   </pic:nvPicPr>
                   <pic:blipFill>
-                    <a:blip r:embed="rId13"/>
+                    <a:blip r:embed="rId17"/>
                     <a:stretch>
                       <a:fillRect/>
                     </a:stretch>
@@ -8611,7 +9187,7 @@
       <w:pPr>
         <w:jc w:val="both"/>
         <w:rPr>
-          <w:rFonts w:ascii="Times New Roman" w:hAnsi="Times New Roman" w:cs="Times New Roman"/>
+          <w:rFonts w:ascii="Times New Roman" w:eastAsiaTheme="minorEastAsia" w:hAnsi="Times New Roman" w:cs="Times New Roman"/>
           <w:sz w:val="24"/>
           <w:szCs w:val="24"/>
         </w:rPr>
@@ -8623,6 +9199,7 @@
           <w:szCs w:val="24"/>
           <w:u w:val="single"/>
         </w:rPr>
+        <w:lastRenderedPageBreak/>
         <w:t>Hysteresis Losses:</w:t>
       </w:r>
       <w:r>
@@ -8647,15 +9224,7 @@
           <w:sz w:val="24"/>
           <w:szCs w:val="24"/>
         </w:rPr>
-        <w:t>as heat</w:t>
-      </w:r>
-      <w:r>
-        <w:rPr>
-          <w:rFonts w:ascii="Times New Roman" w:hAnsi="Times New Roman" w:cs="Times New Roman"/>
-          <w:sz w:val="24"/>
-          <w:szCs w:val="24"/>
-        </w:rPr>
-        <w:t xml:space="preserve"> during</w:t>
+        <w:t>as heat during</w:t>
       </w:r>
       <w:r>
         <w:rPr>
@@ -8679,7 +9248,23 @@
           <w:sz w:val="24"/>
           <w:szCs w:val="24"/>
         </w:rPr>
-        <w:t>The permeability changes with the applied field strength</w:t>
+        <w:t xml:space="preserve">The permeability changes with </w:t>
+      </w:r>
+      <w:r>
+        <w:rPr>
+          <w:rFonts w:ascii="Times New Roman" w:hAnsi="Times New Roman" w:cs="Times New Roman"/>
+          <w:sz w:val="24"/>
+          <w:szCs w:val="24"/>
+        </w:rPr>
+        <w:t xml:space="preserve">position, </w:t>
+      </w:r>
+      <w:r>
+        <w:rPr>
+          <w:rFonts w:ascii="Times New Roman" w:hAnsi="Times New Roman" w:cs="Times New Roman"/>
+          <w:sz w:val="24"/>
+          <w:szCs w:val="24"/>
+        </w:rPr>
+        <w:t>the applied field strength</w:t>
       </w:r>
       <w:r>
         <w:rPr>
@@ -8703,6 +9288,14 @@
           <w:sz w:val="24"/>
           <w:szCs w:val="24"/>
         </w:rPr>
+        <w:t>, frequency</w:t>
+      </w:r>
+      <w:r>
+        <w:rPr>
+          <w:rFonts w:ascii="Times New Roman" w:hAnsi="Times New Roman" w:cs="Times New Roman"/>
+          <w:sz w:val="24"/>
+          <w:szCs w:val="24"/>
+        </w:rPr>
         <w:t xml:space="preserve"> and temperature</w:t>
       </w:r>
       <w:r>
@@ -8719,7 +9312,785 @@
           <w:sz w:val="24"/>
           <w:szCs w:val="24"/>
         </w:rPr>
-        <w:t>This loss is equal to the area inside the DC hysteresis loop</w:t>
+        <w:t xml:space="preserve">Fields inside </w:t>
+      </w:r>
+      <w:r>
+        <w:rPr>
+          <w:rFonts w:ascii="Times New Roman" w:hAnsi="Times New Roman" w:cs="Times New Roman"/>
+          <w:sz w:val="24"/>
+          <w:szCs w:val="24"/>
+        </w:rPr>
+        <w:t>Anisotropic media can be represented by a 3</w:t>
+      </w:r>
+      <m:oMath>
+        <m:r>
+          <w:rPr>
+            <w:rFonts w:ascii="Cambria Math" w:hAnsi="Cambria Math" w:cs="Times New Roman"/>
+            <w:sz w:val="24"/>
+            <w:szCs w:val="24"/>
+          </w:rPr>
+          <m:t>×</m:t>
+        </m:r>
+      </m:oMath>
+      <w:r>
+        <w:rPr>
+          <w:rFonts w:ascii="Times New Roman" w:eastAsiaTheme="minorEastAsia" w:hAnsi="Times New Roman" w:cs="Times New Roman"/>
+          <w:sz w:val="24"/>
+          <w:szCs w:val="24"/>
+        </w:rPr>
+        <w:t>3 permeability tensor:</w:t>
+      </w:r>
+    </w:p>
+    <w:p>
+      <w:pPr>
+        <w:jc w:val="both"/>
+        <w:rPr>
+          <w:rFonts w:ascii="Times New Roman" w:eastAsiaTheme="minorEastAsia" w:hAnsi="Times New Roman" w:cs="Times New Roman"/>
+          <w:sz w:val="24"/>
+          <w:szCs w:val="24"/>
+        </w:rPr>
+      </w:pPr>
+      <m:oMathPara>
+        <m:oMath>
+          <m:d>
+            <m:dPr>
+              <m:begChr m:val="["/>
+              <m:endChr m:val="]"/>
+              <m:ctrlPr>
+                <w:rPr>
+                  <w:rFonts w:ascii="Cambria Math" w:eastAsiaTheme="minorEastAsia" w:hAnsi="Cambria Math" w:cs="Times New Roman"/>
+                  <w:i/>
+                  <w:sz w:val="24"/>
+                  <w:szCs w:val="24"/>
+                </w:rPr>
+              </m:ctrlPr>
+            </m:dPr>
+            <m:e>
+              <m:m>
+                <m:mPr>
+                  <m:mcs>
+                    <m:mc>
+                      <m:mcPr>
+                        <m:count m:val="1"/>
+                        <m:mcJc m:val="center"/>
+                      </m:mcPr>
+                    </m:mc>
+                  </m:mcs>
+                  <m:ctrlPr>
+                    <w:rPr>
+                      <w:rFonts w:ascii="Cambria Math" w:eastAsiaTheme="minorEastAsia" w:hAnsi="Cambria Math" w:cs="Times New Roman"/>
+                      <w:b/>
+                      <w:i/>
+                      <w:sz w:val="24"/>
+                      <w:szCs w:val="24"/>
+                    </w:rPr>
+                  </m:ctrlPr>
+                </m:mPr>
+                <m:mr>
+                  <m:e>
+                    <m:sSub>
+                      <m:sSubPr>
+                        <m:ctrlPr>
+                          <w:rPr>
+                            <w:rFonts w:ascii="Cambria Math" w:eastAsiaTheme="minorEastAsia" w:hAnsi="Cambria Math" w:cs="Times New Roman"/>
+                            <w:b/>
+                            <w:i/>
+                            <w:sz w:val="24"/>
+                            <w:szCs w:val="24"/>
+                          </w:rPr>
+                        </m:ctrlPr>
+                      </m:sSubPr>
+                      <m:e>
+                        <m:r>
+                          <m:rPr>
+                            <m:sty m:val="bi"/>
+                          </m:rPr>
+                          <w:rPr>
+                            <w:rFonts w:ascii="Cambria Math" w:eastAsiaTheme="minorEastAsia" w:hAnsi="Cambria Math" w:cs="Times New Roman"/>
+                            <w:sz w:val="24"/>
+                            <w:szCs w:val="24"/>
+                          </w:rPr>
+                          <m:t>B</m:t>
+                        </m:r>
+                      </m:e>
+                      <m:sub>
+                        <m:r>
+                          <m:rPr>
+                            <m:sty m:val="bi"/>
+                          </m:rPr>
+                          <w:rPr>
+                            <w:rFonts w:ascii="Cambria Math" w:eastAsiaTheme="minorEastAsia" w:hAnsi="Cambria Math" w:cs="Times New Roman"/>
+                            <w:sz w:val="24"/>
+                            <w:szCs w:val="24"/>
+                          </w:rPr>
+                          <m:t>x</m:t>
+                        </m:r>
+                      </m:sub>
+                    </m:sSub>
+                  </m:e>
+                </m:mr>
+                <m:mr>
+                  <m:e>
+                    <m:sSub>
+                      <m:sSubPr>
+                        <m:ctrlPr>
+                          <w:rPr>
+                            <w:rFonts w:ascii="Cambria Math" w:eastAsiaTheme="minorEastAsia" w:hAnsi="Cambria Math" w:cs="Times New Roman"/>
+                            <w:b/>
+                            <w:i/>
+                            <w:sz w:val="24"/>
+                            <w:szCs w:val="24"/>
+                          </w:rPr>
+                        </m:ctrlPr>
+                      </m:sSubPr>
+                      <m:e>
+                        <m:r>
+                          <m:rPr>
+                            <m:sty m:val="bi"/>
+                          </m:rPr>
+                          <w:rPr>
+                            <w:rFonts w:ascii="Cambria Math" w:eastAsiaTheme="minorEastAsia" w:hAnsi="Cambria Math" w:cs="Times New Roman"/>
+                            <w:sz w:val="24"/>
+                            <w:szCs w:val="24"/>
+                          </w:rPr>
+                          <m:t>B</m:t>
+                        </m:r>
+                      </m:e>
+                      <m:sub>
+                        <m:r>
+                          <m:rPr>
+                            <m:sty m:val="bi"/>
+                          </m:rPr>
+                          <w:rPr>
+                            <w:rFonts w:ascii="Cambria Math" w:eastAsiaTheme="minorEastAsia" w:hAnsi="Cambria Math" w:cs="Times New Roman"/>
+                            <w:sz w:val="24"/>
+                            <w:szCs w:val="24"/>
+                          </w:rPr>
+                          <m:t>y</m:t>
+                        </m:r>
+                      </m:sub>
+                    </m:sSub>
+                  </m:e>
+                </m:mr>
+                <m:mr>
+                  <m:e>
+                    <m:sSub>
+                      <m:sSubPr>
+                        <m:ctrlPr>
+                          <w:rPr>
+                            <w:rFonts w:ascii="Cambria Math" w:eastAsiaTheme="minorEastAsia" w:hAnsi="Cambria Math" w:cs="Times New Roman"/>
+                            <w:b/>
+                            <w:i/>
+                            <w:sz w:val="24"/>
+                            <w:szCs w:val="24"/>
+                          </w:rPr>
+                        </m:ctrlPr>
+                      </m:sSubPr>
+                      <m:e>
+                        <m:r>
+                          <m:rPr>
+                            <m:sty m:val="bi"/>
+                          </m:rPr>
+                          <w:rPr>
+                            <w:rFonts w:ascii="Cambria Math" w:eastAsiaTheme="minorEastAsia" w:hAnsi="Cambria Math" w:cs="Times New Roman"/>
+                            <w:sz w:val="24"/>
+                            <w:szCs w:val="24"/>
+                          </w:rPr>
+                          <m:t>B</m:t>
+                        </m:r>
+                      </m:e>
+                      <m:sub>
+                        <m:r>
+                          <m:rPr>
+                            <m:sty m:val="bi"/>
+                          </m:rPr>
+                          <w:rPr>
+                            <w:rFonts w:ascii="Cambria Math" w:eastAsiaTheme="minorEastAsia" w:hAnsi="Cambria Math" w:cs="Times New Roman"/>
+                            <w:sz w:val="24"/>
+                            <w:szCs w:val="24"/>
+                          </w:rPr>
+                          <m:t>z</m:t>
+                        </m:r>
+                      </m:sub>
+                    </m:sSub>
+                  </m:e>
+                </m:mr>
+              </m:m>
+            </m:e>
+          </m:d>
+          <m:r>
+            <w:rPr>
+              <w:rFonts w:ascii="Cambria Math" w:eastAsiaTheme="minorEastAsia" w:hAnsi="Cambria Math" w:cs="Times New Roman"/>
+              <w:sz w:val="24"/>
+              <w:szCs w:val="24"/>
+            </w:rPr>
+            <m:t>=</m:t>
+          </m:r>
+          <m:d>
+            <m:dPr>
+              <m:begChr m:val="["/>
+              <m:endChr m:val="]"/>
+              <m:ctrlPr>
+                <w:rPr>
+                  <w:rFonts w:ascii="Cambria Math" w:eastAsiaTheme="minorEastAsia" w:hAnsi="Cambria Math" w:cs="Times New Roman"/>
+                  <w:i/>
+                  <w:sz w:val="24"/>
+                  <w:szCs w:val="24"/>
+                </w:rPr>
+              </m:ctrlPr>
+            </m:dPr>
+            <m:e>
+              <m:m>
+                <m:mPr>
+                  <m:mcs>
+                    <m:mc>
+                      <m:mcPr>
+                        <m:count m:val="3"/>
+                        <m:mcJc m:val="center"/>
+                      </m:mcPr>
+                    </m:mc>
+                  </m:mcs>
+                  <m:ctrlPr>
+                    <w:rPr>
+                      <w:rFonts w:ascii="Cambria Math" w:eastAsiaTheme="minorEastAsia" w:hAnsi="Cambria Math" w:cs="Times New Roman"/>
+                      <w:i/>
+                      <w:sz w:val="24"/>
+                      <w:szCs w:val="24"/>
+                    </w:rPr>
+                  </m:ctrlPr>
+                </m:mPr>
+                <m:mr>
+                  <m:e>
+                    <m:sSub>
+                      <m:sSubPr>
+                        <m:ctrlPr>
+                          <w:rPr>
+                            <w:rFonts w:ascii="Cambria Math" w:eastAsiaTheme="minorEastAsia" w:hAnsi="Cambria Math" w:cs="Times New Roman"/>
+                            <w:i/>
+                            <w:sz w:val="24"/>
+                            <w:szCs w:val="24"/>
+                          </w:rPr>
+                        </m:ctrlPr>
+                      </m:sSubPr>
+                      <m:e>
+                        <m:r>
+                          <w:rPr>
+                            <w:rFonts w:ascii="Cambria Math" w:eastAsiaTheme="minorEastAsia" w:hAnsi="Cambria Math" w:cs="Times New Roman"/>
+                            <w:sz w:val="24"/>
+                            <w:szCs w:val="24"/>
+                          </w:rPr>
+                          <m:t>μ</m:t>
+                        </m:r>
+                      </m:e>
+                      <m:sub>
+                        <m:r>
+                          <w:rPr>
+                            <w:rFonts w:ascii="Cambria Math" w:eastAsiaTheme="minorEastAsia" w:hAnsi="Cambria Math" w:cs="Times New Roman"/>
+                            <w:sz w:val="24"/>
+                            <w:szCs w:val="24"/>
+                          </w:rPr>
+                          <m:t>xx</m:t>
+                        </m:r>
+                      </m:sub>
+                    </m:sSub>
+                  </m:e>
+                  <m:e>
+                    <m:sSub>
+                      <m:sSubPr>
+                        <m:ctrlPr>
+                          <w:rPr>
+                            <w:rFonts w:ascii="Cambria Math" w:eastAsiaTheme="minorEastAsia" w:hAnsi="Cambria Math" w:cs="Times New Roman"/>
+                            <w:i/>
+                            <w:sz w:val="24"/>
+                            <w:szCs w:val="24"/>
+                          </w:rPr>
+                        </m:ctrlPr>
+                      </m:sSubPr>
+                      <m:e>
+                        <m:r>
+                          <w:rPr>
+                            <w:rFonts w:ascii="Cambria Math" w:eastAsiaTheme="minorEastAsia" w:hAnsi="Cambria Math" w:cs="Times New Roman"/>
+                            <w:sz w:val="24"/>
+                            <w:szCs w:val="24"/>
+                          </w:rPr>
+                          <m:t>μ</m:t>
+                        </m:r>
+                      </m:e>
+                      <m:sub>
+                        <m:r>
+                          <w:rPr>
+                            <w:rFonts w:ascii="Cambria Math" w:eastAsiaTheme="minorEastAsia" w:hAnsi="Cambria Math" w:cs="Times New Roman"/>
+                            <w:sz w:val="24"/>
+                            <w:szCs w:val="24"/>
+                          </w:rPr>
+                          <m:t>xy</m:t>
+                        </m:r>
+                      </m:sub>
+                    </m:sSub>
+                  </m:e>
+                  <m:e>
+                    <m:sSub>
+                      <m:sSubPr>
+                        <m:ctrlPr>
+                          <w:rPr>
+                            <w:rFonts w:ascii="Cambria Math" w:eastAsiaTheme="minorEastAsia" w:hAnsi="Cambria Math" w:cs="Times New Roman"/>
+                            <w:i/>
+                            <w:sz w:val="24"/>
+                            <w:szCs w:val="24"/>
+                          </w:rPr>
+                        </m:ctrlPr>
+                      </m:sSubPr>
+                      <m:e>
+                        <m:r>
+                          <w:rPr>
+                            <w:rFonts w:ascii="Cambria Math" w:eastAsiaTheme="minorEastAsia" w:hAnsi="Cambria Math" w:cs="Times New Roman"/>
+                            <w:sz w:val="24"/>
+                            <w:szCs w:val="24"/>
+                          </w:rPr>
+                          <m:t>μ</m:t>
+                        </m:r>
+                      </m:e>
+                      <m:sub>
+                        <m:r>
+                          <w:rPr>
+                            <w:rFonts w:ascii="Cambria Math" w:eastAsiaTheme="minorEastAsia" w:hAnsi="Cambria Math" w:cs="Times New Roman"/>
+                            <w:sz w:val="24"/>
+                            <w:szCs w:val="24"/>
+                          </w:rPr>
+                          <m:t>x</m:t>
+                        </m:r>
+                        <m:r>
+                          <w:rPr>
+                            <w:rFonts w:ascii="Cambria Math" w:eastAsiaTheme="minorEastAsia" w:hAnsi="Cambria Math" w:cs="Times New Roman"/>
+                            <w:sz w:val="24"/>
+                            <w:szCs w:val="24"/>
+                          </w:rPr>
+                          <m:t>z</m:t>
+                        </m:r>
+                      </m:sub>
+                    </m:sSub>
+                  </m:e>
+                </m:mr>
+                <m:mr>
+                  <m:e>
+                    <m:sSub>
+                      <m:sSubPr>
+                        <m:ctrlPr>
+                          <w:rPr>
+                            <w:rFonts w:ascii="Cambria Math" w:eastAsiaTheme="minorEastAsia" w:hAnsi="Cambria Math" w:cs="Times New Roman"/>
+                            <w:i/>
+                            <w:sz w:val="24"/>
+                            <w:szCs w:val="24"/>
+                          </w:rPr>
+                        </m:ctrlPr>
+                      </m:sSubPr>
+                      <m:e>
+                        <m:r>
+                          <w:rPr>
+                            <w:rFonts w:ascii="Cambria Math" w:eastAsiaTheme="minorEastAsia" w:hAnsi="Cambria Math" w:cs="Times New Roman"/>
+                            <w:sz w:val="24"/>
+                            <w:szCs w:val="24"/>
+                          </w:rPr>
+                          <m:t>μ</m:t>
+                        </m:r>
+                      </m:e>
+                      <m:sub>
+                        <m:r>
+                          <w:rPr>
+                            <w:rFonts w:ascii="Cambria Math" w:eastAsiaTheme="minorEastAsia" w:hAnsi="Cambria Math" w:cs="Times New Roman"/>
+                            <w:sz w:val="24"/>
+                            <w:szCs w:val="24"/>
+                          </w:rPr>
+                          <m:t>yx</m:t>
+                        </m:r>
+                      </m:sub>
+                    </m:sSub>
+                  </m:e>
+                  <m:e>
+                    <m:sSub>
+                      <m:sSubPr>
+                        <m:ctrlPr>
+                          <w:rPr>
+                            <w:rFonts w:ascii="Cambria Math" w:eastAsiaTheme="minorEastAsia" w:hAnsi="Cambria Math" w:cs="Times New Roman"/>
+                            <w:i/>
+                            <w:sz w:val="24"/>
+                            <w:szCs w:val="24"/>
+                          </w:rPr>
+                        </m:ctrlPr>
+                      </m:sSubPr>
+                      <m:e>
+                        <m:r>
+                          <w:rPr>
+                            <w:rFonts w:ascii="Cambria Math" w:eastAsiaTheme="minorEastAsia" w:hAnsi="Cambria Math" w:cs="Times New Roman"/>
+                            <w:sz w:val="24"/>
+                            <w:szCs w:val="24"/>
+                          </w:rPr>
+                          <m:t>μ</m:t>
+                        </m:r>
+                      </m:e>
+                      <m:sub>
+                        <m:r>
+                          <w:rPr>
+                            <w:rFonts w:ascii="Cambria Math" w:eastAsiaTheme="minorEastAsia" w:hAnsi="Cambria Math" w:cs="Times New Roman"/>
+                            <w:sz w:val="24"/>
+                            <w:szCs w:val="24"/>
+                          </w:rPr>
+                          <m:t>yy</m:t>
+                        </m:r>
+                      </m:sub>
+                    </m:sSub>
+                  </m:e>
+                  <m:e>
+                    <m:sSub>
+                      <m:sSubPr>
+                        <m:ctrlPr>
+                          <w:rPr>
+                            <w:rFonts w:ascii="Cambria Math" w:eastAsiaTheme="minorEastAsia" w:hAnsi="Cambria Math" w:cs="Times New Roman"/>
+                            <w:i/>
+                            <w:sz w:val="24"/>
+                            <w:szCs w:val="24"/>
+                          </w:rPr>
+                        </m:ctrlPr>
+                      </m:sSubPr>
+                      <m:e>
+                        <m:r>
+                          <w:rPr>
+                            <w:rFonts w:ascii="Cambria Math" w:eastAsiaTheme="minorEastAsia" w:hAnsi="Cambria Math" w:cs="Times New Roman"/>
+                            <w:sz w:val="24"/>
+                            <w:szCs w:val="24"/>
+                          </w:rPr>
+                          <m:t>μ</m:t>
+                        </m:r>
+                      </m:e>
+                      <m:sub>
+                        <m:r>
+                          <w:rPr>
+                            <w:rFonts w:ascii="Cambria Math" w:eastAsiaTheme="minorEastAsia" w:hAnsi="Cambria Math" w:cs="Times New Roman"/>
+                            <w:sz w:val="24"/>
+                            <w:szCs w:val="24"/>
+                          </w:rPr>
+                          <m:t>y</m:t>
+                        </m:r>
+                        <m:r>
+                          <w:rPr>
+                            <w:rFonts w:ascii="Cambria Math" w:eastAsiaTheme="minorEastAsia" w:hAnsi="Cambria Math" w:cs="Times New Roman"/>
+                            <w:sz w:val="24"/>
+                            <w:szCs w:val="24"/>
+                          </w:rPr>
+                          <m:t>z</m:t>
+                        </m:r>
+                      </m:sub>
+                    </m:sSub>
+                  </m:e>
+                </m:mr>
+                <m:mr>
+                  <m:e>
+                    <m:sSub>
+                      <m:sSubPr>
+                        <m:ctrlPr>
+                          <w:rPr>
+                            <w:rFonts w:ascii="Cambria Math" w:eastAsiaTheme="minorEastAsia" w:hAnsi="Cambria Math" w:cs="Times New Roman"/>
+                            <w:i/>
+                            <w:sz w:val="24"/>
+                            <w:szCs w:val="24"/>
+                          </w:rPr>
+                        </m:ctrlPr>
+                      </m:sSubPr>
+                      <m:e>
+                        <m:r>
+                          <w:rPr>
+                            <w:rFonts w:ascii="Cambria Math" w:eastAsiaTheme="minorEastAsia" w:hAnsi="Cambria Math" w:cs="Times New Roman"/>
+                            <w:sz w:val="24"/>
+                            <w:szCs w:val="24"/>
+                          </w:rPr>
+                          <m:t>μ</m:t>
+                        </m:r>
+                      </m:e>
+                      <m:sub>
+                        <m:r>
+                          <w:rPr>
+                            <w:rFonts w:ascii="Cambria Math" w:eastAsiaTheme="minorEastAsia" w:hAnsi="Cambria Math" w:cs="Times New Roman"/>
+                            <w:sz w:val="24"/>
+                            <w:szCs w:val="24"/>
+                          </w:rPr>
+                          <m:t>zx</m:t>
+                        </m:r>
+                      </m:sub>
+                    </m:sSub>
+                  </m:e>
+                  <m:e>
+                    <m:sSub>
+                      <m:sSubPr>
+                        <m:ctrlPr>
+                          <w:rPr>
+                            <w:rFonts w:ascii="Cambria Math" w:eastAsiaTheme="minorEastAsia" w:hAnsi="Cambria Math" w:cs="Times New Roman"/>
+                            <w:i/>
+                            <w:sz w:val="24"/>
+                            <w:szCs w:val="24"/>
+                          </w:rPr>
+                        </m:ctrlPr>
+                      </m:sSubPr>
+                      <m:e>
+                        <m:r>
+                          <w:rPr>
+                            <w:rFonts w:ascii="Cambria Math" w:eastAsiaTheme="minorEastAsia" w:hAnsi="Cambria Math" w:cs="Times New Roman"/>
+                            <w:sz w:val="24"/>
+                            <w:szCs w:val="24"/>
+                          </w:rPr>
+                          <m:t>μ</m:t>
+                        </m:r>
+                      </m:e>
+                      <m:sub>
+                        <m:r>
+                          <w:rPr>
+                            <w:rFonts w:ascii="Cambria Math" w:eastAsiaTheme="minorEastAsia" w:hAnsi="Cambria Math" w:cs="Times New Roman"/>
+                            <w:sz w:val="24"/>
+                            <w:szCs w:val="24"/>
+                          </w:rPr>
+                          <m:t>zy</m:t>
+                        </m:r>
+                      </m:sub>
+                    </m:sSub>
+                  </m:e>
+                  <m:e>
+                    <m:sSub>
+                      <m:sSubPr>
+                        <m:ctrlPr>
+                          <w:rPr>
+                            <w:rFonts w:ascii="Cambria Math" w:eastAsiaTheme="minorEastAsia" w:hAnsi="Cambria Math" w:cs="Times New Roman"/>
+                            <w:i/>
+                            <w:sz w:val="24"/>
+                            <w:szCs w:val="24"/>
+                          </w:rPr>
+                        </m:ctrlPr>
+                      </m:sSubPr>
+                      <m:e>
+                        <m:r>
+                          <w:rPr>
+                            <w:rFonts w:ascii="Cambria Math" w:eastAsiaTheme="minorEastAsia" w:hAnsi="Cambria Math" w:cs="Times New Roman"/>
+                            <w:sz w:val="24"/>
+                            <w:szCs w:val="24"/>
+                          </w:rPr>
+                          <m:t>μ</m:t>
+                        </m:r>
+                      </m:e>
+                      <m:sub>
+                        <m:r>
+                          <w:rPr>
+                            <w:rFonts w:ascii="Cambria Math" w:eastAsiaTheme="minorEastAsia" w:hAnsi="Cambria Math" w:cs="Times New Roman"/>
+                            <w:sz w:val="24"/>
+                            <w:szCs w:val="24"/>
+                          </w:rPr>
+                          <m:t>zz</m:t>
+                        </m:r>
+                      </m:sub>
+                    </m:sSub>
+                  </m:e>
+                </m:mr>
+              </m:m>
+            </m:e>
+          </m:d>
+          <m:d>
+            <m:dPr>
+              <m:begChr m:val="["/>
+              <m:endChr m:val="]"/>
+              <m:ctrlPr>
+                <w:rPr>
+                  <w:rFonts w:ascii="Cambria Math" w:eastAsiaTheme="minorEastAsia" w:hAnsi="Cambria Math" w:cs="Times New Roman"/>
+                  <w:i/>
+                  <w:sz w:val="24"/>
+                  <w:szCs w:val="24"/>
+                </w:rPr>
+              </m:ctrlPr>
+            </m:dPr>
+            <m:e>
+              <m:m>
+                <m:mPr>
+                  <m:mcs>
+                    <m:mc>
+                      <m:mcPr>
+                        <m:count m:val="1"/>
+                        <m:mcJc m:val="center"/>
+                      </m:mcPr>
+                    </m:mc>
+                  </m:mcs>
+                  <m:ctrlPr>
+                    <w:rPr>
+                      <w:rFonts w:ascii="Cambria Math" w:eastAsiaTheme="minorEastAsia" w:hAnsi="Cambria Math" w:cs="Times New Roman"/>
+                      <w:b/>
+                      <w:i/>
+                      <w:sz w:val="24"/>
+                      <w:szCs w:val="24"/>
+                    </w:rPr>
+                  </m:ctrlPr>
+                </m:mPr>
+                <m:mr>
+                  <m:e>
+                    <m:sSub>
+                      <m:sSubPr>
+                        <m:ctrlPr>
+                          <w:rPr>
+                            <w:rFonts w:ascii="Cambria Math" w:eastAsiaTheme="minorEastAsia" w:hAnsi="Cambria Math" w:cs="Times New Roman"/>
+                            <w:b/>
+                            <w:i/>
+                            <w:sz w:val="24"/>
+                            <w:szCs w:val="24"/>
+                          </w:rPr>
+                        </m:ctrlPr>
+                      </m:sSubPr>
+                      <m:e>
+                        <m:r>
+                          <m:rPr>
+                            <m:sty m:val="bi"/>
+                          </m:rPr>
+                          <w:rPr>
+                            <w:rFonts w:ascii="Cambria Math" w:eastAsiaTheme="minorEastAsia" w:hAnsi="Cambria Math" w:cs="Times New Roman"/>
+                            <w:sz w:val="24"/>
+                            <w:szCs w:val="24"/>
+                          </w:rPr>
+                          <m:t>H</m:t>
+                        </m:r>
+                      </m:e>
+                      <m:sub>
+                        <m:r>
+                          <m:rPr>
+                            <m:sty m:val="bi"/>
+                          </m:rPr>
+                          <w:rPr>
+                            <w:rFonts w:ascii="Cambria Math" w:eastAsiaTheme="minorEastAsia" w:hAnsi="Cambria Math" w:cs="Times New Roman"/>
+                            <w:sz w:val="24"/>
+                            <w:szCs w:val="24"/>
+                          </w:rPr>
+                          <m:t>x</m:t>
+                        </m:r>
+                      </m:sub>
+                    </m:sSub>
+                  </m:e>
+                </m:mr>
+                <m:mr>
+                  <m:e>
+                    <m:sSub>
+                      <m:sSubPr>
+                        <m:ctrlPr>
+                          <w:rPr>
+                            <w:rFonts w:ascii="Cambria Math" w:eastAsiaTheme="minorEastAsia" w:hAnsi="Cambria Math" w:cs="Times New Roman"/>
+                            <w:b/>
+                            <w:i/>
+                            <w:sz w:val="24"/>
+                            <w:szCs w:val="24"/>
+                          </w:rPr>
+                        </m:ctrlPr>
+                      </m:sSubPr>
+                      <m:e>
+                        <m:r>
+                          <m:rPr>
+                            <m:sty m:val="bi"/>
+                          </m:rPr>
+                          <w:rPr>
+                            <w:rFonts w:ascii="Cambria Math" w:eastAsiaTheme="minorEastAsia" w:hAnsi="Cambria Math" w:cs="Times New Roman"/>
+                            <w:sz w:val="24"/>
+                            <w:szCs w:val="24"/>
+                          </w:rPr>
+                          <m:t>H</m:t>
+                        </m:r>
+                      </m:e>
+                      <m:sub>
+                        <m:r>
+                          <m:rPr>
+                            <m:sty m:val="bi"/>
+                          </m:rPr>
+                          <w:rPr>
+                            <w:rFonts w:ascii="Cambria Math" w:eastAsiaTheme="minorEastAsia" w:hAnsi="Cambria Math" w:cs="Times New Roman"/>
+                            <w:sz w:val="24"/>
+                            <w:szCs w:val="24"/>
+                          </w:rPr>
+                          <m:t>y</m:t>
+                        </m:r>
+                      </m:sub>
+                    </m:sSub>
+                  </m:e>
+                </m:mr>
+                <m:mr>
+                  <m:e>
+                    <m:sSub>
+                      <m:sSubPr>
+                        <m:ctrlPr>
+                          <w:rPr>
+                            <w:rFonts w:ascii="Cambria Math" w:eastAsiaTheme="minorEastAsia" w:hAnsi="Cambria Math" w:cs="Times New Roman"/>
+                            <w:b/>
+                            <w:i/>
+                            <w:sz w:val="24"/>
+                            <w:szCs w:val="24"/>
+                          </w:rPr>
+                        </m:ctrlPr>
+                      </m:sSubPr>
+                      <m:e>
+                        <m:r>
+                          <m:rPr>
+                            <m:sty m:val="bi"/>
+                          </m:rPr>
+                          <w:rPr>
+                            <w:rFonts w:ascii="Cambria Math" w:eastAsiaTheme="minorEastAsia" w:hAnsi="Cambria Math" w:cs="Times New Roman"/>
+                            <w:sz w:val="24"/>
+                            <w:szCs w:val="24"/>
+                          </w:rPr>
+                          <m:t>H</m:t>
+                        </m:r>
+                      </m:e>
+                      <m:sub>
+                        <m:r>
+                          <m:rPr>
+                            <m:sty m:val="bi"/>
+                          </m:rPr>
+                          <w:rPr>
+                            <w:rFonts w:ascii="Cambria Math" w:eastAsiaTheme="minorEastAsia" w:hAnsi="Cambria Math" w:cs="Times New Roman"/>
+                            <w:sz w:val="24"/>
+                            <w:szCs w:val="24"/>
+                          </w:rPr>
+                          <m:t>z</m:t>
+                        </m:r>
+                      </m:sub>
+                    </m:sSub>
+                  </m:e>
+                </m:mr>
+              </m:m>
+            </m:e>
+          </m:d>
+        </m:oMath>
+      </m:oMathPara>
+    </w:p>
+    <w:p>
+      <w:pPr>
+        <w:jc w:val="both"/>
+        <w:rPr>
+          <w:rFonts w:ascii="Times New Roman" w:hAnsi="Times New Roman" w:cs="Times New Roman"/>
+          <w:sz w:val="24"/>
+          <w:szCs w:val="24"/>
+        </w:rPr>
+      </w:pPr>
+      <w:r>
+        <w:rPr>
+          <w:rFonts w:ascii="Times New Roman" w:hAnsi="Times New Roman" w:cs="Times New Roman"/>
+          <w:sz w:val="24"/>
+          <w:szCs w:val="24"/>
+        </w:rPr>
+        <w:t xml:space="preserve">This </w:t>
+      </w:r>
+      <w:r>
+        <w:rPr>
+          <w:rFonts w:ascii="Times New Roman" w:hAnsi="Times New Roman" w:cs="Times New Roman"/>
+          <w:sz w:val="24"/>
+          <w:szCs w:val="24"/>
+        </w:rPr>
+        <w:t xml:space="preserve">hysteresis </w:t>
+      </w:r>
+      <w:r>
+        <w:rPr>
+          <w:rFonts w:ascii="Times New Roman" w:hAnsi="Times New Roman" w:cs="Times New Roman"/>
+          <w:sz w:val="24"/>
+          <w:szCs w:val="24"/>
+        </w:rPr>
+        <w:t>loss is equal to the area inside the DC hysteresis loop</w:t>
       </w:r>
       <w:r>
         <w:rPr>
@@ -8799,6 +10170,9 @@
             <m:sup/>
             <m:e>
               <m:r>
+                <m:rPr>
+                  <m:sty m:val="bi"/>
+                </m:rPr>
                 <w:rPr>
                   <w:rFonts w:ascii="Cambria Math" w:hAnsi="Cambria Math" w:cs="Times New Roman"/>
                   <w:sz w:val="24"/>
@@ -8809,6 +10183,9 @@
             </m:e>
           </m:nary>
           <m:r>
+            <m:rPr>
+              <m:sty m:val="bi"/>
+            </m:rPr>
             <w:rPr>
               <w:rFonts w:ascii="Cambria Math" w:hAnsi="Cambria Math" w:cs="Times New Roman"/>
               <w:sz w:val="24"/>
@@ -8835,72 +10212,6 @@
           <w:szCs w:val="24"/>
         </w:rPr>
         <w:t xml:space="preserve">Hysteresis loss increases with the applied field strength and frequency. </w:t>
-      </w:r>
-      <w:r>
-        <w:rPr>
-          <w:rFonts w:ascii="Times New Roman" w:hAnsi="Times New Roman" w:cs="Times New Roman"/>
-          <w:sz w:val="24"/>
-          <w:szCs w:val="24"/>
-        </w:rPr>
-        <w:t xml:space="preserve">The associated loss tangent is </w:t>
-      </w:r>
-      <m:oMath>
-        <m:r>
-          <w:rPr>
-            <w:rFonts w:ascii="Cambria Math" w:eastAsiaTheme="minorEastAsia" w:hAnsi="Cambria Math" w:cs="Times New Roman"/>
-            <w:sz w:val="24"/>
-            <w:szCs w:val="24"/>
-          </w:rPr>
-          <m:t>tan</m:t>
-        </m:r>
-        <m:sSub>
-          <m:sSubPr>
-            <m:ctrlPr>
-              <w:rPr>
-                <w:rFonts w:ascii="Cambria Math" w:eastAsiaTheme="minorEastAsia" w:hAnsi="Cambria Math" w:cs="Times New Roman"/>
-                <w:i/>
-                <w:sz w:val="24"/>
-                <w:szCs w:val="24"/>
-              </w:rPr>
-            </m:ctrlPr>
-          </m:sSubPr>
-          <m:e>
-            <m:r>
-              <w:rPr>
-                <w:rFonts w:ascii="Cambria Math" w:eastAsiaTheme="minorEastAsia" w:hAnsi="Cambria Math" w:cs="Times New Roman"/>
-                <w:sz w:val="24"/>
-                <w:szCs w:val="24"/>
-              </w:rPr>
-              <m:t>δ</m:t>
-            </m:r>
-          </m:e>
-          <m:sub>
-            <m:r>
-              <w:rPr>
-                <w:rFonts w:ascii="Cambria Math" w:eastAsiaTheme="minorEastAsia" w:hAnsi="Cambria Math" w:cs="Times New Roman"/>
-                <w:sz w:val="24"/>
-                <w:szCs w:val="24"/>
-              </w:rPr>
-              <m:t>H</m:t>
-            </m:r>
-          </m:sub>
-        </m:sSub>
-      </m:oMath>
-      <w:r>
-        <w:rPr>
-          <w:rFonts w:ascii="Times New Roman" w:eastAsiaTheme="minorEastAsia" w:hAnsi="Times New Roman" w:cs="Times New Roman"/>
-          <w:sz w:val="24"/>
-          <w:szCs w:val="24"/>
-        </w:rPr>
-        <w:t>.</w:t>
-      </w:r>
-      <w:r>
-        <w:rPr>
-          <w:rFonts w:ascii="Times New Roman" w:hAnsi="Times New Roman" w:cs="Times New Roman"/>
-          <w:sz w:val="24"/>
-          <w:szCs w:val="24"/>
-        </w:rPr>
-        <w:t xml:space="preserve"> </w:t>
       </w:r>
       <w:r>
         <w:rPr>
@@ -9105,23 +10416,7 @@
           <w:sz w:val="24"/>
           <w:szCs w:val="24"/>
         </w:rPr>
-        <w:t>greater than 1M</w:t>
-      </w:r>
-      <w:r>
-        <w:rPr>
-          <w:rFonts w:ascii="Times New Roman" w:hAnsi="Times New Roman" w:cs="Times New Roman"/>
-          <w:sz w:val="24"/>
-          <w:szCs w:val="24"/>
-        </w:rPr>
-        <w:t>Ωm</w:t>
-      </w:r>
-      <w:r>
-        <w:rPr>
-          <w:rFonts w:ascii="Times New Roman" w:hAnsi="Times New Roman" w:cs="Times New Roman"/>
-          <w:sz w:val="24"/>
-          <w:szCs w:val="24"/>
-        </w:rPr>
-        <w:t>.</w:t>
+        <w:t>greater than 1MΩm.</w:t>
       </w:r>
       <w:r>
         <w:rPr>
@@ -9259,7 +10554,6 @@
           <w:szCs w:val="24"/>
         </w:rPr>
       </w:pPr>
-      <w:bookmarkStart w:id="11" w:name="_GoBack"/>
       <w:r>
         <w:rPr>
           <w:rFonts w:ascii="Times New Roman" w:hAnsi="Times New Roman" w:cs="Times New Roman"/>
@@ -9283,7 +10577,7 @@
                     <pic:cNvPicPr/>
                   </pic:nvPicPr>
                   <pic:blipFill>
-                    <a:blip r:embed="rId14"/>
+                    <a:blip r:embed="rId18"/>
                     <a:stretch>
                       <a:fillRect/>
                     </a:stretch>
@@ -9303,7 +10597,6 @@
           </wp:inline>
         </w:drawing>
       </w:r>
-      <w:bookmarkEnd w:id="11"/>
     </w:p>
     <w:p>
       <w:pPr>
@@ -9413,13 +10706,39 @@
           </w:rPr>
           <m:t>ρ</m:t>
         </m:r>
+      </m:oMath>
+      <w:r>
+        <w:rPr>
+          <w:rFonts w:ascii="Times New Roman" w:eastAsiaTheme="minorEastAsia" w:hAnsi="Times New Roman" w:cs="Times New Roman"/>
+          <w:sz w:val="24"/>
+          <w:szCs w:val="24"/>
+        </w:rPr>
+        <w:t>)</w:t>
+      </w:r>
+      <w:r>
+        <w:rPr>
+          <w:rFonts w:ascii="Times New Roman" w:eastAsiaTheme="minorEastAsia" w:hAnsi="Times New Roman" w:cs="Times New Roman"/>
+          <w:sz w:val="24"/>
+          <w:szCs w:val="24"/>
+        </w:rPr>
+        <w:t xml:space="preserve"> or conductivity </w:t>
+      </w:r>
+      <w:r>
+        <w:rPr>
+          <w:rFonts w:ascii="Times New Roman" w:hAnsi="Times New Roman" w:cs="Times New Roman"/>
+          <w:sz w:val="24"/>
+          <w:szCs w:val="24"/>
+        </w:rPr>
+        <w:t>(</w:t>
+      </w:r>
+      <m:oMath>
         <m:r>
           <w:rPr>
             <w:rFonts w:ascii="Cambria Math" w:hAnsi="Cambria Math" w:cs="Times New Roman"/>
             <w:sz w:val="24"/>
             <w:szCs w:val="24"/>
           </w:rPr>
-          <m:t>=</m:t>
+          <m:t>σ=</m:t>
         </m:r>
         <m:f>
           <m:fPr>
@@ -9449,7 +10768,7 @@
                 <w:sz w:val="24"/>
                 <w:szCs w:val="24"/>
               </w:rPr>
-              <m:t>σ</m:t>
+              <m:t>ρ</m:t>
             </m:r>
           </m:den>
         </m:f>
@@ -9864,6 +11183,7 @@
               <w:sz w:val="24"/>
               <w:szCs w:val="24"/>
             </w:rPr>
+            <w:lastRenderedPageBreak/>
             <m:t>ε</m:t>
           </m:r>
           <m:r>
@@ -10202,6 +11522,78 @@
           <w:szCs w:val="24"/>
         </w:rPr>
       </w:pPr>
+      <w:r>
+        <w:rPr>
+          <w:rFonts w:ascii="Times New Roman" w:eastAsiaTheme="minorEastAsia" w:hAnsi="Times New Roman" w:cs="Times New Roman"/>
+          <w:sz w:val="24"/>
+          <w:szCs w:val="24"/>
+        </w:rPr>
+        <w:t xml:space="preserve">The real part is responsible for the displacement current, whereas the imaginary part contributes to the conduction current. </w:t>
+      </w:r>
+      <w:r>
+        <w:rPr>
+          <w:rFonts w:ascii="Times New Roman" w:hAnsi="Times New Roman" w:cs="Times New Roman"/>
+          <w:sz w:val="24"/>
+          <w:szCs w:val="24"/>
+        </w:rPr>
+        <w:t>During Dimensional Resonance, the electric conductance of the magnetic material increases greatly. Hence the material acts like an electric conductor with a very low resistivity.</w:t>
+      </w:r>
+      <w:r>
+        <w:rPr>
+          <w:rFonts w:ascii="Times New Roman" w:hAnsi="Times New Roman" w:cs="Times New Roman"/>
+          <w:sz w:val="24"/>
+          <w:szCs w:val="24"/>
+        </w:rPr>
+        <w:t xml:space="preserve"> </w:t>
+      </w:r>
+      <w:r>
+        <w:rPr>
+          <w:rFonts w:ascii="Times New Roman" w:eastAsiaTheme="minorEastAsia" w:hAnsi="Times New Roman" w:cs="Times New Roman"/>
+          <w:sz w:val="24"/>
+          <w:szCs w:val="24"/>
+        </w:rPr>
+        <w:t>Although Magnetic conduction currents do not exist, Magnetic displacement currents can flow</w:t>
+      </w:r>
+      <w:r>
+        <w:rPr>
+          <w:rFonts w:ascii="Times New Roman" w:eastAsiaTheme="minorEastAsia" w:hAnsi="Times New Roman" w:cs="Times New Roman"/>
+          <w:sz w:val="24"/>
+          <w:szCs w:val="24"/>
+        </w:rPr>
+        <w:t xml:space="preserve"> inside a magnetic material</w:t>
+      </w:r>
+      <w:r>
+        <w:rPr>
+          <w:rFonts w:ascii="Times New Roman" w:eastAsiaTheme="minorEastAsia" w:hAnsi="Times New Roman" w:cs="Times New Roman"/>
+          <w:sz w:val="24"/>
+          <w:szCs w:val="24"/>
+        </w:rPr>
+        <w:t xml:space="preserve">. </w:t>
+      </w:r>
+      <w:r>
+        <w:rPr>
+          <w:rFonts w:ascii="Times New Roman" w:eastAsiaTheme="minorEastAsia" w:hAnsi="Times New Roman" w:cs="Times New Roman"/>
+          <w:sz w:val="24"/>
+          <w:szCs w:val="24"/>
+        </w:rPr>
+        <w:t>When the real permeability drops, the magnetic displacement currents are restricted and the magnetic susceptibility falls.</w:t>
+      </w:r>
+      <w:r>
+        <w:rPr>
+          <w:rFonts w:ascii="Times New Roman" w:eastAsiaTheme="minorEastAsia" w:hAnsi="Times New Roman" w:cs="Times New Roman"/>
+          <w:sz w:val="24"/>
+          <w:szCs w:val="24"/>
+        </w:rPr>
+        <w:t xml:space="preserve"> </w:t>
+      </w:r>
+      <w:r>
+        <w:rPr>
+          <w:rFonts w:ascii="Times New Roman" w:eastAsiaTheme="minorEastAsia" w:hAnsi="Times New Roman" w:cs="Times New Roman"/>
+          <w:sz w:val="24"/>
+          <w:szCs w:val="24"/>
+        </w:rPr>
+        <w:t xml:space="preserve">This causes failure of the magnetic system. </w:t>
+      </w:r>
       <w:r>
         <w:rPr>
           <w:rFonts w:ascii="Times New Roman" w:eastAsiaTheme="minorEastAsia" w:hAnsi="Times New Roman" w:cs="Times New Roman"/>
@@ -10510,96 +11902,6 @@
           <w:sz w:val="24"/>
           <w:szCs w:val="24"/>
         </w:rPr>
-        <w:t xml:space="preserve">The associated loss tangent </w:t>
-      </w:r>
-      <w:r>
-        <w:rPr>
-          <w:rFonts w:ascii="Times New Roman" w:hAnsi="Times New Roman" w:cs="Times New Roman"/>
-          <w:sz w:val="24"/>
-          <w:szCs w:val="24"/>
-        </w:rPr>
-        <w:t xml:space="preserve">for </w:t>
-      </w:r>
-      <w:r>
-        <w:rPr>
-          <w:rFonts w:ascii="Times New Roman" w:hAnsi="Times New Roman" w:cs="Times New Roman"/>
-          <w:sz w:val="24"/>
-          <w:szCs w:val="24"/>
-        </w:rPr>
-        <w:t>Ohmic eddy current losses</w:t>
-      </w:r>
-      <w:r>
-        <w:rPr>
-          <w:rFonts w:ascii="Times New Roman" w:hAnsi="Times New Roman" w:cs="Times New Roman"/>
-          <w:sz w:val="24"/>
-          <w:szCs w:val="24"/>
-        </w:rPr>
-        <w:t xml:space="preserve"> is</w:t>
-      </w:r>
-      <w:r>
-        <w:rPr>
-          <w:rFonts w:ascii="Times New Roman" w:hAnsi="Times New Roman" w:cs="Times New Roman"/>
-          <w:sz w:val="24"/>
-          <w:szCs w:val="24"/>
-        </w:rPr>
-        <w:t xml:space="preserve"> </w:t>
-      </w:r>
-      <m:oMath>
-        <m:r>
-          <w:rPr>
-            <w:rFonts w:ascii="Cambria Math" w:eastAsiaTheme="minorEastAsia" w:hAnsi="Cambria Math" w:cs="Times New Roman"/>
-            <w:sz w:val="24"/>
-            <w:szCs w:val="24"/>
-          </w:rPr>
-          <m:t>tan</m:t>
-        </m:r>
-        <m:sSub>
-          <m:sSubPr>
-            <m:ctrlPr>
-              <w:rPr>
-                <w:rFonts w:ascii="Cambria Math" w:eastAsiaTheme="minorEastAsia" w:hAnsi="Cambria Math" w:cs="Times New Roman"/>
-                <w:i/>
-                <w:sz w:val="24"/>
-                <w:szCs w:val="24"/>
-              </w:rPr>
-            </m:ctrlPr>
-          </m:sSubPr>
-          <m:e>
-            <m:r>
-              <w:rPr>
-                <w:rFonts w:ascii="Cambria Math" w:eastAsiaTheme="minorEastAsia" w:hAnsi="Cambria Math" w:cs="Times New Roman"/>
-                <w:sz w:val="24"/>
-                <w:szCs w:val="24"/>
-              </w:rPr>
-              <m:t>δ</m:t>
-            </m:r>
-          </m:e>
-          <m:sub>
-            <m:r>
-              <w:rPr>
-                <w:rFonts w:ascii="Cambria Math" w:eastAsiaTheme="minorEastAsia" w:hAnsi="Cambria Math" w:cs="Times New Roman"/>
-                <w:sz w:val="24"/>
-                <w:szCs w:val="24"/>
-              </w:rPr>
-              <m:t>E</m:t>
-            </m:r>
-          </m:sub>
-        </m:sSub>
-      </m:oMath>
-      <w:r>
-        <w:rPr>
-          <w:rFonts w:ascii="Times New Roman" w:eastAsiaTheme="minorEastAsia" w:hAnsi="Times New Roman" w:cs="Times New Roman"/>
-          <w:sz w:val="24"/>
-          <w:szCs w:val="24"/>
-        </w:rPr>
-        <w:t>.</w:t>
-      </w:r>
-      <w:r>
-        <w:rPr>
-          <w:rFonts w:ascii="Times New Roman" w:hAnsi="Times New Roman" w:cs="Times New Roman"/>
-          <w:sz w:val="24"/>
-          <w:szCs w:val="24"/>
-        </w:rPr>
         <w:t xml:space="preserve"> </w:t>
       </w:r>
       <w:r>
@@ -10621,20 +11923,6 @@
     </w:p>
     <w:p>
       <w:pPr>
-        <w:rPr>
-          <w:rFonts w:ascii="Times New Roman" w:hAnsi="Times New Roman" w:cs="Times New Roman"/>
-        </w:rPr>
-      </w:pPr>
-    </w:p>
-    <w:p>
-      <w:pPr>
-        <w:rPr>
-          <w:rFonts w:ascii="Times New Roman" w:hAnsi="Times New Roman" w:cs="Times New Roman"/>
-        </w:rPr>
-      </w:pPr>
-    </w:p>
-    <w:p>
-      <w:pPr>
         <w:jc w:val="center"/>
         <w:rPr>
           <w:rFonts w:ascii="Times New Roman" w:hAnsi="Times New Roman" w:cs="Times New Roman"/>
@@ -10645,7 +11933,6 @@
           <w:rFonts w:ascii="Times New Roman" w:hAnsi="Times New Roman" w:cs="Times New Roman"/>
           <w:noProof/>
         </w:rPr>
-        <w:lastRenderedPageBreak/>
         <w:drawing>
           <wp:inline distT="0" distB="0" distL="0" distR="0" wp14:anchorId="59BB26A8" wp14:editId="05360068">
             <wp:extent cx="4295775" cy="2619375"/>
@@ -10662,7 +11949,7 @@
                     <pic:cNvPicPr/>
                   </pic:nvPicPr>
                   <pic:blipFill>
-                    <a:blip r:embed="rId15"/>
+                    <a:blip r:embed="rId19"/>
                     <a:stretch>
                       <a:fillRect/>
                     </a:stretch>
@@ -10731,23 +12018,7 @@
           <w:sz w:val="24"/>
           <w:szCs w:val="24"/>
         </w:rPr>
-        <w:t xml:space="preserve"> These stray losses are independent of </w:t>
-      </w:r>
-      <w:r>
-        <w:rPr>
-          <w:rFonts w:ascii="Times New Roman" w:hAnsi="Times New Roman" w:cs="Times New Roman"/>
-          <w:sz w:val="24"/>
-          <w:szCs w:val="24"/>
-        </w:rPr>
-        <w:t>the flux density</w:t>
-      </w:r>
-      <w:r>
-        <w:rPr>
-          <w:rFonts w:ascii="Times New Roman" w:hAnsi="Times New Roman" w:cs="Times New Roman"/>
-          <w:sz w:val="24"/>
-          <w:szCs w:val="24"/>
-        </w:rPr>
-        <w:t xml:space="preserve"> but they increase with frequency. </w:t>
+        <w:t xml:space="preserve"> These stray losses are independent of the flux density but they increase with frequency. </w:t>
       </w:r>
       <w:r>
         <w:rPr>
@@ -10831,6 +12102,2249 @@
           <w:ilvl w:val="1"/>
           <w:numId w:val="1"/>
         </w:numPr>
+      </w:pPr>
+      <w:r>
+        <w:t>Wave Propagation in Magnetic Materials</w:t>
+      </w:r>
+    </w:p>
+    <w:p/>
+    <w:p>
+      <w:r>
+        <w:t>The propagation of electromagnetic waves is governed by the Maxwell’s Equations:</w:t>
+      </w:r>
+    </w:p>
+    <w:p>
+      <w:pPr>
+        <w:rPr>
+          <w:rFonts w:eastAsiaTheme="minorEastAsia"/>
+        </w:rPr>
+      </w:pPr>
+      <m:oMathPara>
+        <m:oMath>
+          <m:r>
+            <m:rPr>
+              <m:sty m:val="p"/>
+            </m:rPr>
+            <w:rPr>
+              <w:rFonts w:ascii="Cambria Math" w:hAnsi="Cambria Math"/>
+            </w:rPr>
+            <m:t>∇</m:t>
+          </m:r>
+          <m:r>
+            <w:rPr>
+              <w:rFonts w:ascii="Cambria Math" w:hAnsi="Cambria Math"/>
+            </w:rPr>
+            <m:t>×</m:t>
+          </m:r>
+          <m:r>
+            <m:rPr>
+              <m:sty m:val="bi"/>
+            </m:rPr>
+            <w:rPr>
+              <w:rFonts w:ascii="Cambria Math" w:hAnsi="Cambria Math"/>
+            </w:rPr>
+            <m:t>H</m:t>
+          </m:r>
+          <m:r>
+            <m:rPr>
+              <m:sty m:val="bi"/>
+            </m:rPr>
+            <w:rPr>
+              <w:rFonts w:ascii="Cambria Math" w:hAnsi="Cambria Math"/>
+            </w:rPr>
+            <m:t>=</m:t>
+          </m:r>
+          <m:r>
+            <m:rPr>
+              <m:sty m:val="bi"/>
+            </m:rPr>
+            <w:rPr>
+              <w:rFonts w:ascii="Cambria Math" w:hAnsi="Cambria Math"/>
+            </w:rPr>
+            <m:t>J</m:t>
+          </m:r>
+          <m:r>
+            <w:rPr>
+              <w:rFonts w:ascii="Cambria Math" w:hAnsi="Cambria Math"/>
+            </w:rPr>
+            <m:t>+</m:t>
+          </m:r>
+          <m:f>
+            <m:fPr>
+              <m:ctrlPr>
+                <w:rPr>
+                  <w:rFonts w:ascii="Cambria Math" w:hAnsi="Cambria Math"/>
+                  <w:i/>
+                </w:rPr>
+              </m:ctrlPr>
+            </m:fPr>
+            <m:num>
+              <m:r>
+                <w:rPr>
+                  <w:rFonts w:ascii="Cambria Math" w:hAnsi="Cambria Math"/>
+                </w:rPr>
+                <m:t>d</m:t>
+              </m:r>
+              <m:r>
+                <m:rPr>
+                  <m:sty m:val="bi"/>
+                </m:rPr>
+                <w:rPr>
+                  <w:rFonts w:ascii="Cambria Math" w:hAnsi="Cambria Math"/>
+                </w:rPr>
+                <m:t>D</m:t>
+              </m:r>
+            </m:num>
+            <m:den>
+              <m:r>
+                <w:rPr>
+                  <w:rFonts w:ascii="Cambria Math" w:hAnsi="Cambria Math"/>
+                </w:rPr>
+                <m:t>dt</m:t>
+              </m:r>
+            </m:den>
+          </m:f>
+        </m:oMath>
+      </m:oMathPara>
+    </w:p>
+    <w:p>
+      <w:pPr>
+        <w:rPr>
+          <w:rFonts w:eastAsiaTheme="minorEastAsia"/>
+        </w:rPr>
+      </w:pPr>
+      <m:oMathPara>
+        <m:oMath>
+          <m:r>
+            <m:rPr>
+              <m:sty m:val="p"/>
+            </m:rPr>
+            <w:rPr>
+              <w:rFonts w:ascii="Cambria Math" w:hAnsi="Cambria Math"/>
+            </w:rPr>
+            <w:lastRenderedPageBreak/>
+            <m:t>∇</m:t>
+          </m:r>
+          <m:r>
+            <w:rPr>
+              <w:rFonts w:ascii="Cambria Math" w:hAnsi="Cambria Math"/>
+            </w:rPr>
+            <m:t>×</m:t>
+          </m:r>
+          <m:r>
+            <m:rPr>
+              <m:sty m:val="bi"/>
+            </m:rPr>
+            <w:rPr>
+              <w:rFonts w:ascii="Cambria Math" w:hAnsi="Cambria Math"/>
+            </w:rPr>
+            <m:t>E</m:t>
+          </m:r>
+          <m:r>
+            <w:rPr>
+              <w:rFonts w:ascii="Cambria Math" w:hAnsi="Cambria Math"/>
+            </w:rPr>
+            <m:t>=</m:t>
+          </m:r>
+          <m:r>
+            <w:rPr>
+              <w:rFonts w:ascii="Cambria Math" w:hAnsi="Cambria Math"/>
+            </w:rPr>
+            <m:t>-</m:t>
+          </m:r>
+          <m:f>
+            <m:fPr>
+              <m:ctrlPr>
+                <w:rPr>
+                  <w:rFonts w:ascii="Cambria Math" w:hAnsi="Cambria Math"/>
+                  <w:i/>
+                </w:rPr>
+              </m:ctrlPr>
+            </m:fPr>
+            <m:num>
+              <m:r>
+                <w:rPr>
+                  <w:rFonts w:ascii="Cambria Math" w:hAnsi="Cambria Math"/>
+                </w:rPr>
+                <m:t>d</m:t>
+              </m:r>
+              <m:r>
+                <m:rPr>
+                  <m:sty m:val="bi"/>
+                </m:rPr>
+                <w:rPr>
+                  <w:rFonts w:ascii="Cambria Math" w:hAnsi="Cambria Math"/>
+                </w:rPr>
+                <m:t>B</m:t>
+              </m:r>
+            </m:num>
+            <m:den>
+              <m:r>
+                <w:rPr>
+                  <w:rFonts w:ascii="Cambria Math" w:hAnsi="Cambria Math"/>
+                </w:rPr>
+                <m:t>dt</m:t>
+              </m:r>
+            </m:den>
+          </m:f>
+        </m:oMath>
+      </m:oMathPara>
+    </w:p>
+    <w:p>
+      <w:pPr>
+        <w:tabs>
+          <w:tab w:val="left" w:pos="5820"/>
+        </w:tabs>
+        <w:rPr>
+          <w:rFonts w:eastAsiaTheme="minorEastAsia"/>
+        </w:rPr>
+      </w:pPr>
+      <m:oMathPara>
+        <m:oMath>
+          <m:r>
+            <m:rPr>
+              <m:sty m:val="p"/>
+            </m:rPr>
+            <w:rPr>
+              <w:rFonts w:ascii="Cambria Math" w:hAnsi="Cambria Math"/>
+            </w:rPr>
+            <m:t>∇</m:t>
+          </m:r>
+          <m:r>
+            <w:rPr>
+              <w:rFonts w:ascii="Cambria Math" w:hAnsi="Cambria Math"/>
+            </w:rPr>
+            <m:t>.</m:t>
+          </m:r>
+          <m:r>
+            <m:rPr>
+              <m:sty m:val="bi"/>
+            </m:rPr>
+            <w:rPr>
+              <w:rFonts w:ascii="Cambria Math" w:hAnsi="Cambria Math"/>
+            </w:rPr>
+            <m:t>B</m:t>
+          </m:r>
+          <m:r>
+            <w:rPr>
+              <w:rFonts w:ascii="Cambria Math" w:hAnsi="Cambria Math"/>
+            </w:rPr>
+            <m:t>=</m:t>
+          </m:r>
+          <m:r>
+            <w:rPr>
+              <w:rFonts w:ascii="Cambria Math" w:hAnsi="Cambria Math"/>
+            </w:rPr>
+            <m:t>0</m:t>
+          </m:r>
+        </m:oMath>
+      </m:oMathPara>
+    </w:p>
+    <w:p>
+      <w:pPr>
+        <w:rPr>
+          <w:rFonts w:eastAsiaTheme="minorEastAsia"/>
+        </w:rPr>
+      </w:pPr>
+      <m:oMathPara>
+        <m:oMath>
+          <m:r>
+            <m:rPr>
+              <m:sty m:val="p"/>
+            </m:rPr>
+            <w:rPr>
+              <w:rFonts w:ascii="Cambria Math" w:hAnsi="Cambria Math"/>
+            </w:rPr>
+            <m:t>∇</m:t>
+          </m:r>
+          <m:r>
+            <w:rPr>
+              <w:rFonts w:ascii="Cambria Math" w:hAnsi="Cambria Math"/>
+            </w:rPr>
+            <m:t>.</m:t>
+          </m:r>
+          <m:r>
+            <m:rPr>
+              <m:sty m:val="bi"/>
+            </m:rPr>
+            <w:rPr>
+              <w:rFonts w:ascii="Cambria Math" w:hAnsi="Cambria Math"/>
+            </w:rPr>
+            <m:t>D</m:t>
+          </m:r>
+          <m:r>
+            <w:rPr>
+              <w:rFonts w:ascii="Cambria Math" w:hAnsi="Cambria Math"/>
+            </w:rPr>
+            <m:t>=</m:t>
+          </m:r>
+          <m:sSub>
+            <m:sSubPr>
+              <m:ctrlPr>
+                <w:rPr>
+                  <w:rFonts w:ascii="Cambria Math" w:hAnsi="Cambria Math"/>
+                  <w:i/>
+                </w:rPr>
+              </m:ctrlPr>
+            </m:sSubPr>
+            <m:e>
+              <m:r>
+                <w:rPr>
+                  <w:rFonts w:ascii="Cambria Math" w:hAnsi="Cambria Math"/>
+                </w:rPr>
+                <m:t>ρ</m:t>
+              </m:r>
+            </m:e>
+            <m:sub>
+              <m:r>
+                <w:rPr>
+                  <w:rFonts w:ascii="Cambria Math" w:hAnsi="Cambria Math"/>
+                </w:rPr>
+                <m:t>e</m:t>
+              </m:r>
+            </m:sub>
+          </m:sSub>
+        </m:oMath>
+      </m:oMathPara>
+    </w:p>
+    <w:p>
+      <w:r>
+        <w:t>These equations can be solved in closed form for linear, isotropic, homogeneous media</w:t>
+      </w:r>
+      <w:r>
+        <w:t xml:space="preserve"> with zero net free charge</w:t>
+      </w:r>
+      <w:r>
+        <w:t>.</w:t>
+      </w:r>
+      <w:r>
+        <w:t xml:space="preserve"> The solution is </w:t>
+      </w:r>
+      <w:r>
+        <w:t xml:space="preserve">given by </w:t>
+      </w:r>
+      <w:r>
+        <w:t>the Helmholtz Equations:</w:t>
+      </w:r>
+    </w:p>
+    <w:p>
+      <w:pPr>
+        <w:rPr>
+          <w:rFonts w:eastAsiaTheme="minorEastAsia"/>
+        </w:rPr>
+      </w:pPr>
+      <m:oMathPara>
+        <m:oMath>
+          <m:sSup>
+            <m:sSupPr>
+              <m:ctrlPr>
+                <w:rPr>
+                  <w:rFonts w:ascii="Cambria Math" w:hAnsi="Cambria Math"/>
+                  <w:i/>
+                </w:rPr>
+              </m:ctrlPr>
+            </m:sSupPr>
+            <m:e>
+              <m:r>
+                <m:rPr>
+                  <m:sty m:val="b"/>
+                </m:rPr>
+                <w:rPr>
+                  <w:rFonts w:ascii="Cambria Math" w:hAnsi="Cambria Math"/>
+                </w:rPr>
+                <m:t>∇</m:t>
+              </m:r>
+            </m:e>
+            <m:sup>
+              <m:r>
+                <w:rPr>
+                  <w:rFonts w:ascii="Cambria Math" w:hAnsi="Cambria Math"/>
+                </w:rPr>
+                <m:t>2</m:t>
+              </m:r>
+            </m:sup>
+          </m:sSup>
+          <m:r>
+            <m:rPr>
+              <m:sty m:val="bi"/>
+            </m:rPr>
+            <w:rPr>
+              <w:rFonts w:ascii="Cambria Math" w:hAnsi="Cambria Math"/>
+            </w:rPr>
+            <m:t>E</m:t>
+          </m:r>
+          <m:r>
+            <w:rPr>
+              <w:rFonts w:ascii="Cambria Math" w:hAnsi="Cambria Math"/>
+            </w:rPr>
+            <m:t>=μσ</m:t>
+          </m:r>
+          <m:f>
+            <m:fPr>
+              <m:ctrlPr>
+                <w:rPr>
+                  <w:rFonts w:ascii="Cambria Math" w:hAnsi="Cambria Math"/>
+                  <w:i/>
+                </w:rPr>
+              </m:ctrlPr>
+            </m:fPr>
+            <m:num>
+              <m:r>
+                <w:rPr>
+                  <w:rFonts w:ascii="Cambria Math" w:hAnsi="Cambria Math"/>
+                </w:rPr>
+                <m:t>∂</m:t>
+              </m:r>
+              <m:r>
+                <m:rPr>
+                  <m:sty m:val="bi"/>
+                </m:rPr>
+                <w:rPr>
+                  <w:rFonts w:ascii="Cambria Math" w:hAnsi="Cambria Math"/>
+                </w:rPr>
+                <m:t>E</m:t>
+              </m:r>
+            </m:num>
+            <m:den>
+              <m:r>
+                <w:rPr>
+                  <w:rFonts w:ascii="Cambria Math" w:hAnsi="Cambria Math"/>
+                </w:rPr>
+                <m:t>∂</m:t>
+              </m:r>
+              <m:r>
+                <w:rPr>
+                  <w:rFonts w:ascii="Cambria Math" w:hAnsi="Cambria Math"/>
+                </w:rPr>
+                <m:t>t</m:t>
+              </m:r>
+            </m:den>
+          </m:f>
+          <m:r>
+            <w:rPr>
+              <w:rFonts w:ascii="Cambria Math" w:eastAsiaTheme="minorEastAsia" w:hAnsi="Cambria Math"/>
+            </w:rPr>
+            <m:t>+</m:t>
+          </m:r>
+          <m:r>
+            <w:rPr>
+              <w:rFonts w:ascii="Cambria Math" w:hAnsi="Cambria Math"/>
+            </w:rPr>
+            <m:t>μ</m:t>
+          </m:r>
+          <m:r>
+            <w:rPr>
+              <w:rFonts w:ascii="Cambria Math" w:hAnsi="Cambria Math"/>
+            </w:rPr>
+            <m:t>ε</m:t>
+          </m:r>
+          <m:f>
+            <m:fPr>
+              <m:ctrlPr>
+                <w:rPr>
+                  <w:rFonts w:ascii="Cambria Math" w:hAnsi="Cambria Math"/>
+                  <w:i/>
+                </w:rPr>
+              </m:ctrlPr>
+            </m:fPr>
+            <m:num>
+              <m:sSup>
+                <m:sSupPr>
+                  <m:ctrlPr>
+                    <w:rPr>
+                      <w:rFonts w:ascii="Cambria Math" w:hAnsi="Cambria Math"/>
+                      <w:i/>
+                    </w:rPr>
+                  </m:ctrlPr>
+                </m:sSupPr>
+                <m:e>
+                  <m:r>
+                    <w:rPr>
+                      <w:rFonts w:ascii="Cambria Math" w:hAnsi="Cambria Math"/>
+                    </w:rPr>
+                    <m:t>∂</m:t>
+                  </m:r>
+                </m:e>
+                <m:sup>
+                  <m:r>
+                    <w:rPr>
+                      <w:rFonts w:ascii="Cambria Math" w:hAnsi="Cambria Math"/>
+                    </w:rPr>
+                    <m:t>2</m:t>
+                  </m:r>
+                </m:sup>
+              </m:sSup>
+              <m:r>
+                <m:rPr>
+                  <m:sty m:val="bi"/>
+                </m:rPr>
+                <w:rPr>
+                  <w:rFonts w:ascii="Cambria Math" w:hAnsi="Cambria Math"/>
+                </w:rPr>
+                <m:t>E</m:t>
+              </m:r>
+            </m:num>
+            <m:den>
+              <m:r>
+                <w:rPr>
+                  <w:rFonts w:ascii="Cambria Math" w:hAnsi="Cambria Math"/>
+                </w:rPr>
+                <m:t>∂</m:t>
+              </m:r>
+              <m:sSup>
+                <m:sSupPr>
+                  <m:ctrlPr>
+                    <w:rPr>
+                      <w:rFonts w:ascii="Cambria Math" w:hAnsi="Cambria Math"/>
+                      <w:i/>
+                    </w:rPr>
+                  </m:ctrlPr>
+                </m:sSupPr>
+                <m:e>
+                  <m:r>
+                    <w:rPr>
+                      <w:rFonts w:ascii="Cambria Math" w:hAnsi="Cambria Math"/>
+                    </w:rPr>
+                    <m:t>t</m:t>
+                  </m:r>
+                </m:e>
+                <m:sup>
+                  <m:r>
+                    <w:rPr>
+                      <w:rFonts w:ascii="Cambria Math" w:hAnsi="Cambria Math"/>
+                    </w:rPr>
+                    <m:t>2</m:t>
+                  </m:r>
+                </m:sup>
+              </m:sSup>
+            </m:den>
+          </m:f>
+        </m:oMath>
+      </m:oMathPara>
+    </w:p>
+    <w:p>
+      <m:oMathPara>
+        <m:oMath>
+          <m:sSup>
+            <m:sSupPr>
+              <m:ctrlPr>
+                <w:rPr>
+                  <w:rFonts w:ascii="Cambria Math" w:hAnsi="Cambria Math"/>
+                  <w:i/>
+                </w:rPr>
+              </m:ctrlPr>
+            </m:sSupPr>
+            <m:e>
+              <m:r>
+                <m:rPr>
+                  <m:sty m:val="b"/>
+                </m:rPr>
+                <w:rPr>
+                  <w:rFonts w:ascii="Cambria Math" w:hAnsi="Cambria Math"/>
+                </w:rPr>
+                <m:t>∇</m:t>
+              </m:r>
+            </m:e>
+            <m:sup>
+              <m:r>
+                <w:rPr>
+                  <w:rFonts w:ascii="Cambria Math" w:hAnsi="Cambria Math"/>
+                </w:rPr>
+                <m:t>2</m:t>
+              </m:r>
+            </m:sup>
+          </m:sSup>
+          <m:r>
+            <m:rPr>
+              <m:sty m:val="bi"/>
+            </m:rPr>
+            <w:rPr>
+              <w:rFonts w:ascii="Cambria Math" w:hAnsi="Cambria Math"/>
+            </w:rPr>
+            <m:t>H</m:t>
+          </m:r>
+          <m:r>
+            <w:rPr>
+              <w:rFonts w:ascii="Cambria Math" w:hAnsi="Cambria Math"/>
+            </w:rPr>
+            <m:t>=μσ</m:t>
+          </m:r>
+          <m:f>
+            <m:fPr>
+              <m:ctrlPr>
+                <w:rPr>
+                  <w:rFonts w:ascii="Cambria Math" w:hAnsi="Cambria Math"/>
+                  <w:i/>
+                </w:rPr>
+              </m:ctrlPr>
+            </m:fPr>
+            <m:num>
+              <m:r>
+                <w:rPr>
+                  <w:rFonts w:ascii="Cambria Math" w:hAnsi="Cambria Math"/>
+                </w:rPr>
+                <m:t>∂</m:t>
+              </m:r>
+              <m:r>
+                <m:rPr>
+                  <m:sty m:val="bi"/>
+                </m:rPr>
+                <w:rPr>
+                  <w:rFonts w:ascii="Cambria Math" w:hAnsi="Cambria Math"/>
+                </w:rPr>
+                <m:t>H</m:t>
+              </m:r>
+            </m:num>
+            <m:den>
+              <m:r>
+                <w:rPr>
+                  <w:rFonts w:ascii="Cambria Math" w:hAnsi="Cambria Math"/>
+                </w:rPr>
+                <m:t>∂</m:t>
+              </m:r>
+              <m:r>
+                <w:rPr>
+                  <w:rFonts w:ascii="Cambria Math" w:hAnsi="Cambria Math"/>
+                </w:rPr>
+                <m:t>t</m:t>
+              </m:r>
+            </m:den>
+          </m:f>
+          <m:r>
+            <w:rPr>
+              <w:rFonts w:ascii="Cambria Math" w:eastAsiaTheme="minorEastAsia" w:hAnsi="Cambria Math"/>
+            </w:rPr>
+            <m:t>+</m:t>
+          </m:r>
+          <m:r>
+            <w:rPr>
+              <w:rFonts w:ascii="Cambria Math" w:hAnsi="Cambria Math"/>
+            </w:rPr>
+            <m:t>με</m:t>
+          </m:r>
+          <m:f>
+            <m:fPr>
+              <m:ctrlPr>
+                <w:rPr>
+                  <w:rFonts w:ascii="Cambria Math" w:hAnsi="Cambria Math"/>
+                  <w:i/>
+                </w:rPr>
+              </m:ctrlPr>
+            </m:fPr>
+            <m:num>
+              <m:sSup>
+                <m:sSupPr>
+                  <m:ctrlPr>
+                    <w:rPr>
+                      <w:rFonts w:ascii="Cambria Math" w:hAnsi="Cambria Math"/>
+                      <w:i/>
+                    </w:rPr>
+                  </m:ctrlPr>
+                </m:sSupPr>
+                <m:e>
+                  <m:r>
+                    <w:rPr>
+                      <w:rFonts w:ascii="Cambria Math" w:hAnsi="Cambria Math"/>
+                    </w:rPr>
+                    <m:t>∂</m:t>
+                  </m:r>
+                </m:e>
+                <m:sup>
+                  <m:r>
+                    <w:rPr>
+                      <w:rFonts w:ascii="Cambria Math" w:hAnsi="Cambria Math"/>
+                    </w:rPr>
+                    <m:t>2</m:t>
+                  </m:r>
+                </m:sup>
+              </m:sSup>
+              <m:r>
+                <m:rPr>
+                  <m:sty m:val="bi"/>
+                </m:rPr>
+                <w:rPr>
+                  <w:rFonts w:ascii="Cambria Math" w:hAnsi="Cambria Math"/>
+                </w:rPr>
+                <m:t>H</m:t>
+              </m:r>
+            </m:num>
+            <m:den>
+              <m:r>
+                <w:rPr>
+                  <w:rFonts w:ascii="Cambria Math" w:hAnsi="Cambria Math"/>
+                </w:rPr>
+                <m:t>∂</m:t>
+              </m:r>
+              <m:sSup>
+                <m:sSupPr>
+                  <m:ctrlPr>
+                    <w:rPr>
+                      <w:rFonts w:ascii="Cambria Math" w:hAnsi="Cambria Math"/>
+                      <w:i/>
+                    </w:rPr>
+                  </m:ctrlPr>
+                </m:sSupPr>
+                <m:e>
+                  <m:r>
+                    <w:rPr>
+                      <w:rFonts w:ascii="Cambria Math" w:hAnsi="Cambria Math"/>
+                    </w:rPr>
+                    <m:t>t</m:t>
+                  </m:r>
+                </m:e>
+                <m:sup>
+                  <m:r>
+                    <w:rPr>
+                      <w:rFonts w:ascii="Cambria Math" w:hAnsi="Cambria Math"/>
+                    </w:rPr>
+                    <m:t>2</m:t>
+                  </m:r>
+                </m:sup>
+              </m:sSup>
+            </m:den>
+          </m:f>
+        </m:oMath>
+      </m:oMathPara>
+    </w:p>
+    <w:p>
+      <w:r>
+        <w:t>For sinusoidal steady state:</w:t>
+      </w:r>
+    </w:p>
+    <w:p>
+      <m:oMathPara>
+        <m:oMath>
+          <m:sSup>
+            <m:sSupPr>
+              <m:ctrlPr>
+                <w:rPr>
+                  <w:rFonts w:ascii="Cambria Math" w:hAnsi="Cambria Math"/>
+                  <w:i/>
+                </w:rPr>
+              </m:ctrlPr>
+            </m:sSupPr>
+            <m:e>
+              <m:r>
+                <m:rPr>
+                  <m:sty m:val="b"/>
+                </m:rPr>
+                <w:rPr>
+                  <w:rFonts w:ascii="Cambria Math" w:hAnsi="Cambria Math"/>
+                </w:rPr>
+                <m:t>∇</m:t>
+              </m:r>
+            </m:e>
+            <m:sup>
+              <m:r>
+                <w:rPr>
+                  <w:rFonts w:ascii="Cambria Math" w:hAnsi="Cambria Math"/>
+                </w:rPr>
+                <m:t>2</m:t>
+              </m:r>
+            </m:sup>
+          </m:sSup>
+          <m:r>
+            <m:rPr>
+              <m:sty m:val="bi"/>
+            </m:rPr>
+            <w:rPr>
+              <w:rFonts w:ascii="Cambria Math" w:hAnsi="Cambria Math"/>
+            </w:rPr>
+            <m:t>E</m:t>
+          </m:r>
+          <m:r>
+            <m:rPr>
+              <m:sty m:val="bi"/>
+            </m:rPr>
+            <w:rPr>
+              <w:rFonts w:ascii="Cambria Math" w:hAnsi="Cambria Math"/>
+            </w:rPr>
+            <m:t>=</m:t>
+          </m:r>
+          <m:sSup>
+            <m:sSupPr>
+              <m:ctrlPr>
+                <w:rPr>
+                  <w:rFonts w:ascii="Cambria Math" w:hAnsi="Cambria Math"/>
+                  <w:i/>
+                </w:rPr>
+              </m:ctrlPr>
+            </m:sSupPr>
+            <m:e>
+              <m:r>
+                <w:rPr>
+                  <w:rFonts w:ascii="Cambria Math" w:hAnsi="Cambria Math"/>
+                </w:rPr>
+                <m:t>γ</m:t>
+              </m:r>
+            </m:e>
+            <m:sup>
+              <m:r>
+                <w:rPr>
+                  <w:rFonts w:ascii="Cambria Math" w:hAnsi="Cambria Math"/>
+                </w:rPr>
+                <m:t>2</m:t>
+              </m:r>
+            </m:sup>
+          </m:sSup>
+          <m:r>
+            <m:rPr>
+              <m:sty m:val="bi"/>
+            </m:rPr>
+            <w:rPr>
+              <w:rFonts w:ascii="Cambria Math" w:hAnsi="Cambria Math"/>
+            </w:rPr>
+            <m:t>E</m:t>
+          </m:r>
+        </m:oMath>
+      </m:oMathPara>
+    </w:p>
+    <w:p>
+      <m:oMathPara>
+        <m:oMath>
+          <m:sSup>
+            <m:sSupPr>
+              <m:ctrlPr>
+                <w:rPr>
+                  <w:rFonts w:ascii="Cambria Math" w:hAnsi="Cambria Math"/>
+                  <w:i/>
+                </w:rPr>
+              </m:ctrlPr>
+            </m:sSupPr>
+            <m:e>
+              <m:r>
+                <m:rPr>
+                  <m:sty m:val="b"/>
+                </m:rPr>
+                <w:rPr>
+                  <w:rFonts w:ascii="Cambria Math" w:hAnsi="Cambria Math"/>
+                </w:rPr>
+                <m:t>∇</m:t>
+              </m:r>
+            </m:e>
+            <m:sup>
+              <m:r>
+                <w:rPr>
+                  <w:rFonts w:ascii="Cambria Math" w:hAnsi="Cambria Math"/>
+                </w:rPr>
+                <m:t>2</m:t>
+              </m:r>
+            </m:sup>
+          </m:sSup>
+          <m:r>
+            <m:rPr>
+              <m:sty m:val="bi"/>
+            </m:rPr>
+            <w:rPr>
+              <w:rFonts w:ascii="Cambria Math" w:hAnsi="Cambria Math"/>
+            </w:rPr>
+            <m:t>H</m:t>
+          </m:r>
+          <m:r>
+            <m:rPr>
+              <m:sty m:val="bi"/>
+            </m:rPr>
+            <w:rPr>
+              <w:rFonts w:ascii="Cambria Math" w:hAnsi="Cambria Math"/>
+            </w:rPr>
+            <m:t>=</m:t>
+          </m:r>
+          <m:r>
+            <w:rPr>
+              <w:rFonts w:ascii="Cambria Math" w:hAnsi="Cambria Math"/>
+            </w:rPr>
+            <m:t xml:space="preserve"> </m:t>
+          </m:r>
+          <m:sSup>
+            <m:sSupPr>
+              <m:ctrlPr>
+                <w:rPr>
+                  <w:rFonts w:ascii="Cambria Math" w:hAnsi="Cambria Math"/>
+                  <w:i/>
+                </w:rPr>
+              </m:ctrlPr>
+            </m:sSupPr>
+            <m:e>
+              <m:r>
+                <w:rPr>
+                  <w:rFonts w:ascii="Cambria Math" w:hAnsi="Cambria Math"/>
+                </w:rPr>
+                <m:t>γ</m:t>
+              </m:r>
+            </m:e>
+            <m:sup>
+              <m:r>
+                <w:rPr>
+                  <w:rFonts w:ascii="Cambria Math" w:hAnsi="Cambria Math"/>
+                </w:rPr>
+                <m:t>2</m:t>
+              </m:r>
+            </m:sup>
+          </m:sSup>
+          <m:r>
+            <m:rPr>
+              <m:sty m:val="bi"/>
+            </m:rPr>
+            <w:rPr>
+              <w:rFonts w:ascii="Cambria Math" w:hAnsi="Cambria Math"/>
+            </w:rPr>
+            <m:t>H</m:t>
+          </m:r>
+        </m:oMath>
+      </m:oMathPara>
+    </w:p>
+    <w:p>
+      <w:pPr>
+        <w:rPr>
+          <w:rFonts w:eastAsiaTheme="minorEastAsia"/>
+        </w:rPr>
+      </w:pPr>
+      <m:oMathPara>
+        <m:oMath>
+          <m:r>
+            <w:rPr>
+              <w:rFonts w:ascii="Cambria Math" w:hAnsi="Cambria Math"/>
+            </w:rPr>
+            <m:t>γ=</m:t>
+          </m:r>
+          <m:rad>
+            <m:radPr>
+              <m:degHide m:val="1"/>
+              <m:ctrlPr>
+                <w:rPr>
+                  <w:rFonts w:ascii="Cambria Math" w:hAnsi="Cambria Math"/>
+                  <w:i/>
+                </w:rPr>
+              </m:ctrlPr>
+            </m:radPr>
+            <m:deg/>
+            <m:e>
+              <m:sSup>
+                <m:sSupPr>
+                  <m:ctrlPr>
+                    <w:rPr>
+                      <w:rFonts w:ascii="Cambria Math" w:eastAsiaTheme="minorEastAsia" w:hAnsi="Cambria Math"/>
+                      <w:i/>
+                    </w:rPr>
+                  </m:ctrlPr>
+                </m:sSupPr>
+                <m:e>
+                  <m:r>
+                    <w:rPr>
+                      <w:rFonts w:ascii="Cambria Math" w:eastAsiaTheme="minorEastAsia" w:hAnsi="Cambria Math"/>
+                    </w:rPr>
+                    <m:t>ω</m:t>
+                  </m:r>
+                </m:e>
+                <m:sup>
+                  <m:r>
+                    <w:rPr>
+                      <w:rFonts w:ascii="Cambria Math" w:eastAsiaTheme="minorEastAsia" w:hAnsi="Cambria Math"/>
+                    </w:rPr>
+                    <m:t>2</m:t>
+                  </m:r>
+                </m:sup>
+              </m:sSup>
+              <m:r>
+                <w:rPr>
+                  <w:rFonts w:ascii="Cambria Math" w:eastAsiaTheme="minorEastAsia" w:hAnsi="Cambria Math"/>
+                </w:rPr>
+                <m:t>μ</m:t>
+              </m:r>
+              <m:r>
+                <w:rPr>
+                  <w:rFonts w:ascii="Cambria Math" w:hAnsi="Cambria Math"/>
+                </w:rPr>
+                <m:t>ε-j</m:t>
+              </m:r>
+              <m:r>
+                <w:rPr>
+                  <w:rFonts w:ascii="Cambria Math" w:eastAsiaTheme="minorEastAsia" w:hAnsi="Cambria Math"/>
+                </w:rPr>
+                <m:t>ωμσ</m:t>
+              </m:r>
+            </m:e>
+          </m:rad>
+          <m:r>
+            <w:rPr>
+              <w:rFonts w:ascii="Cambria Math" w:hAnsi="Cambria Math"/>
+            </w:rPr>
+            <m:t>=α+jβ</m:t>
+          </m:r>
+        </m:oMath>
+      </m:oMathPara>
+    </w:p>
+    <w:p>
+      <w:pPr>
+        <w:rPr>
+          <w:rFonts w:eastAsiaTheme="minorEastAsia"/>
+        </w:rPr>
+      </w:pPr>
+      <w:r>
+        <w:t xml:space="preserve">The constant </w:t>
+      </w:r>
+      <m:oMath>
+        <m:r>
+          <w:rPr>
+            <w:rFonts w:ascii="Cambria Math" w:hAnsi="Cambria Math"/>
+          </w:rPr>
+          <m:t>γ</m:t>
+        </m:r>
+      </m:oMath>
+      <w:r>
+        <w:rPr>
+          <w:rFonts w:eastAsiaTheme="minorEastAsia"/>
+        </w:rPr>
+        <w:t xml:space="preserve"> dictates the</w:t>
+      </w:r>
+      <w:r>
+        <w:rPr>
+          <w:rFonts w:eastAsiaTheme="minorEastAsia"/>
+        </w:rPr>
+        <w:t xml:space="preserve"> </w:t>
+      </w:r>
+      <w:r>
+        <w:t>wave propagation</w:t>
+      </w:r>
+      <w:r>
+        <w:rPr>
+          <w:rFonts w:eastAsiaTheme="minorEastAsia"/>
+        </w:rPr>
+        <w:t xml:space="preserve"> </w:t>
+      </w:r>
+      <w:r>
+        <w:rPr>
+          <w:rFonts w:eastAsiaTheme="minorEastAsia"/>
+        </w:rPr>
+        <w:t>in the medium.</w:t>
+      </w:r>
+      <w:r>
+        <w:rPr>
+          <w:rFonts w:eastAsiaTheme="minorEastAsia"/>
+        </w:rPr>
+        <w:t xml:space="preserve"> </w:t>
+      </w:r>
+      <w:r>
+        <w:rPr>
+          <w:rFonts w:eastAsiaTheme="minorEastAsia"/>
+        </w:rPr>
+        <w:t xml:space="preserve">The constant </w:t>
+      </w:r>
+      <m:oMath>
+        <m:r>
+          <w:rPr>
+            <w:rFonts w:ascii="Cambria Math" w:hAnsi="Cambria Math"/>
+          </w:rPr>
+          <m:t>α</m:t>
+        </m:r>
+      </m:oMath>
+      <w:r>
+        <w:rPr>
+          <w:rFonts w:eastAsiaTheme="minorEastAsia"/>
+        </w:rPr>
+        <w:t xml:space="preserve"> represents the loss or attenuation of fields</w:t>
+      </w:r>
+      <w:r>
+        <w:rPr>
+          <w:rFonts w:eastAsiaTheme="minorEastAsia"/>
+        </w:rPr>
+        <w:t xml:space="preserve"> whereas</w:t>
+      </w:r>
+      <w:r>
+        <w:rPr>
+          <w:rFonts w:eastAsiaTheme="minorEastAsia"/>
+        </w:rPr>
+        <w:t xml:space="preserve"> </w:t>
+      </w:r>
+      <w:r>
+        <w:rPr>
+          <w:rFonts w:eastAsiaTheme="minorEastAsia"/>
+        </w:rPr>
+        <w:t>t</w:t>
+      </w:r>
+      <w:r>
+        <w:rPr>
+          <w:rFonts w:eastAsiaTheme="minorEastAsia"/>
+        </w:rPr>
+        <w:t xml:space="preserve">he phase constant </w:t>
+      </w:r>
+      <m:oMath>
+        <m:r>
+          <w:rPr>
+            <w:rFonts w:ascii="Cambria Math" w:hAnsi="Cambria Math"/>
+          </w:rPr>
+          <m:t>β</m:t>
+        </m:r>
+      </m:oMath>
+      <w:r>
+        <w:rPr>
+          <w:rFonts w:eastAsiaTheme="minorEastAsia"/>
+        </w:rPr>
+        <w:t xml:space="preserve"> dictates the phase velocity </w:t>
+      </w:r>
+      <w:r>
+        <w:rPr>
+          <w:rFonts w:eastAsiaTheme="minorEastAsia"/>
+        </w:rPr>
+        <w:t>(</w:t>
+      </w:r>
+      <w:r>
+        <w:rPr>
+          <w:rFonts w:eastAsiaTheme="minorEastAsia"/>
+        </w:rPr>
+        <w:t>u</w:t>
+      </w:r>
+      <w:r>
+        <w:rPr>
+          <w:rFonts w:eastAsiaTheme="minorEastAsia"/>
+        </w:rPr>
+        <w:t>)</w:t>
+      </w:r>
+      <w:r>
+        <w:rPr>
+          <w:rFonts w:eastAsiaTheme="minorEastAsia"/>
+        </w:rPr>
+        <w:t xml:space="preserve"> and wavelength </w:t>
+      </w:r>
+      <w:r>
+        <w:rPr>
+          <w:rFonts w:eastAsiaTheme="minorEastAsia"/>
+        </w:rPr>
+        <w:t>(</w:t>
+      </w:r>
+      <w:r>
+        <w:rPr>
+          <w:rFonts w:ascii="Cambria Math" w:eastAsiaTheme="minorEastAsia" w:hAnsi="Cambria Math"/>
+        </w:rPr>
+        <w:t>𝜆</w:t>
+      </w:r>
+      <w:r>
+        <w:rPr>
+          <w:rFonts w:ascii="Cambria Math" w:eastAsiaTheme="minorEastAsia" w:hAnsi="Cambria Math"/>
+        </w:rPr>
+        <w:t>)</w:t>
+      </w:r>
+      <w:r>
+        <w:rPr>
+          <w:rFonts w:eastAsiaTheme="minorEastAsia"/>
+        </w:rPr>
+        <w:t>:</w:t>
+      </w:r>
+    </w:p>
+    <w:p>
+      <w:pPr>
+        <w:rPr>
+          <w:rFonts w:eastAsiaTheme="minorEastAsia"/>
+        </w:rPr>
+      </w:pPr>
+      <m:oMathPara>
+        <m:oMath>
+          <m:r>
+            <w:rPr>
+              <w:rFonts w:ascii="Cambria Math" w:eastAsiaTheme="minorEastAsia" w:hAnsi="Cambria Math"/>
+            </w:rPr>
+            <m:t>u=</m:t>
+          </m:r>
+          <m:f>
+            <m:fPr>
+              <m:ctrlPr>
+                <w:rPr>
+                  <w:rFonts w:ascii="Cambria Math" w:eastAsiaTheme="minorEastAsia" w:hAnsi="Cambria Math"/>
+                  <w:i/>
+                </w:rPr>
+              </m:ctrlPr>
+            </m:fPr>
+            <m:num>
+              <m:r>
+                <w:rPr>
+                  <w:rFonts w:ascii="Cambria Math" w:eastAsiaTheme="minorEastAsia" w:hAnsi="Cambria Math"/>
+                </w:rPr>
+                <m:t>ω</m:t>
+              </m:r>
+            </m:num>
+            <m:den>
+              <m:r>
+                <w:rPr>
+                  <w:rFonts w:ascii="Cambria Math" w:eastAsiaTheme="minorEastAsia" w:hAnsi="Cambria Math"/>
+                </w:rPr>
+                <m:t>β</m:t>
+              </m:r>
+            </m:den>
+          </m:f>
+        </m:oMath>
+      </m:oMathPara>
+    </w:p>
+    <w:p>
+      <w:pPr>
+        <w:rPr>
+          <w:rFonts w:eastAsiaTheme="minorEastAsia"/>
+        </w:rPr>
+      </w:pPr>
+      <m:oMathPara>
+        <m:oMath>
+          <m:r>
+            <w:rPr>
+              <w:rFonts w:ascii="Cambria Math" w:eastAsiaTheme="minorEastAsia" w:hAnsi="Cambria Math"/>
+            </w:rPr>
+            <m:t>λ=</m:t>
+          </m:r>
+          <m:f>
+            <m:fPr>
+              <m:ctrlPr>
+                <w:rPr>
+                  <w:rFonts w:ascii="Cambria Math" w:eastAsiaTheme="minorEastAsia" w:hAnsi="Cambria Math"/>
+                  <w:i/>
+                </w:rPr>
+              </m:ctrlPr>
+            </m:fPr>
+            <m:num>
+              <m:r>
+                <w:rPr>
+                  <w:rFonts w:ascii="Cambria Math" w:eastAsiaTheme="minorEastAsia" w:hAnsi="Cambria Math"/>
+                </w:rPr>
+                <m:t>2π</m:t>
+              </m:r>
+            </m:num>
+            <m:den>
+              <m:r>
+                <w:rPr>
+                  <w:rFonts w:ascii="Cambria Math" w:eastAsiaTheme="minorEastAsia" w:hAnsi="Cambria Math"/>
+                </w:rPr>
+                <m:t>β</m:t>
+              </m:r>
+            </m:den>
+          </m:f>
+        </m:oMath>
+      </m:oMathPara>
+    </w:p>
+    <w:p>
+      <w:pPr>
+        <w:rPr>
+          <w:rFonts w:eastAsiaTheme="minorEastAsia"/>
+        </w:rPr>
+      </w:pPr>
+      <w:r>
+        <w:rPr>
+          <w:rFonts w:eastAsiaTheme="minorEastAsia"/>
+        </w:rPr>
+        <w:t xml:space="preserve"> </w:t>
+      </w:r>
+      <w:r>
+        <w:t xml:space="preserve">For magnetic materials with very small </w:t>
+      </w:r>
+      <m:oMath>
+        <m:r>
+          <w:rPr>
+            <w:rFonts w:ascii="Cambria Math" w:eastAsiaTheme="minorEastAsia" w:hAnsi="Cambria Math"/>
+          </w:rPr>
+          <m:t>σ</m:t>
+        </m:r>
+      </m:oMath>
+      <w:r>
+        <w:rPr>
+          <w:rFonts w:eastAsiaTheme="minorEastAsia"/>
+        </w:rPr>
+        <w:t>,</w:t>
+      </w:r>
+    </w:p>
+    <w:p>
+      <w:pPr>
+        <w:rPr>
+          <w:rFonts w:eastAsiaTheme="minorEastAsia"/>
+        </w:rPr>
+      </w:pPr>
+      <m:oMathPara>
+        <m:oMath>
+          <m:r>
+            <w:rPr>
+              <w:rFonts w:ascii="Cambria Math" w:eastAsiaTheme="minorEastAsia" w:hAnsi="Cambria Math"/>
+            </w:rPr>
+            <m:t>β</m:t>
+          </m:r>
+          <m:r>
+            <w:rPr>
+              <w:rFonts w:ascii="Cambria Math" w:eastAsiaTheme="minorEastAsia" w:hAnsi="Cambria Math"/>
+            </w:rPr>
+            <m:t>≈</m:t>
+          </m:r>
+          <m:sSub>
+            <m:sSubPr>
+              <m:ctrlPr>
+                <w:rPr>
+                  <w:rFonts w:ascii="Cambria Math" w:hAnsi="Cambria Math"/>
+                  <w:i/>
+                </w:rPr>
+              </m:ctrlPr>
+            </m:sSubPr>
+            <m:e>
+              <m:r>
+                <w:rPr>
+                  <w:rFonts w:ascii="Cambria Math" w:eastAsiaTheme="minorEastAsia" w:hAnsi="Cambria Math"/>
+                </w:rPr>
+                <m:t>β</m:t>
+              </m:r>
+            </m:e>
+            <m:sub>
+              <m:r>
+                <w:rPr>
+                  <w:rFonts w:ascii="Cambria Math" w:hAnsi="Cambria Math"/>
+                </w:rPr>
+                <m:t>o</m:t>
+              </m:r>
+            </m:sub>
+          </m:sSub>
+          <m:rad>
+            <m:radPr>
+              <m:degHide m:val="1"/>
+              <m:ctrlPr>
+                <w:rPr>
+                  <w:rFonts w:ascii="Cambria Math" w:hAnsi="Cambria Math"/>
+                  <w:i/>
+                </w:rPr>
+              </m:ctrlPr>
+            </m:radPr>
+            <m:deg/>
+            <m:e>
+              <m:sSub>
+                <m:sSubPr>
+                  <m:ctrlPr>
+                    <w:rPr>
+                      <w:rFonts w:ascii="Cambria Math" w:hAnsi="Cambria Math"/>
+                      <w:i/>
+                    </w:rPr>
+                  </m:ctrlPr>
+                </m:sSubPr>
+                <m:e>
+                  <m:r>
+                    <w:rPr>
+                      <w:rFonts w:ascii="Cambria Math" w:hAnsi="Cambria Math"/>
+                    </w:rPr>
+                    <m:t>μ</m:t>
+                  </m:r>
+                </m:e>
+                <m:sub>
+                  <m:r>
+                    <w:rPr>
+                      <w:rFonts w:ascii="Cambria Math" w:hAnsi="Cambria Math"/>
+                    </w:rPr>
+                    <m:t>r</m:t>
+                  </m:r>
+                </m:sub>
+              </m:sSub>
+              <m:sSub>
+                <m:sSubPr>
+                  <m:ctrlPr>
+                    <w:rPr>
+                      <w:rFonts w:ascii="Cambria Math" w:hAnsi="Cambria Math"/>
+                      <w:i/>
+                    </w:rPr>
+                  </m:ctrlPr>
+                </m:sSubPr>
+                <m:e>
+                  <m:r>
+                    <w:rPr>
+                      <w:rFonts w:ascii="Cambria Math" w:hAnsi="Cambria Math"/>
+                    </w:rPr>
+                    <m:t>ε</m:t>
+                  </m:r>
+                </m:e>
+                <m:sub>
+                  <m:r>
+                    <w:rPr>
+                      <w:rFonts w:ascii="Cambria Math" w:hAnsi="Cambria Math"/>
+                    </w:rPr>
+                    <m:t>r</m:t>
+                  </m:r>
+                </m:sub>
+              </m:sSub>
+            </m:e>
+          </m:rad>
+        </m:oMath>
+      </m:oMathPara>
+    </w:p>
+    <w:p>
+      <w:pPr>
+        <w:rPr>
+          <w:rFonts w:eastAsiaTheme="minorEastAsia"/>
+        </w:rPr>
+      </w:pPr>
+      <m:oMathPara>
+        <m:oMath>
+          <m:r>
+            <w:rPr>
+              <w:rFonts w:ascii="Cambria Math" w:hAnsi="Cambria Math"/>
+            </w:rPr>
+            <m:t>u</m:t>
+          </m:r>
+          <m:r>
+            <w:rPr>
+              <w:rFonts w:ascii="Cambria Math" w:eastAsiaTheme="minorEastAsia" w:hAnsi="Cambria Math"/>
+            </w:rPr>
+            <m:t>≈</m:t>
+          </m:r>
+          <m:f>
+            <m:fPr>
+              <m:ctrlPr>
+                <w:rPr>
+                  <w:rFonts w:ascii="Cambria Math" w:hAnsi="Cambria Math"/>
+                  <w:i/>
+                </w:rPr>
+              </m:ctrlPr>
+            </m:fPr>
+            <m:num>
+              <m:sSub>
+                <m:sSubPr>
+                  <m:ctrlPr>
+                    <w:rPr>
+                      <w:rFonts w:ascii="Cambria Math" w:hAnsi="Cambria Math"/>
+                      <w:i/>
+                    </w:rPr>
+                  </m:ctrlPr>
+                </m:sSubPr>
+                <m:e>
+                  <m:r>
+                    <w:rPr>
+                      <w:rFonts w:ascii="Cambria Math" w:hAnsi="Cambria Math"/>
+                    </w:rPr>
+                    <m:t>u</m:t>
+                  </m:r>
+                </m:e>
+                <m:sub>
+                  <m:r>
+                    <w:rPr>
+                      <w:rFonts w:ascii="Cambria Math" w:hAnsi="Cambria Math"/>
+                    </w:rPr>
+                    <m:t>o</m:t>
+                  </m:r>
+                </m:sub>
+              </m:sSub>
+            </m:num>
+            <m:den>
+              <m:rad>
+                <m:radPr>
+                  <m:degHide m:val="1"/>
+                  <m:ctrlPr>
+                    <w:rPr>
+                      <w:rFonts w:ascii="Cambria Math" w:hAnsi="Cambria Math"/>
+                      <w:i/>
+                    </w:rPr>
+                  </m:ctrlPr>
+                </m:radPr>
+                <m:deg/>
+                <m:e>
+                  <m:sSub>
+                    <m:sSubPr>
+                      <m:ctrlPr>
+                        <w:rPr>
+                          <w:rFonts w:ascii="Cambria Math" w:hAnsi="Cambria Math"/>
+                          <w:i/>
+                        </w:rPr>
+                      </m:ctrlPr>
+                    </m:sSubPr>
+                    <m:e>
+                      <m:r>
+                        <w:rPr>
+                          <w:rFonts w:ascii="Cambria Math" w:hAnsi="Cambria Math"/>
+                        </w:rPr>
+                        <m:t>μ</m:t>
+                      </m:r>
+                    </m:e>
+                    <m:sub>
+                      <m:r>
+                        <w:rPr>
+                          <w:rFonts w:ascii="Cambria Math" w:hAnsi="Cambria Math"/>
+                        </w:rPr>
+                        <m:t>r</m:t>
+                      </m:r>
+                    </m:sub>
+                  </m:sSub>
+                  <m:sSub>
+                    <m:sSubPr>
+                      <m:ctrlPr>
+                        <w:rPr>
+                          <w:rFonts w:ascii="Cambria Math" w:hAnsi="Cambria Math"/>
+                          <w:i/>
+                        </w:rPr>
+                      </m:ctrlPr>
+                    </m:sSubPr>
+                    <m:e>
+                      <m:r>
+                        <w:rPr>
+                          <w:rFonts w:ascii="Cambria Math" w:hAnsi="Cambria Math"/>
+                        </w:rPr>
+                        <m:t>ε</m:t>
+                      </m:r>
+                    </m:e>
+                    <m:sub>
+                      <m:r>
+                        <w:rPr>
+                          <w:rFonts w:ascii="Cambria Math" w:hAnsi="Cambria Math"/>
+                        </w:rPr>
+                        <m:t>r</m:t>
+                      </m:r>
+                    </m:sub>
+                  </m:sSub>
+                </m:e>
+              </m:rad>
+            </m:den>
+          </m:f>
+        </m:oMath>
+      </m:oMathPara>
+    </w:p>
+    <w:p>
+      <w:pPr>
+        <w:rPr>
+          <w:rFonts w:eastAsiaTheme="minorEastAsia"/>
+        </w:rPr>
+      </w:pPr>
+      <m:oMathPara>
+        <m:oMathParaPr>
+          <m:jc m:val="center"/>
+        </m:oMathParaPr>
+        <m:oMath>
+          <m:r>
+            <w:rPr>
+              <w:rFonts w:ascii="Cambria Math" w:eastAsiaTheme="minorEastAsia" w:hAnsi="Cambria Math"/>
+            </w:rPr>
+            <m:t>λ</m:t>
+          </m:r>
+          <m:r>
+            <w:rPr>
+              <w:rFonts w:ascii="Cambria Math" w:eastAsiaTheme="minorEastAsia" w:hAnsi="Cambria Math"/>
+            </w:rPr>
+            <m:t>≈</m:t>
+          </m:r>
+          <m:f>
+            <m:fPr>
+              <m:ctrlPr>
+                <w:rPr>
+                  <w:rFonts w:ascii="Cambria Math" w:hAnsi="Cambria Math"/>
+                  <w:i/>
+                </w:rPr>
+              </m:ctrlPr>
+            </m:fPr>
+            <m:num>
+              <m:sSub>
+                <m:sSubPr>
+                  <m:ctrlPr>
+                    <w:rPr>
+                      <w:rFonts w:ascii="Cambria Math" w:hAnsi="Cambria Math"/>
+                      <w:i/>
+                    </w:rPr>
+                  </m:ctrlPr>
+                </m:sSubPr>
+                <m:e>
+                  <m:r>
+                    <w:rPr>
+                      <w:rFonts w:ascii="Cambria Math" w:eastAsiaTheme="minorEastAsia" w:hAnsi="Cambria Math"/>
+                    </w:rPr>
+                    <m:t>λ</m:t>
+                  </m:r>
+                </m:e>
+                <m:sub>
+                  <m:r>
+                    <w:rPr>
+                      <w:rFonts w:ascii="Cambria Math" w:hAnsi="Cambria Math"/>
+                    </w:rPr>
+                    <m:t>o</m:t>
+                  </m:r>
+                </m:sub>
+              </m:sSub>
+            </m:num>
+            <m:den>
+              <m:rad>
+                <m:radPr>
+                  <m:degHide m:val="1"/>
+                  <m:ctrlPr>
+                    <w:rPr>
+                      <w:rFonts w:ascii="Cambria Math" w:hAnsi="Cambria Math"/>
+                      <w:i/>
+                    </w:rPr>
+                  </m:ctrlPr>
+                </m:radPr>
+                <m:deg/>
+                <m:e>
+                  <m:sSub>
+                    <m:sSubPr>
+                      <m:ctrlPr>
+                        <w:rPr>
+                          <w:rFonts w:ascii="Cambria Math" w:hAnsi="Cambria Math"/>
+                          <w:i/>
+                        </w:rPr>
+                      </m:ctrlPr>
+                    </m:sSubPr>
+                    <m:e>
+                      <m:r>
+                        <w:rPr>
+                          <w:rFonts w:ascii="Cambria Math" w:hAnsi="Cambria Math"/>
+                        </w:rPr>
+                        <m:t>μ</m:t>
+                      </m:r>
+                    </m:e>
+                    <m:sub>
+                      <m:r>
+                        <w:rPr>
+                          <w:rFonts w:ascii="Cambria Math" w:hAnsi="Cambria Math"/>
+                        </w:rPr>
+                        <m:t>r</m:t>
+                      </m:r>
+                    </m:sub>
+                  </m:sSub>
+                  <m:sSub>
+                    <m:sSubPr>
+                      <m:ctrlPr>
+                        <w:rPr>
+                          <w:rFonts w:ascii="Cambria Math" w:hAnsi="Cambria Math"/>
+                          <w:i/>
+                        </w:rPr>
+                      </m:ctrlPr>
+                    </m:sSubPr>
+                    <m:e>
+                      <m:r>
+                        <w:rPr>
+                          <w:rFonts w:ascii="Cambria Math" w:hAnsi="Cambria Math"/>
+                        </w:rPr>
+                        <m:t>ε</m:t>
+                      </m:r>
+                    </m:e>
+                    <m:sub>
+                      <m:r>
+                        <w:rPr>
+                          <w:rFonts w:ascii="Cambria Math" w:hAnsi="Cambria Math"/>
+                        </w:rPr>
+                        <m:t>r</m:t>
+                      </m:r>
+                    </m:sub>
+                  </m:sSub>
+                </m:e>
+              </m:rad>
+            </m:den>
+          </m:f>
+        </m:oMath>
+      </m:oMathPara>
+    </w:p>
+    <w:p>
+      <w:pPr>
+        <w:rPr>
+          <w:rFonts w:eastAsiaTheme="minorEastAsia"/>
+        </w:rPr>
+      </w:pPr>
+      <w:r>
+        <w:t xml:space="preserve">where </w:t>
+      </w:r>
+      <m:oMath>
+        <m:sSub>
+          <m:sSubPr>
+            <m:ctrlPr>
+              <w:rPr>
+                <w:rFonts w:ascii="Cambria Math" w:hAnsi="Cambria Math"/>
+                <w:i/>
+              </w:rPr>
+            </m:ctrlPr>
+          </m:sSubPr>
+          <m:e>
+            <m:r>
+              <w:rPr>
+                <w:rFonts w:ascii="Cambria Math" w:eastAsiaTheme="minorEastAsia" w:hAnsi="Cambria Math"/>
+              </w:rPr>
+              <m:t>β</m:t>
+            </m:r>
+          </m:e>
+          <m:sub>
+            <m:r>
+              <w:rPr>
+                <w:rFonts w:ascii="Cambria Math" w:hAnsi="Cambria Math"/>
+              </w:rPr>
+              <m:t>o</m:t>
+            </m:r>
+          </m:sub>
+        </m:sSub>
+      </m:oMath>
+      <w:r>
+        <w:rPr>
+          <w:rFonts w:eastAsiaTheme="minorEastAsia"/>
+        </w:rPr>
+        <w:t xml:space="preserve">, </w:t>
+      </w:r>
+      <m:oMath>
+        <m:sSub>
+          <m:sSubPr>
+            <m:ctrlPr>
+              <w:rPr>
+                <w:rFonts w:ascii="Cambria Math" w:hAnsi="Cambria Math"/>
+                <w:i/>
+              </w:rPr>
+            </m:ctrlPr>
+          </m:sSubPr>
+          <m:e>
+            <m:r>
+              <w:rPr>
+                <w:rFonts w:ascii="Cambria Math" w:hAnsi="Cambria Math"/>
+              </w:rPr>
+              <m:t>u</m:t>
+            </m:r>
+          </m:e>
+          <m:sub>
+            <m:r>
+              <w:rPr>
+                <w:rFonts w:ascii="Cambria Math" w:hAnsi="Cambria Math"/>
+              </w:rPr>
+              <m:t>o</m:t>
+            </m:r>
+          </m:sub>
+        </m:sSub>
+      </m:oMath>
+      <w:r>
+        <w:rPr>
+          <w:rFonts w:eastAsiaTheme="minorEastAsia"/>
+        </w:rPr>
+        <w:t xml:space="preserve"> and </w:t>
+      </w:r>
+      <m:oMath>
+        <m:sSub>
+          <m:sSubPr>
+            <m:ctrlPr>
+              <w:rPr>
+                <w:rFonts w:ascii="Cambria Math" w:hAnsi="Cambria Math"/>
+                <w:i/>
+              </w:rPr>
+            </m:ctrlPr>
+          </m:sSubPr>
+          <m:e>
+            <m:r>
+              <w:rPr>
+                <w:rFonts w:ascii="Cambria Math" w:eastAsiaTheme="minorEastAsia" w:hAnsi="Cambria Math"/>
+              </w:rPr>
+              <m:t>λ</m:t>
+            </m:r>
+          </m:e>
+          <m:sub>
+            <m:r>
+              <w:rPr>
+                <w:rFonts w:ascii="Cambria Math" w:hAnsi="Cambria Math"/>
+              </w:rPr>
+              <m:t>o</m:t>
+            </m:r>
+          </m:sub>
+        </m:sSub>
+      </m:oMath>
+      <w:r>
+        <w:rPr>
+          <w:rFonts w:eastAsiaTheme="minorEastAsia"/>
+        </w:rPr>
+        <w:t xml:space="preserve"> represent the free space phase constant, phase velocity and wavelength respectively.</w:t>
+      </w:r>
+    </w:p>
+    <w:p>
+      <w:bookmarkStart w:id="11" w:name="_GoBack"/>
+      <w:bookmarkEnd w:id="11"/>
+    </w:p>
+    <w:p>
+      <w:r>
+        <w:t>The power flow density is given by the Poynting vector:</w:t>
+      </w:r>
+    </w:p>
+    <w:p>
+      <w:pPr>
+        <w:rPr>
+          <w:rFonts w:eastAsiaTheme="minorEastAsia"/>
+          <w:b/>
+        </w:rPr>
+      </w:pPr>
+      <m:oMathPara>
+        <m:oMath>
+          <m:r>
+            <m:rPr>
+              <m:sty m:val="bi"/>
+            </m:rPr>
+            <w:rPr>
+              <w:rFonts w:ascii="Cambria Math" w:eastAsiaTheme="minorEastAsia" w:hAnsi="Cambria Math"/>
+            </w:rPr>
+            <m:t>S=E×</m:t>
+          </m:r>
+          <m:r>
+            <m:rPr>
+              <m:sty m:val="bi"/>
+            </m:rPr>
+            <w:rPr>
+              <w:rFonts w:ascii="Cambria Math" w:eastAsiaTheme="minorEastAsia" w:hAnsi="Cambria Math"/>
+            </w:rPr>
+            <m:t>H</m:t>
+          </m:r>
+        </m:oMath>
+      </m:oMathPara>
+    </w:p>
+    <w:p>
+      <w:r>
+        <w:t xml:space="preserve">The flow </w:t>
+      </w:r>
+      <w:r>
+        <w:t xml:space="preserve">of Poynting flux </w:t>
+      </w:r>
+      <w:r>
+        <w:t>can be separated into the Ohmic Power dissipation, Electric Power flow and Magnetic Power flow:</w:t>
+      </w:r>
+    </w:p>
+    <w:p>
+      <w:pPr>
+        <w:rPr>
+          <w:rFonts w:eastAsiaTheme="minorEastAsia"/>
+        </w:rPr>
+      </w:pPr>
+      <m:oMathPara>
+        <m:oMath>
+          <m:r>
+            <w:rPr>
+              <w:rFonts w:ascii="Cambria Math" w:eastAsiaTheme="minorEastAsia" w:hAnsi="Cambria Math"/>
+            </w:rPr>
+            <w:lastRenderedPageBreak/>
+            <m:t>-</m:t>
+          </m:r>
+          <m:nary>
+            <m:naryPr>
+              <m:chr m:val="∮"/>
+              <m:limLoc m:val="undOvr"/>
+              <m:subHide m:val="1"/>
+              <m:supHide m:val="1"/>
+              <m:ctrlPr>
+                <w:rPr>
+                  <w:rFonts w:ascii="Cambria Math" w:hAnsi="Cambria Math"/>
+                  <w:i/>
+                </w:rPr>
+              </m:ctrlPr>
+            </m:naryPr>
+            <m:sub/>
+            <m:sup/>
+            <m:e>
+              <m:r>
+                <m:rPr>
+                  <m:sty m:val="bi"/>
+                </m:rPr>
+                <w:rPr>
+                  <w:rFonts w:ascii="Cambria Math" w:hAnsi="Cambria Math"/>
+                </w:rPr>
+                <m:t>S</m:t>
+              </m:r>
+              <m:r>
+                <w:rPr>
+                  <w:rFonts w:ascii="Cambria Math" w:hAnsi="Cambria Math"/>
+                </w:rPr>
+                <m:t>.dS</m:t>
+              </m:r>
+            </m:e>
+          </m:nary>
+          <m:r>
+            <w:rPr>
+              <w:rFonts w:ascii="Cambria Math" w:hAnsi="Cambria Math"/>
+            </w:rPr>
+            <m:t>=</m:t>
+          </m:r>
+          <m:nary>
+            <m:naryPr>
+              <m:limLoc m:val="undOvr"/>
+              <m:subHide m:val="1"/>
+              <m:supHide m:val="1"/>
+              <m:ctrlPr>
+                <w:rPr>
+                  <w:rFonts w:ascii="Cambria Math" w:eastAsiaTheme="minorEastAsia" w:hAnsi="Cambria Math"/>
+                  <w:i/>
+                </w:rPr>
+              </m:ctrlPr>
+            </m:naryPr>
+            <m:sub/>
+            <m:sup/>
+            <m:e>
+              <m:r>
+                <m:rPr>
+                  <m:sty m:val="bi"/>
+                </m:rPr>
+                <w:rPr>
+                  <w:rFonts w:ascii="Cambria Math" w:eastAsiaTheme="minorEastAsia" w:hAnsi="Cambria Math"/>
+                </w:rPr>
+                <m:t>E</m:t>
+              </m:r>
+              <m:r>
+                <w:rPr>
+                  <w:rFonts w:ascii="Cambria Math" w:eastAsiaTheme="minorEastAsia" w:hAnsi="Cambria Math"/>
+                </w:rPr>
+                <m:t>.</m:t>
+              </m:r>
+              <m:r>
+                <m:rPr>
+                  <m:sty m:val="bi"/>
+                </m:rPr>
+                <w:rPr>
+                  <w:rFonts w:ascii="Cambria Math" w:eastAsiaTheme="minorEastAsia" w:hAnsi="Cambria Math"/>
+                </w:rPr>
+                <m:t>J</m:t>
+              </m:r>
+              <m:r>
+                <w:rPr>
+                  <w:rFonts w:ascii="Cambria Math" w:eastAsiaTheme="minorEastAsia" w:hAnsi="Cambria Math"/>
+                </w:rPr>
+                <m:t xml:space="preserve"> dV</m:t>
+              </m:r>
+            </m:e>
+          </m:nary>
+          <m:r>
+            <w:rPr>
+              <w:rFonts w:ascii="Cambria Math" w:eastAsiaTheme="minorEastAsia" w:hAnsi="Cambria Math"/>
+            </w:rPr>
+            <m:t>+</m:t>
+          </m:r>
+          <m:nary>
+            <m:naryPr>
+              <m:limLoc m:val="undOvr"/>
+              <m:subHide m:val="1"/>
+              <m:supHide m:val="1"/>
+              <m:ctrlPr>
+                <w:rPr>
+                  <w:rFonts w:ascii="Cambria Math" w:eastAsiaTheme="minorEastAsia" w:hAnsi="Cambria Math"/>
+                  <w:i/>
+                </w:rPr>
+              </m:ctrlPr>
+            </m:naryPr>
+            <m:sub/>
+            <m:sup/>
+            <m:e>
+              <m:r>
+                <m:rPr>
+                  <m:sty m:val="bi"/>
+                </m:rPr>
+                <w:rPr>
+                  <w:rFonts w:ascii="Cambria Math" w:eastAsiaTheme="minorEastAsia" w:hAnsi="Cambria Math"/>
+                </w:rPr>
+                <m:t>E</m:t>
+              </m:r>
+              <m:r>
+                <w:rPr>
+                  <w:rFonts w:ascii="Cambria Math" w:eastAsiaTheme="minorEastAsia" w:hAnsi="Cambria Math"/>
+                </w:rPr>
+                <m:t>.</m:t>
+              </m:r>
+              <m:f>
+                <m:fPr>
+                  <m:ctrlPr>
+                    <w:rPr>
+                      <w:rFonts w:ascii="Cambria Math" w:eastAsiaTheme="minorEastAsia" w:hAnsi="Cambria Math"/>
+                      <w:i/>
+                    </w:rPr>
+                  </m:ctrlPr>
+                </m:fPr>
+                <m:num>
+                  <m:r>
+                    <w:rPr>
+                      <w:rFonts w:ascii="Cambria Math" w:hAnsi="Cambria Math"/>
+                    </w:rPr>
+                    <m:t>∂</m:t>
+                  </m:r>
+                  <m:r>
+                    <m:rPr>
+                      <m:sty m:val="bi"/>
+                    </m:rPr>
+                    <w:rPr>
+                      <w:rFonts w:ascii="Cambria Math" w:hAnsi="Cambria Math"/>
+                    </w:rPr>
+                    <m:t>D</m:t>
+                  </m:r>
+                </m:num>
+                <m:den>
+                  <m:r>
+                    <w:rPr>
+                      <w:rFonts w:ascii="Cambria Math" w:hAnsi="Cambria Math"/>
+                    </w:rPr>
+                    <m:t>∂</m:t>
+                  </m:r>
+                  <m:r>
+                    <w:rPr>
+                      <w:rFonts w:ascii="Cambria Math" w:hAnsi="Cambria Math"/>
+                    </w:rPr>
+                    <m:t>t</m:t>
+                  </m:r>
+                </m:den>
+              </m:f>
+              <m:r>
+                <w:rPr>
+                  <w:rFonts w:ascii="Cambria Math" w:eastAsiaTheme="minorEastAsia" w:hAnsi="Cambria Math"/>
+                </w:rPr>
+                <m:t xml:space="preserve"> dV</m:t>
+              </m:r>
+            </m:e>
+          </m:nary>
+          <m:r>
+            <w:rPr>
+              <w:rFonts w:ascii="Cambria Math" w:eastAsiaTheme="minorEastAsia" w:hAnsi="Cambria Math"/>
+            </w:rPr>
+            <m:t>+</m:t>
+          </m:r>
+          <m:nary>
+            <m:naryPr>
+              <m:limLoc m:val="undOvr"/>
+              <m:subHide m:val="1"/>
+              <m:supHide m:val="1"/>
+              <m:ctrlPr>
+                <w:rPr>
+                  <w:rFonts w:ascii="Cambria Math" w:eastAsiaTheme="minorEastAsia" w:hAnsi="Cambria Math"/>
+                  <w:i/>
+                </w:rPr>
+              </m:ctrlPr>
+            </m:naryPr>
+            <m:sub/>
+            <m:sup/>
+            <m:e>
+              <m:r>
+                <m:rPr>
+                  <m:sty m:val="bi"/>
+                </m:rPr>
+                <w:rPr>
+                  <w:rFonts w:ascii="Cambria Math" w:eastAsiaTheme="minorEastAsia" w:hAnsi="Cambria Math"/>
+                </w:rPr>
+                <m:t>H</m:t>
+              </m:r>
+              <m:r>
+                <w:rPr>
+                  <w:rFonts w:ascii="Cambria Math" w:eastAsiaTheme="minorEastAsia" w:hAnsi="Cambria Math"/>
+                </w:rPr>
+                <m:t>.</m:t>
+              </m:r>
+              <m:f>
+                <m:fPr>
+                  <m:ctrlPr>
+                    <w:rPr>
+                      <w:rFonts w:ascii="Cambria Math" w:eastAsiaTheme="minorEastAsia" w:hAnsi="Cambria Math"/>
+                      <w:i/>
+                    </w:rPr>
+                  </m:ctrlPr>
+                </m:fPr>
+                <m:num>
+                  <m:r>
+                    <w:rPr>
+                      <w:rFonts w:ascii="Cambria Math" w:hAnsi="Cambria Math"/>
+                    </w:rPr>
+                    <m:t>∂</m:t>
+                  </m:r>
+                  <m:r>
+                    <m:rPr>
+                      <m:sty m:val="bi"/>
+                    </m:rPr>
+                    <w:rPr>
+                      <w:rFonts w:ascii="Cambria Math" w:hAnsi="Cambria Math"/>
+                    </w:rPr>
+                    <m:t>B</m:t>
+                  </m:r>
+                </m:num>
+                <m:den>
+                  <m:r>
+                    <w:rPr>
+                      <w:rFonts w:ascii="Cambria Math" w:hAnsi="Cambria Math"/>
+                    </w:rPr>
+                    <m:t>∂</m:t>
+                  </m:r>
+                  <m:r>
+                    <w:rPr>
+                      <w:rFonts w:ascii="Cambria Math" w:hAnsi="Cambria Math"/>
+                    </w:rPr>
+                    <m:t>t</m:t>
+                  </m:r>
+                </m:den>
+              </m:f>
+              <m:r>
+                <w:rPr>
+                  <w:rFonts w:ascii="Cambria Math" w:eastAsiaTheme="minorEastAsia" w:hAnsi="Cambria Math"/>
+                </w:rPr>
+                <m:t xml:space="preserve"> dV</m:t>
+              </m:r>
+            </m:e>
+          </m:nary>
+        </m:oMath>
+      </m:oMathPara>
+    </w:p>
+    <w:p>
+      <w:r>
+        <w:t>From these expressions, it is clear that the Electric Energy and Magnetic Energy of a system</w:t>
+      </w:r>
+      <w:r>
+        <w:t xml:space="preserve"> is</w:t>
+      </w:r>
+      <w:r>
+        <w:t>:</w:t>
+      </w:r>
+    </w:p>
+    <w:p>
+      <w:pPr>
+        <w:rPr>
+          <w:rFonts w:eastAsiaTheme="minorEastAsia"/>
+        </w:rPr>
+      </w:pPr>
+      <m:oMathPara>
+        <m:oMath>
+          <m:sSub>
+            <m:sSubPr>
+              <m:ctrlPr>
+                <w:rPr>
+                  <w:rFonts w:ascii="Cambria Math" w:hAnsi="Cambria Math"/>
+                  <w:i/>
+                </w:rPr>
+              </m:ctrlPr>
+            </m:sSubPr>
+            <m:e>
+              <m:r>
+                <w:rPr>
+                  <w:rFonts w:ascii="Cambria Math" w:hAnsi="Cambria Math"/>
+                </w:rPr>
+                <m:t>W</m:t>
+              </m:r>
+            </m:e>
+            <m:sub>
+              <m:r>
+                <w:rPr>
+                  <w:rFonts w:ascii="Cambria Math" w:hAnsi="Cambria Math"/>
+                </w:rPr>
+                <m:t>e</m:t>
+              </m:r>
+            </m:sub>
+          </m:sSub>
+          <m:r>
+            <w:rPr>
+              <w:rFonts w:ascii="Cambria Math" w:eastAsiaTheme="minorEastAsia" w:hAnsi="Cambria Math"/>
+            </w:rPr>
+            <m:t>=</m:t>
+          </m:r>
+          <m:nary>
+            <m:naryPr>
+              <m:limLoc m:val="undOvr"/>
+              <m:subHide m:val="1"/>
+              <m:supHide m:val="1"/>
+              <m:ctrlPr>
+                <w:rPr>
+                  <w:rFonts w:ascii="Cambria Math" w:eastAsiaTheme="minorEastAsia" w:hAnsi="Cambria Math"/>
+                  <w:i/>
+                </w:rPr>
+              </m:ctrlPr>
+            </m:naryPr>
+            <m:sub/>
+            <m:sup/>
+            <m:e>
+              <m:r>
+                <m:rPr>
+                  <m:sty m:val="bi"/>
+                </m:rPr>
+                <w:rPr>
+                  <w:rFonts w:ascii="Cambria Math" w:eastAsiaTheme="minorEastAsia" w:hAnsi="Cambria Math"/>
+                </w:rPr>
+                <m:t>D.E</m:t>
+              </m:r>
+              <m:r>
+                <w:rPr>
+                  <w:rFonts w:ascii="Cambria Math" w:eastAsiaTheme="minorEastAsia" w:hAnsi="Cambria Math"/>
+                </w:rPr>
+                <m:t xml:space="preserve"> dV</m:t>
+              </m:r>
+            </m:e>
+          </m:nary>
+        </m:oMath>
+      </m:oMathPara>
+    </w:p>
+    <w:p>
+      <w:pPr>
+        <w:rPr>
+          <w:rFonts w:eastAsiaTheme="minorEastAsia"/>
+        </w:rPr>
+      </w:pPr>
+      <m:oMathPara>
+        <m:oMath>
+          <m:sSub>
+            <m:sSubPr>
+              <m:ctrlPr>
+                <w:rPr>
+                  <w:rFonts w:ascii="Cambria Math" w:hAnsi="Cambria Math"/>
+                  <w:i/>
+                </w:rPr>
+              </m:ctrlPr>
+            </m:sSubPr>
+            <m:e>
+              <m:r>
+                <w:rPr>
+                  <w:rFonts w:ascii="Cambria Math" w:hAnsi="Cambria Math"/>
+                </w:rPr>
+                <m:t>W</m:t>
+              </m:r>
+            </m:e>
+            <m:sub>
+              <m:r>
+                <w:rPr>
+                  <w:rFonts w:ascii="Cambria Math" w:hAnsi="Cambria Math"/>
+                </w:rPr>
+                <m:t>m</m:t>
+              </m:r>
+            </m:sub>
+          </m:sSub>
+          <m:r>
+            <w:rPr>
+              <w:rFonts w:ascii="Cambria Math" w:eastAsiaTheme="minorEastAsia" w:hAnsi="Cambria Math"/>
+            </w:rPr>
+            <m:t>=</m:t>
+          </m:r>
+          <m:nary>
+            <m:naryPr>
+              <m:limLoc m:val="undOvr"/>
+              <m:subHide m:val="1"/>
+              <m:supHide m:val="1"/>
+              <m:ctrlPr>
+                <w:rPr>
+                  <w:rFonts w:ascii="Cambria Math" w:eastAsiaTheme="minorEastAsia" w:hAnsi="Cambria Math"/>
+                  <w:i/>
+                </w:rPr>
+              </m:ctrlPr>
+            </m:naryPr>
+            <m:sub/>
+            <m:sup/>
+            <m:e>
+              <m:r>
+                <m:rPr>
+                  <m:sty m:val="bi"/>
+                </m:rPr>
+                <w:rPr>
+                  <w:rFonts w:ascii="Cambria Math" w:eastAsiaTheme="minorEastAsia" w:hAnsi="Cambria Math"/>
+                </w:rPr>
+                <m:t>B</m:t>
+              </m:r>
+              <m:r>
+                <m:rPr>
+                  <m:sty m:val="bi"/>
+                </m:rPr>
+                <w:rPr>
+                  <w:rFonts w:ascii="Cambria Math" w:eastAsiaTheme="minorEastAsia" w:hAnsi="Cambria Math"/>
+                </w:rPr>
+                <m:t>.</m:t>
+              </m:r>
+              <m:r>
+                <m:rPr>
+                  <m:sty m:val="bi"/>
+                </m:rPr>
+                <w:rPr>
+                  <w:rFonts w:ascii="Cambria Math" w:eastAsiaTheme="minorEastAsia" w:hAnsi="Cambria Math"/>
+                </w:rPr>
+                <m:t>H</m:t>
+              </m:r>
+              <m:r>
+                <w:rPr>
+                  <w:rFonts w:ascii="Cambria Math" w:eastAsiaTheme="minorEastAsia" w:hAnsi="Cambria Math"/>
+                </w:rPr>
+                <m:t xml:space="preserve"> dV</m:t>
+              </m:r>
+            </m:e>
+          </m:nary>
+        </m:oMath>
+      </m:oMathPara>
+    </w:p>
+    <w:p>
+      <w:pPr>
+        <w:pStyle w:val="Heading2"/>
+        <w:numPr>
+          <w:ilvl w:val="1"/>
+          <w:numId w:val="1"/>
+        </w:numPr>
         <w:jc w:val="both"/>
         <w:rPr>
           <w:rFonts w:ascii="Times New Roman" w:hAnsi="Times New Roman" w:cs="Times New Roman"/>
@@ -10842,7 +14356,7 @@
       <w:r>
         <w:rPr>
           <w:rFonts w:ascii="Times New Roman" w:hAnsi="Times New Roman" w:cs="Times New Roman"/>
-          <w:sz w:val="24"/>
+          <w:sz w:val="28"/>
           <w:szCs w:val="24"/>
         </w:rPr>
         <w:t>Summary</w:t>
@@ -10891,7 +14405,7 @@
                     <pic:cNvPicPr/>
                   </pic:nvPicPr>
                   <pic:blipFill>
-                    <a:blip r:embed="rId16"/>
+                    <a:blip r:embed="rId20"/>
                     <a:stretch>
                       <a:fillRect/>
                     </a:stretch>
@@ -10927,7 +14441,23 @@
           <w:sz w:val="24"/>
           <w:szCs w:val="24"/>
         </w:rPr>
-        <w:t>The total loss tangent is:</w:t>
+        <w:t xml:space="preserve">The total loss tangent </w:t>
+      </w:r>
+      <w:r>
+        <w:rPr>
+          <w:rFonts w:ascii="Times New Roman" w:hAnsi="Times New Roman" w:cs="Times New Roman"/>
+          <w:sz w:val="24"/>
+          <w:szCs w:val="24"/>
+        </w:rPr>
+        <w:t xml:space="preserve">due to hysteresis loss, eddy current loss and residual loss </w:t>
+      </w:r>
+      <w:r>
+        <w:rPr>
+          <w:rFonts w:ascii="Times New Roman" w:hAnsi="Times New Roman" w:cs="Times New Roman"/>
+          <w:sz w:val="24"/>
+          <w:szCs w:val="24"/>
+        </w:rPr>
+        <w:t>is:</w:t>
       </w:r>
     </w:p>
     <w:p>
@@ -11113,16 +14643,6 @@
           <w:szCs w:val="24"/>
         </w:rPr>
       </w:pPr>
-    </w:p>
-    <w:p>
-      <w:pPr>
-        <w:jc w:val="both"/>
-        <w:rPr>
-          <w:rFonts w:ascii="Times New Roman" w:hAnsi="Times New Roman" w:cs="Times New Roman"/>
-          <w:sz w:val="24"/>
-          <w:szCs w:val="24"/>
-        </w:rPr>
-      </w:pPr>
       <w:r>
         <w:rPr>
           <w:rFonts w:ascii="Times New Roman" w:eastAsiaTheme="minorEastAsia" w:hAnsi="Times New Roman" w:cs="Times New Roman"/>
@@ -11202,7 +14722,6 @@
         <w:rPr>
           <w:rFonts w:ascii="Times New Roman" w:hAnsi="Times New Roman" w:cs="Times New Roman"/>
         </w:rPr>
-        <w:lastRenderedPageBreak/>
         <w:t>Magnetic Circuit Modeling</w:t>
       </w:r>
       <w:bookmarkEnd w:id="13"/>
@@ -11227,97 +14746,8 @@
       </w:r>
       <w:bookmarkEnd w:id="14"/>
     </w:p>
+    <w:p/>
     <w:p>
-      <w:r>
-        <w:rPr>
-          <w:noProof/>
-        </w:rPr>
-        <w:drawing>
-          <wp:inline distT="0" distB="0" distL="0" distR="0" wp14:anchorId="0F2416A0" wp14:editId="7684A47B">
-            <wp:extent cx="2067005" cy="1325904"/>
-            <wp:effectExtent l="0" t="0" r="9525" b="7620"/>
-            <wp:docPr id="6" name="Picture 5"/>
-            <wp:cNvGraphicFramePr>
-              <a:graphicFrameLocks xmlns:a="http://schemas.openxmlformats.org/drawingml/2006/main" noChangeAspect="1"/>
-            </wp:cNvGraphicFramePr>
-            <a:graphic xmlns:a="http://schemas.openxmlformats.org/drawingml/2006/main">
-              <a:graphicData uri="http://schemas.openxmlformats.org/drawingml/2006/picture">
-                <pic:pic xmlns:pic="http://schemas.openxmlformats.org/drawingml/2006/picture">
-                  <pic:nvPicPr>
-                    <pic:cNvPr id="6" name="Picture 5"/>
-                    <pic:cNvPicPr>
-                      <a:picLocks noChangeAspect="1"/>
-                    </pic:cNvPicPr>
-                  </pic:nvPicPr>
-                  <pic:blipFill rotWithShape="1">
-                    <a:blip r:embed="rId17"/>
-                    <a:srcRect t="4449" r="65741" b="58517"/>
-                    <a:stretch/>
-                  </pic:blipFill>
-                  <pic:spPr>
-                    <a:xfrm>
-                      <a:off x="0" y="0"/>
-                      <a:ext cx="2071752" cy="1328949"/>
-                    </a:xfrm>
-                    <a:prstGeom prst="rect">
-                      <a:avLst/>
-                    </a:prstGeom>
-                  </pic:spPr>
-                </pic:pic>
-              </a:graphicData>
-            </a:graphic>
-          </wp:inline>
-        </w:drawing>
-      </w:r>
-      <w:r>
-        <w:rPr>
-          <w:noProof/>
-        </w:rPr>
-        <w:drawing>
-          <wp:inline distT="0" distB="0" distL="0" distR="0" wp14:anchorId="74F80405" wp14:editId="69BF1C1D">
-            <wp:extent cx="1621331" cy="1248391"/>
-            <wp:effectExtent l="0" t="0" r="0" b="9525"/>
-            <wp:docPr id="4" name="Picture 3"/>
-            <wp:cNvGraphicFramePr>
-              <a:graphicFrameLocks xmlns:a="http://schemas.openxmlformats.org/drawingml/2006/main" noChangeAspect="1"/>
-            </wp:cNvGraphicFramePr>
-            <a:graphic xmlns:a="http://schemas.openxmlformats.org/drawingml/2006/main">
-              <a:graphicData uri="http://schemas.openxmlformats.org/drawingml/2006/picture">
-                <pic:pic xmlns:pic="http://schemas.openxmlformats.org/drawingml/2006/picture">
-                  <pic:nvPicPr>
-                    <pic:cNvPr id="4" name="Picture 3"/>
-                    <pic:cNvPicPr>
-                      <a:picLocks noChangeAspect="1"/>
-                    </pic:cNvPicPr>
-                  </pic:nvPicPr>
-                  <pic:blipFill rotWithShape="1">
-                    <a:blip r:embed="rId18"/>
-                    <a:srcRect l="15869" t="42601" r="50994" b="14400"/>
-                    <a:stretch/>
-                  </pic:blipFill>
-                  <pic:spPr>
-                    <a:xfrm>
-                      <a:off x="0" y="0"/>
-                      <a:ext cx="1621373" cy="1248423"/>
-                    </a:xfrm>
-                    <a:prstGeom prst="rect">
-                      <a:avLst/>
-                    </a:prstGeom>
-                  </pic:spPr>
-                </pic:pic>
-              </a:graphicData>
-            </a:graphic>
-          </wp:inline>
-        </w:drawing>
-      </w:r>
-    </w:p>
-    <w:p>
-      <w:pPr>
-        <w:numPr>
-          <w:ilvl w:val="0"/>
-          <w:numId w:val="3"/>
-        </w:numPr>
-      </w:pPr>
       <w:r>
         <w:t>H. A. Rowland’s Law (1873) is the counterpart of G. Ohm’s Law (1827) for Magnetic circuits. Complex Reluctance Model defines Magnetic reluctance as the ratio of sinusoidal Magnetomotive Force and sinusoidal Magnetic Flux.</w:t>
       </w:r>
@@ -11614,25 +15044,116 @@
       </m:oMathPara>
     </w:p>
     <w:p>
-      <w:pPr>
-        <w:numPr>
-          <w:ilvl w:val="0"/>
-          <w:numId w:val="4"/>
-        </w:numPr>
-      </w:pPr>
-      <w:r>
-        <w:t xml:space="preserve">Lossy Complex Magnetic Reluctance is non-linear and varies with the magnetic field. It resists both Magnetic flux and changes in Magnetic flux. </w:t>
+      <w:r>
+        <w:lastRenderedPageBreak/>
+        <w:t>Lossy Complex Magnetic Reluctance is non-linear and varies with the magnetic field. It resists both Magnetic flux and changes in Magnetic flux.</w:t>
       </w:r>
     </w:p>
     <w:p>
       <w:pPr>
-        <w:numPr>
-          <w:ilvl w:val="0"/>
-          <w:numId w:val="4"/>
-        </w:numPr>
-      </w:pPr>
-      <w:r>
-        <w:t>In 1969, R. W. Buntenbach proved that the model is not power invariant. Reluctance Power Loss cannot be calculated using Joule Heating Law (1842) Analogy due to dimensional inconsistency:</w:t>
+        <w:jc w:val="center"/>
+      </w:pPr>
+      <w:r>
+        <w:rPr>
+          <w:noProof/>
+        </w:rPr>
+        <w:drawing>
+          <wp:inline distT="0" distB="0" distL="0" distR="0" wp14:anchorId="78E1C0B8" wp14:editId="07AB58D2">
+            <wp:extent cx="2067005" cy="1325904"/>
+            <wp:effectExtent l="0" t="0" r="9525" b="7620"/>
+            <wp:docPr id="6" name="Picture 5"/>
+            <wp:cNvGraphicFramePr>
+              <a:graphicFrameLocks xmlns:a="http://schemas.openxmlformats.org/drawingml/2006/main" noChangeAspect="1"/>
+            </wp:cNvGraphicFramePr>
+            <a:graphic xmlns:a="http://schemas.openxmlformats.org/drawingml/2006/main">
+              <a:graphicData uri="http://schemas.openxmlformats.org/drawingml/2006/picture">
+                <pic:pic xmlns:pic="http://schemas.openxmlformats.org/drawingml/2006/picture">
+                  <pic:nvPicPr>
+                    <pic:cNvPr id="6" name="Picture 5"/>
+                    <pic:cNvPicPr>
+                      <a:picLocks noChangeAspect="1"/>
+                    </pic:cNvPicPr>
+                  </pic:nvPicPr>
+                  <pic:blipFill rotWithShape="1">
+                    <a:blip r:embed="rId21"/>
+                    <a:srcRect t="4449" r="65741" b="58517"/>
+                    <a:stretch/>
+                  </pic:blipFill>
+                  <pic:spPr>
+                    <a:xfrm>
+                      <a:off x="0" y="0"/>
+                      <a:ext cx="2071752" cy="1328949"/>
+                    </a:xfrm>
+                    <a:prstGeom prst="rect">
+                      <a:avLst/>
+                    </a:prstGeom>
+                  </pic:spPr>
+                </pic:pic>
+              </a:graphicData>
+            </a:graphic>
+          </wp:inline>
+        </w:drawing>
+      </w:r>
+      <w:r>
+        <w:rPr>
+          <w:noProof/>
+        </w:rPr>
+        <w:drawing>
+          <wp:inline distT="0" distB="0" distL="0" distR="0" wp14:anchorId="537B1B12" wp14:editId="34CA76E1">
+            <wp:extent cx="1621331" cy="1248391"/>
+            <wp:effectExtent l="0" t="0" r="0" b="9525"/>
+            <wp:docPr id="4" name="Picture 3"/>
+            <wp:cNvGraphicFramePr>
+              <a:graphicFrameLocks xmlns:a="http://schemas.openxmlformats.org/drawingml/2006/main" noChangeAspect="1"/>
+            </wp:cNvGraphicFramePr>
+            <a:graphic xmlns:a="http://schemas.openxmlformats.org/drawingml/2006/main">
+              <a:graphicData uri="http://schemas.openxmlformats.org/drawingml/2006/picture">
+                <pic:pic xmlns:pic="http://schemas.openxmlformats.org/drawingml/2006/picture">
+                  <pic:nvPicPr>
+                    <pic:cNvPr id="4" name="Picture 3"/>
+                    <pic:cNvPicPr>
+                      <a:picLocks noChangeAspect="1"/>
+                    </pic:cNvPicPr>
+                  </pic:nvPicPr>
+                  <pic:blipFill rotWithShape="1">
+                    <a:blip r:embed="rId22"/>
+                    <a:srcRect l="15869" t="42601" r="50994" b="14400"/>
+                    <a:stretch/>
+                  </pic:blipFill>
+                  <pic:spPr>
+                    <a:xfrm>
+                      <a:off x="0" y="0"/>
+                      <a:ext cx="1621373" cy="1248423"/>
+                    </a:xfrm>
+                    <a:prstGeom prst="rect">
+                      <a:avLst/>
+                    </a:prstGeom>
+                  </pic:spPr>
+                </pic:pic>
+              </a:graphicData>
+            </a:graphic>
+          </wp:inline>
+        </w:drawing>
+      </w:r>
+    </w:p>
+    <w:p>
+      <w:r>
+        <w:t>I</w:t>
+      </w:r>
+      <w:r>
+        <w:t xml:space="preserve">n 1969, R. W. Buntenbach proved that the </w:t>
+      </w:r>
+      <w:r>
+        <w:t xml:space="preserve">Reluctance </w:t>
+      </w:r>
+      <w:r>
+        <w:t xml:space="preserve">model is not power invariant. Reluctance Power Loss cannot be calculated </w:t>
+      </w:r>
+      <w:r>
+        <w:t>using Joule Heating Law (1842) a</w:t>
+      </w:r>
+      <w:r>
+        <w:t>nalogy due to dimensional inconsistency:</w:t>
       </w:r>
     </w:p>
     <w:p>
@@ -11970,12 +15491,6 @@
       </m:oMathPara>
     </w:p>
     <w:p>
-      <w:pPr>
-        <w:numPr>
-          <w:ilvl w:val="0"/>
-          <w:numId w:val="5"/>
-        </w:numPr>
-      </w:pPr>
       <w:r>
         <w:t>Hence this is not an accurate model for Power and Energy Flow.</w:t>
       </w:r>
@@ -12001,26 +15516,65 @@
       </w:r>
       <w:bookmarkEnd w:id="15"/>
     </w:p>
+    <w:p/>
     <w:p>
-      <w:pPr>
-        <w:numPr>
-          <w:ilvl w:val="0"/>
-          <w:numId w:val="1"/>
-        </w:numPr>
-      </w:pPr>
       <w:r>
         <w:t xml:space="preserve">B. Tellegen’s Gyrator theory (1948) can describe power invariant transformation of magnetic and electric quantities. The dual effort and flow quantities are related by the gyration constant (N). R. W. Buntenbach proposed Power Invariant Permeance-Capacitance Model (1969) to replace Reluctance Model. </w:t>
       </w:r>
     </w:p>
     <w:p>
+      <w:pPr>
+        <w:jc w:val="center"/>
+      </w:pPr>
+      <w:r>
+        <w:rPr>
+          <w:noProof/>
+        </w:rPr>
+        <w:drawing>
+          <wp:inline distT="0" distB="0" distL="0" distR="0" wp14:anchorId="5C07BC9A" wp14:editId="2FDB555C">
+            <wp:extent cx="2067005" cy="1325904"/>
+            <wp:effectExtent l="0" t="0" r="9525" b="7620"/>
+            <wp:docPr id="20" name="Picture 5"/>
+            <wp:cNvGraphicFramePr>
+              <a:graphicFrameLocks xmlns:a="http://schemas.openxmlformats.org/drawingml/2006/main" noChangeAspect="1"/>
+            </wp:cNvGraphicFramePr>
+            <a:graphic xmlns:a="http://schemas.openxmlformats.org/drawingml/2006/main">
+              <a:graphicData uri="http://schemas.openxmlformats.org/drawingml/2006/picture">
+                <pic:pic xmlns:pic="http://schemas.openxmlformats.org/drawingml/2006/picture">
+                  <pic:nvPicPr>
+                    <pic:cNvPr id="6" name="Picture 5"/>
+                    <pic:cNvPicPr>
+                      <a:picLocks noChangeAspect="1"/>
+                    </pic:cNvPicPr>
+                  </pic:nvPicPr>
+                  <pic:blipFill rotWithShape="1">
+                    <a:blip r:embed="rId21"/>
+                    <a:srcRect t="4449" r="65741" b="58517"/>
+                    <a:stretch/>
+                  </pic:blipFill>
+                  <pic:spPr>
+                    <a:xfrm>
+                      <a:off x="0" y="0"/>
+                      <a:ext cx="2071752" cy="1328949"/>
+                    </a:xfrm>
+                    <a:prstGeom prst="rect">
+                      <a:avLst/>
+                    </a:prstGeom>
+                  </pic:spPr>
+                </pic:pic>
+              </a:graphicData>
+            </a:graphic>
+          </wp:inline>
+        </w:drawing>
+      </w:r>
       <w:r>
         <w:rPr>
           <w:noProof/>
         </w:rPr>
         <w:drawing>
           <wp:inline distT="0" distB="0" distL="0" distR="0" wp14:anchorId="50EB5FBE" wp14:editId="70C4D33D">
-            <wp:extent cx="2727832" cy="1430655"/>
-            <wp:effectExtent l="0" t="0" r="0" b="0"/>
+            <wp:extent cx="3325946" cy="1744345"/>
+            <wp:effectExtent l="0" t="0" r="8255" b="8255"/>
             <wp:docPr id="5" name="Picture 5"/>
             <wp:cNvGraphicFramePr>
               <a:graphicFrameLocks xmlns:a="http://schemas.openxmlformats.org/drawingml/2006/main" noChangeAspect="1"/>
@@ -12035,7 +15589,7 @@
                     </pic:cNvPicPr>
                   </pic:nvPicPr>
                   <pic:blipFill>
-                    <a:blip r:embed="rId19"/>
+                    <a:blip r:embed="rId23"/>
                     <a:stretch>
                       <a:fillRect/>
                     </a:stretch>
@@ -12043,7 +15597,7 @@
                   <pic:spPr>
                     <a:xfrm>
                       <a:off x="0" y="0"/>
-                      <a:ext cx="2728403" cy="1430954"/>
+                      <a:ext cx="3332463" cy="1747763"/>
                     </a:xfrm>
                     <a:prstGeom prst="rect">
                       <a:avLst/>
@@ -12057,14 +15611,7 @@
       </w:r>
     </w:p>
     <w:p>
-      <w:pPr>
-        <w:numPr>
-          <w:ilvl w:val="0"/>
-          <w:numId w:val="6"/>
-        </w:numPr>
-      </w:pPr>
-      <w:r>
-        <w:lastRenderedPageBreak/>
+      <w:r>
         <w:t>Magnetic Displacement Current is the rate of change of Magnetic Flux which results from the polarization of Magnetic Dipoles. For a magnetic core, the magnetic current and Magnetomotive Force are given by:</w:t>
       </w:r>
     </w:p>
@@ -12242,6 +15789,7 @@
     </w:p>
     <w:p>
       <w:r>
+        <w:lastRenderedPageBreak/>
         <w:t xml:space="preserve"> and </w:t>
       </w:r>
     </w:p>
@@ -12376,12 +15924,6 @@
       </m:oMathPara>
     </w:p>
     <w:p>
-      <w:pPr>
-        <w:numPr>
-          <w:ilvl w:val="0"/>
-          <w:numId w:val="7"/>
-        </w:numPr>
-      </w:pPr>
       <w:r>
         <w:t>Magnetic Permeance is defined as:</w:t>
       </w:r>
@@ -12645,12 +16187,6 @@
       </w:r>
     </w:p>
     <w:p>
-      <w:pPr>
-        <w:numPr>
-          <w:ilvl w:val="0"/>
-          <w:numId w:val="8"/>
-        </w:numPr>
-      </w:pPr>
       <w:r>
         <w:t>M. Faraday’s Law (1831): Electric Voltage is responsible for producing Magnetic Current (rate of change of magnetic flux).</w:t>
       </w:r>
@@ -12869,12 +16405,6 @@
       </m:oMathPara>
     </w:p>
     <w:p>
-      <w:pPr>
-        <w:numPr>
-          <w:ilvl w:val="0"/>
-          <w:numId w:val="9"/>
-        </w:numPr>
-      </w:pPr>
       <w:r>
         <w:t>A. Ampere’s Law (1861): Magnetic Voltage is responsible for producing Electric Current (rate of change of electric flux).</w:t>
       </w:r>
@@ -13129,27 +16659,24 @@
         <w:t xml:space="preserve"> </w:t>
       </w:r>
     </w:p>
+    <w:p/>
     <w:p>
-      <w:pPr>
-        <w:numPr>
-          <w:ilvl w:val="0"/>
-          <w:numId w:val="14"/>
-        </w:numPr>
-      </w:pPr>
       <w:r>
         <w:t xml:space="preserve">J. A. B. Faria and M.P. Pires presented Magnetic Transmission Line Model (2012) based on Electric Transmission Line Model in terms of per unit length transverse Impedance and per unit length Longitudinal Admittance. </w:t>
       </w:r>
     </w:p>
     <w:p>
+      <w:pPr>
+        <w:jc w:val="center"/>
+      </w:pPr>
       <w:r>
         <w:rPr>
           <w:noProof/>
         </w:rPr>
-        <w:lastRenderedPageBreak/>
         <w:drawing>
           <wp:inline distT="0" distB="0" distL="0" distR="0" wp14:anchorId="2CD81C70" wp14:editId="79C7AE4E">
-            <wp:extent cx="5943600" cy="2901315"/>
-            <wp:effectExtent l="0" t="0" r="0" b="0"/>
+            <wp:extent cx="4352925" cy="2124841"/>
+            <wp:effectExtent l="0" t="0" r="0" b="8890"/>
             <wp:docPr id="8" name="Content Placeholder 7"/>
             <wp:cNvGraphicFramePr>
               <a:graphicFrameLocks xmlns:a="http://schemas.openxmlformats.org/drawingml/2006/main" noGrp="1" noChangeAspect="1"/>
@@ -13164,14 +16691,14 @@
                     </pic:cNvPicPr>
                   </pic:nvPicPr>
                   <pic:blipFill rotWithShape="1">
-                    <a:blip r:embed="rId20"/>
+                    <a:blip r:embed="rId24"/>
                     <a:srcRect l="18230" t="10908" b="6767"/>
                     <a:stretch/>
                   </pic:blipFill>
                   <pic:spPr>
                     <a:xfrm>
                       <a:off x="0" y="0"/>
-                      <a:ext cx="5943600" cy="2901315"/>
+                      <a:ext cx="4353810" cy="2125273"/>
                     </a:xfrm>
                     <a:prstGeom prst="rect">
                       <a:avLst/>
@@ -13185,12 +16712,6 @@
       </w:r>
     </w:p>
     <w:p>
-      <w:pPr>
-        <w:numPr>
-          <w:ilvl w:val="0"/>
-          <w:numId w:val="10"/>
-        </w:numPr>
-      </w:pPr>
       <w:r>
         <w:t>Per unit length Magnetic Conductance, Magnetic Inductance and Magnetic Capacitance are defined as:</w:t>
       </w:r>
@@ -13854,12 +17375,6 @@
       </m:oMathPara>
     </w:p>
     <w:p>
-      <w:pPr>
-        <w:numPr>
-          <w:ilvl w:val="0"/>
-          <w:numId w:val="11"/>
-        </w:numPr>
-      </w:pPr>
       <w:r>
         <w:t>Energy is dissipated in Magnetic Conductance due to skin effect.</w:t>
       </w:r>
@@ -13969,12 +17484,6 @@
       </m:oMathPara>
     </w:p>
     <w:p>
-      <w:pPr>
-        <w:numPr>
-          <w:ilvl w:val="0"/>
-          <w:numId w:val="12"/>
-        </w:numPr>
-      </w:pPr>
       <w:r>
         <w:t>Electrical Energy is stored in Magnetic Capacitance; and Magnetic Energy is stored in Magnetic Inductance.</w:t>
       </w:r>
@@ -14406,12 +17915,6 @@
       </m:oMathPara>
     </w:p>
     <w:p>
-      <w:pPr>
-        <w:numPr>
-          <w:ilvl w:val="0"/>
-          <w:numId w:val="13"/>
-        </w:numPr>
-      </w:pPr>
       <w:r>
         <w:t>The Magnetic Transmission Line Equations can be solved just like Electric Transmission Line Equations.</w:t>
       </w:r>
@@ -21030,7 +24533,6 @@
     <w:p/>
     <w:p>
       <w:r>
-        <w:lastRenderedPageBreak/>
         <w:t>The generator-receptor Non-Linear Magnetic circuit model is well suited for studying Electromagnetic Interference and Electromagnetic Compatibility of Magnetic Transmission Lines.</w:t>
       </w:r>
     </w:p>
@@ -21057,7 +24559,7 @@
                     </pic:cNvPicPr>
                   </pic:nvPicPr>
                   <pic:blipFill rotWithShape="1">
-                    <a:blip r:embed="rId21"/>
+                    <a:blip r:embed="rId25"/>
                     <a:srcRect t="6108" b="8491"/>
                     <a:stretch/>
                   </pic:blipFill>
@@ -21162,6 +24664,7 @@
           <w:p>
             <w:pPr>
               <w:spacing w:after="0" w:line="240" w:lineRule="auto"/>
+              <w:jc w:val="center"/>
               <w:rPr>
                 <w:rFonts w:ascii="Arial" w:eastAsia="Times New Roman" w:hAnsi="Arial" w:cs="Arial"/>
                 <w:sz w:val="18"/>
@@ -22587,7 +26090,6 @@
         <w:rPr>
           <w:rFonts w:ascii="Times New Roman" w:hAnsi="Times New Roman" w:cs="Times New Roman"/>
         </w:rPr>
-        <w:lastRenderedPageBreak/>
         <w:t>Computational Electromagnetics</w:t>
       </w:r>
       <w:bookmarkEnd w:id="18"/>
@@ -22718,6 +26220,7 @@
             <w:rPr>
               <w:rFonts w:ascii="Cambria Math" w:hAnsi="Cambria Math"/>
             </w:rPr>
+            <w:lastRenderedPageBreak/>
             <m:t>∇</m:t>
           </m:r>
           <m:r>
@@ -23953,7 +27456,6 @@
     </w:p>
     <w:p>
       <w:r>
-        <w:lastRenderedPageBreak/>
         <w:t>where n represents the discrete time step.</w:t>
       </w:r>
     </w:p>
@@ -23973,6 +27475,7 @@
         <w:rPr>
           <w:noProof/>
         </w:rPr>
+        <w:lastRenderedPageBreak/>
         <w:drawing>
           <wp:inline distT="0" distB="0" distL="0" distR="0" wp14:anchorId="61E47BDD" wp14:editId="1570C027">
             <wp:extent cx="5577012" cy="3841750"/>
@@ -23991,7 +27494,7 @@
                     </pic:cNvPicPr>
                   </pic:nvPicPr>
                   <pic:blipFill>
-                    <a:blip r:embed="rId22"/>
+                    <a:blip r:embed="rId26"/>
                     <a:stretch>
                       <a:fillRect/>
                     </a:stretch>
@@ -24173,7 +27676,6 @@
         </w:numPr>
       </w:pPr>
       <w:r>
-        <w:lastRenderedPageBreak/>
         <w:t xml:space="preserve">The simulation can be carried out in rectangular or cylindrical coordinates. Hence different homogeneous/inhomogeneous structures can be built inside the space. </w:t>
       </w:r>
     </w:p>
@@ -24196,6 +27698,7 @@
         </w:numPr>
       </w:pPr>
       <w:r>
+        <w:lastRenderedPageBreak/>
         <w:t>Drude-Lorentzian Model (1900) models frequency dependent permittivity and permeability. Flux Densities contain terms for infinite frequency response and frequency dependent Polarization vector.</w:t>
       </w:r>
       <w:r>
@@ -25366,11 +28869,11 @@
                     </pic:cNvPicPr>
                   </pic:nvPicPr>
                   <pic:blipFill rotWithShape="1">
-                    <a:blip r:embed="rId23">
+                    <a:blip r:embed="rId27">
                       <a:extLst>
                         <a:ext uri="{BEBA8EAE-BF5A-486C-A8C5-ECC9F3942E4B}">
                           <a14:imgProps xmlns:a14="http://schemas.microsoft.com/office/drawing/2010/main">
-                            <a14:imgLayer r:embed="rId24">
+                            <a14:imgLayer r:embed="rId28">
                               <a14:imgEffect>
                                 <a14:sharpenSoften amount="43000"/>
                               </a14:imgEffect>
@@ -26183,6 +29686,7 @@
         </w:numPr>
       </w:pPr>
       <w:r>
+        <w:lastRenderedPageBreak/>
         <w:t xml:space="preserve">At high magnetic field intensity, the material saturates, limiting further increase of Magnetic Flux. Hence, the susceptibility decreases rapidly.  </w:t>
       </w:r>
     </w:p>
@@ -27604,7 +31108,6 @@
         </w:numPr>
       </w:pPr>
       <w:r>
-        <w:lastRenderedPageBreak/>
         <w:t>Magnetic Transmission Line Simulation</w:t>
       </w:r>
     </w:p>
@@ -27651,6 +31154,7 @@
         </w:numPr>
       </w:pPr>
       <w:r>
+        <w:lastRenderedPageBreak/>
         <w:t xml:space="preserve">The Transmission Lines will be excited using continuous current sources. </w:t>
       </w:r>
     </w:p>
@@ -27722,7 +31226,7 @@
             <wp:cNvGraphicFramePr/>
             <a:graphic xmlns:a="http://schemas.openxmlformats.org/drawingml/2006/main">
               <a:graphicData uri="http://schemas.openxmlformats.org/drawingml/2006/diagram">
-                <dgm:relIds xmlns:dgm="http://schemas.openxmlformats.org/drawingml/2006/diagram" xmlns:r="http://schemas.openxmlformats.org/officeDocument/2006/relationships" r:dm="rId25" r:lo="rId26" r:qs="rId27" r:cs="rId28"/>
+                <dgm:relIds xmlns:dgm="http://schemas.openxmlformats.org/drawingml/2006/diagram" xmlns:r="http://schemas.openxmlformats.org/officeDocument/2006/relationships" r:dm="rId29" r:lo="rId30" r:qs="rId31" r:cs="rId32"/>
               </a:graphicData>
             </a:graphic>
           </wp:inline>
@@ -27801,7 +31305,6 @@
         </w:numPr>
       </w:pPr>
       <w:r>
-        <w:lastRenderedPageBreak/>
         <w:t xml:space="preserve">Skin Effect Loss Tangent </w:t>
       </w:r>
       <m:oMath>
@@ -27986,6 +31489,7 @@
         </w:numPr>
       </w:pPr>
       <w:r>
+        <w:lastRenderedPageBreak/>
         <w:t xml:space="preserve">Core Residual Loss Tangent </w:t>
       </w:r>
       <m:oMath>
@@ -28461,6 +31965,7 @@
         </w:numPr>
       </w:pPr>
       <w:r>
+        <w:lastRenderedPageBreak/>
         <w:t>Conclusion</w:t>
       </w:r>
     </w:p>
@@ -28553,6 +32058,7 @@
         <w:rPr>
           <w:rFonts w:ascii="Times New Roman" w:hAnsi="Times New Roman" w:cs="Times New Roman"/>
         </w:rPr>
+        <w:lastRenderedPageBreak/>
         <w:t>References</w:t>
       </w:r>
       <w:bookmarkEnd w:id="24"/>
@@ -28601,6 +32107,7 @@
         <w:rPr>
           <w:rFonts w:ascii="Times New Roman" w:hAnsi="Times New Roman" w:cs="Times New Roman"/>
         </w:rPr>
+        <w:lastRenderedPageBreak/>
         <w:t>Appendix</w:t>
       </w:r>
       <w:bookmarkEnd w:id="25"/>
@@ -28746,7 +32253,7 @@
       </w:pPr>
     </w:p>
     <w:sectPr>
-      <w:headerReference w:type="default" r:id="rId30"/>
+      <w:headerReference w:type="default" r:id="rId34"/>
       <w:pgSz w:w="12240" w:h="15840"/>
       <w:pgMar w:top="1440" w:right="1440" w:bottom="1440" w:left="1440" w:header="720" w:footer="720" w:gutter="0"/>
       <w:pgNumType w:start="0"/>
@@ -28842,7 +32349,7 @@
           <w:rPr>
             <w:noProof/>
           </w:rPr>
-          <w:t>13</w:t>
+          <w:t>14</w:t>
         </w:r>
         <w:r>
           <w:rPr>
@@ -36520,7 +40027,7 @@
   <dgm:whole/>
   <dgm:extLst>
     <a:ext uri="http://schemas.microsoft.com/office/drawing/2008/diagram">
-      <dsp:dataModelExt xmlns:dsp="http://schemas.microsoft.com/office/drawing/2008/diagram" relId="rId29" minVer="http://schemas.openxmlformats.org/drawingml/2006/diagram"/>
+      <dsp:dataModelExt xmlns:dsp="http://schemas.microsoft.com/office/drawing/2008/diagram" relId="rId33" minVer="http://schemas.openxmlformats.org/drawingml/2006/diagram"/>
     </a:ext>
   </dgm:extLst>
 </dgm:dataModel>
@@ -38638,6 +42145,7 @@
   <w:rsids>
     <w:rsidRoot w:val="00B76D4B"/>
     <w:rsid w:val="004B6694"/>
+    <w:rsid w:val="00B66CCA"/>
     <w:rsid w:val="00B76D4B"/>
   </w:rsids>
   <m:mathPr>
@@ -39087,7 +42595,7 @@
     <w:basedOn w:val="DefaultParagraphFont"/>
     <w:uiPriority w:val="99"/>
     <w:semiHidden/>
-    <w:rsid w:val="00B76D4B"/>
+    <w:rsid w:val="00B66CCA"/>
     <w:rPr>
       <w:color w:val="808080"/>
     </w:rPr>
@@ -39387,7 +42895,7 @@
 </file>
 
 <file path=customXml/itemProps2.xml><?xml version="1.0" encoding="utf-8"?>
-<ds:datastoreItem xmlns:ds="http://schemas.openxmlformats.org/officeDocument/2006/customXml" ds:itemID="{6DCD1360-348A-4D48-8510-48BA195629D3}">
+<ds:datastoreItem xmlns:ds="http://schemas.openxmlformats.org/officeDocument/2006/customXml" ds:itemID="{34CF3EC1-CFB1-4F45-9E39-90AC560BF0AB}">
   <ds:schemaRefs>
     <ds:schemaRef ds:uri="http://schemas.openxmlformats.org/officeDocument/2006/bibliography"/>
   </ds:schemaRefs>
